--- a/uploads/files/change_info/change_info_uyquyen.docx
+++ b/uploads/files/change_info/change_info_uyquyen.docx
@@ -7,7 +7,6 @@
         <w:tabs>
           <w:tab w:val="right" w:leader="dot" w:pos="9072"/>
         </w:tabs>
-        <w:spacing w:before="120" w:after="120"/>
         <w:jc w:val="center"/>
         <w:rPr>
           <w:b/>
@@ -29,7 +28,6 @@
         <w:tabs>
           <w:tab w:val="right" w:leader="dot" w:pos="9072"/>
         </w:tabs>
-        <w:spacing w:before="120" w:after="120"/>
         <w:jc w:val="center"/>
         <w:rPr>
           <w:b/>
@@ -37,21 +35,94 @@
           <w:szCs w:val="26"/>
         </w:rPr>
       </w:pPr>
+      <w:proofErr w:type="spellStart"/>
       <w:r>
         <w:rPr>
           <w:b/>
           <w:sz w:val="26"/>
           <w:szCs w:val="26"/>
         </w:rPr>
-        <w:t>Độc lập - Tự do - Hạnh phúc</w:t>
-      </w:r>
+        <w:t>Độc</w:t>
+      </w:r>
+      <w:proofErr w:type="spellEnd"/>
+      <w:r>
+        <w:rPr>
+          <w:b/>
+          <w:sz w:val="26"/>
+          <w:szCs w:val="26"/>
+        </w:rPr>
+        <w:t xml:space="preserve"> </w:t>
+      </w:r>
+      <w:proofErr w:type="spellStart"/>
+      <w:r>
+        <w:rPr>
+          <w:b/>
+          <w:sz w:val="26"/>
+          <w:szCs w:val="26"/>
+        </w:rPr>
+        <w:t>lập</w:t>
+      </w:r>
+      <w:proofErr w:type="spellEnd"/>
+      <w:r>
+        <w:rPr>
+          <w:b/>
+          <w:sz w:val="26"/>
+          <w:szCs w:val="26"/>
+        </w:rPr>
+        <w:t xml:space="preserve"> - </w:t>
+      </w:r>
+      <w:proofErr w:type="spellStart"/>
+      <w:r>
+        <w:rPr>
+          <w:b/>
+          <w:sz w:val="26"/>
+          <w:szCs w:val="26"/>
+        </w:rPr>
+        <w:t>Tự</w:t>
+      </w:r>
+      <w:proofErr w:type="spellEnd"/>
+      <w:r>
+        <w:rPr>
+          <w:b/>
+          <w:sz w:val="26"/>
+          <w:szCs w:val="26"/>
+        </w:rPr>
+        <w:t xml:space="preserve"> do - </w:t>
+      </w:r>
+      <w:proofErr w:type="spellStart"/>
+      <w:r>
+        <w:rPr>
+          <w:b/>
+          <w:sz w:val="26"/>
+          <w:szCs w:val="26"/>
+        </w:rPr>
+        <w:t>Hạnh</w:t>
+      </w:r>
+      <w:proofErr w:type="spellEnd"/>
+      <w:r>
+        <w:rPr>
+          <w:b/>
+          <w:sz w:val="26"/>
+          <w:szCs w:val="26"/>
+        </w:rPr>
+        <w:t xml:space="preserve"> </w:t>
+      </w:r>
+      <w:proofErr w:type="spellStart"/>
+      <w:r>
+        <w:rPr>
+          <w:b/>
+          <w:sz w:val="26"/>
+          <w:szCs w:val="26"/>
+        </w:rPr>
+        <w:t>phúc</w:t>
+      </w:r>
+      <w:proofErr w:type="spellEnd"/>
     </w:p>
     <w:p>
       <w:pPr>
         <w:tabs>
           <w:tab w:val="right" w:leader="dot" w:pos="9072"/>
         </w:tabs>
-        <w:spacing w:before="120" w:after="120"/>
         <w:jc w:val="center"/>
         <w:rPr>
           <w:b/>
@@ -75,14 +146,27 @@
         <w:tabs>
           <w:tab w:val="right" w:leader="dot" w:pos="9072"/>
         </w:tabs>
-        <w:spacing w:before="120" w:after="120"/>
         <w:jc w:val="right"/>
         <w:rPr>
+          <w:b/>
+          <w:sz w:val="26"/>
+          <w:szCs w:val="26"/>
+          <w:lang w:val="pt-BR"/>
+        </w:rPr>
+      </w:pPr>
+      <w:proofErr w:type="spellStart"/>
+      <w:proofErr w:type="gramStart"/>
+      <w:r>
+        <w:rPr>
           <w:i/>
           <w:sz w:val="26"/>
           <w:szCs w:val="26"/>
-        </w:rPr>
-      </w:pPr>
+          <w:lang w:val="pt-BR"/>
+        </w:rPr>
+        <w:t>Tp.Hồ</w:t>
+      </w:r>
+      <w:proofErr w:type="spellEnd"/>
+      <w:proofErr w:type="gramEnd"/>
       <w:r>
         <w:rPr>
           <w:i/>
@@ -90,8 +174,9 @@
           <w:szCs w:val="26"/>
           <w:lang w:val="pt-BR"/>
         </w:rPr>
-        <w:t>Tp. HCM</w:t>
-      </w:r>
+        <w:t xml:space="preserve"> </w:t>
+      </w:r>
+      <w:proofErr w:type="spellStart"/>
       <w:r>
         <w:rPr>
           <w:i/>
@@ -99,8 +184,9 @@
           <w:szCs w:val="26"/>
           <w:lang w:val="pt-BR"/>
         </w:rPr>
-        <w:t>,</w:t>
-      </w:r>
+        <w:t>Chí</w:t>
+      </w:r>
+      <w:proofErr w:type="spellEnd"/>
       <w:r>
         <w:rPr>
           <w:i/>
@@ -108,8 +194,9 @@
           <w:szCs w:val="26"/>
           <w:lang w:val="pt-BR"/>
         </w:rPr>
-        <w:t xml:space="preserve">  ngày </w:t>
-      </w:r>
+        <w:t xml:space="preserve"> Minh, </w:t>
+      </w:r>
+      <w:proofErr w:type="spellStart"/>
       <w:r>
         <w:rPr>
           <w:i/>
@@ -117,8 +204,9 @@
           <w:szCs w:val="26"/>
           <w:lang w:val="pt-BR"/>
         </w:rPr>
-        <w:t>{</w:t>
-      </w:r>
+        <w:t>ngày</w:t>
+      </w:r>
+      <w:proofErr w:type="spellEnd"/>
       <w:r>
         <w:rPr>
           <w:i/>
@@ -126,8 +214,9 @@
           <w:szCs w:val="26"/>
           <w:lang w:val="pt-BR"/>
         </w:rPr>
-        <w:t>date</w:t>
-      </w:r>
+        <w:t xml:space="preserve"> {date} </w:t>
+      </w:r>
+      <w:proofErr w:type="spellStart"/>
       <w:r>
         <w:rPr>
           <w:i/>
@@ -135,87 +224,77 @@
           <w:szCs w:val="26"/>
           <w:lang w:val="pt-BR"/>
         </w:rPr>
+        <w:t>tháng</w:t>
+      </w:r>
+      <w:proofErr w:type="spellEnd"/>
+      <w:r>
+        <w:rPr>
+          <w:i/>
+          <w:sz w:val="26"/>
+          <w:szCs w:val="26"/>
+          <w:lang w:val="pt-BR"/>
+        </w:rPr>
+        <w:t xml:space="preserve"> {</w:t>
+      </w:r>
+      <w:proofErr w:type="spellStart"/>
+      <w:r>
+        <w:rPr>
+          <w:i/>
+          <w:sz w:val="26"/>
+          <w:szCs w:val="26"/>
+          <w:lang w:val="pt-BR"/>
+        </w:rPr>
+        <w:t>month</w:t>
+      </w:r>
+      <w:proofErr w:type="spellEnd"/>
+      <w:r>
+        <w:rPr>
+          <w:i/>
+          <w:sz w:val="26"/>
+          <w:szCs w:val="26"/>
+          <w:lang w:val="pt-BR"/>
+        </w:rPr>
+        <w:t xml:space="preserve">} </w:t>
+      </w:r>
+      <w:proofErr w:type="spellStart"/>
+      <w:r>
+        <w:rPr>
+          <w:i/>
+          <w:sz w:val="26"/>
+          <w:szCs w:val="26"/>
+          <w:lang w:val="pt-BR"/>
+        </w:rPr>
+        <w:t>năm</w:t>
+      </w:r>
+      <w:proofErr w:type="spellEnd"/>
+      <w:r>
+        <w:rPr>
+          <w:i/>
+          <w:sz w:val="26"/>
+          <w:szCs w:val="26"/>
+          <w:lang w:val="pt-BR"/>
+        </w:rPr>
+        <w:t xml:space="preserve"> {</w:t>
+      </w:r>
+      <w:proofErr w:type="spellStart"/>
+      <w:r>
+        <w:rPr>
+          <w:i/>
+          <w:sz w:val="26"/>
+          <w:szCs w:val="26"/>
+          <w:lang w:val="pt-BR"/>
+        </w:rPr>
+        <w:t>year</w:t>
+      </w:r>
+      <w:proofErr w:type="spellEnd"/>
+      <w:r>
+        <w:rPr>
+          <w:i/>
+          <w:sz w:val="26"/>
+          <w:szCs w:val="26"/>
+          <w:lang w:val="pt-BR"/>
+        </w:rPr>
         <w:t>}</w:t>
-      </w:r>
-      <w:r>
-        <w:rPr>
-          <w:i/>
-          <w:sz w:val="26"/>
-          <w:szCs w:val="26"/>
-          <w:lang w:val="pt-BR"/>
-        </w:rPr>
-        <w:t xml:space="preserve"> </w:t>
-      </w:r>
-      <w:r>
-        <w:rPr>
-          <w:i/>
-          <w:sz w:val="26"/>
-          <w:szCs w:val="26"/>
-          <w:lang w:val="pt-BR"/>
-        </w:rPr>
-        <w:t>tháng</w:t>
-      </w:r>
-      <w:r>
-        <w:rPr>
-          <w:i/>
-          <w:sz w:val="26"/>
-          <w:szCs w:val="26"/>
-          <w:lang w:val="pt-BR"/>
-        </w:rPr>
-        <w:t xml:space="preserve"> </w:t>
-      </w:r>
-      <w:r>
-        <w:rPr>
-          <w:i/>
-          <w:sz w:val="26"/>
-          <w:szCs w:val="26"/>
-          <w:lang w:val="pt-BR"/>
-        </w:rPr>
-        <w:t>{</w:t>
-      </w:r>
-      <w:r>
-        <w:rPr>
-          <w:i/>
-          <w:sz w:val="26"/>
-          <w:szCs w:val="26"/>
-          <w:lang w:val="pt-BR"/>
-        </w:rPr>
-        <w:t>month</w:t>
-      </w:r>
-      <w:r>
-        <w:rPr>
-          <w:i/>
-          <w:sz w:val="26"/>
-          <w:szCs w:val="26"/>
-          <w:lang w:val="pt-BR"/>
-        </w:rPr>
-        <w:t>}</w:t>
-      </w:r>
-      <w:r>
-        <w:rPr>
-          <w:i/>
-          <w:sz w:val="26"/>
-          <w:szCs w:val="26"/>
-          <w:lang w:val="pt-BR"/>
-        </w:rPr>
-        <w:t xml:space="preserve"> </w:t>
-      </w:r>
-      <w:r>
-        <w:rPr>
-          <w:i/>
-          <w:sz w:val="26"/>
-          <w:szCs w:val="26"/>
-          <w:lang w:val="pt-BR"/>
-        </w:rPr>
-        <w:t xml:space="preserve">năm </w:t>
-      </w:r>
-      <w:r>
-        <w:rPr>
-          <w:i/>
-          <w:sz w:val="26"/>
-          <w:szCs w:val="26"/>
-        </w:rPr>
-        <w:t>{year}</w:t>
       </w:r>
     </w:p>
     <w:p>
@@ -223,7 +302,6 @@
         <w:tabs>
           <w:tab w:val="right" w:leader="dot" w:pos="9072"/>
         </w:tabs>
-        <w:spacing w:before="120" w:after="120"/>
         <w:jc w:val="center"/>
         <w:rPr>
           <w:b/>
@@ -238,7 +316,6 @@
         <w:tabs>
           <w:tab w:val="right" w:leader="dot" w:pos="9072"/>
         </w:tabs>
-        <w:spacing w:before="120" w:after="120"/>
         <w:jc w:val="center"/>
         <w:rPr>
           <w:b/>
@@ -255,47 +332,6 @@
           <w:lang w:val="pt-BR"/>
         </w:rPr>
         <w:t>GIẤY UỶ QUYỀN</w:t>
-      </w:r>
-    </w:p>
-    <w:p>
-      <w:pPr>
-        <w:tabs>
-          <w:tab w:val="left" w:pos="8115"/>
-        </w:tabs>
-        <w:spacing w:before="120" w:after="120"/>
-        <w:rPr>
-          <w:b/>
-          <w:sz w:val="26"/>
-          <w:szCs w:val="26"/>
-          <w:lang w:val="pt-BR"/>
-        </w:rPr>
-      </w:pPr>
-      <w:r>
-        <w:rPr>
-          <w:b/>
-          <w:sz w:val="26"/>
-          <w:szCs w:val="26"/>
-          <w:lang w:val="pt-BR"/>
-        </w:rPr>
-        <w:t>BÊN ỦY QUYỀN</w:t>
-      </w:r>
-      <w:r>
-        <w:rPr>
-          <w:b/>
-          <w:sz w:val="26"/>
-          <w:szCs w:val="26"/>
-          <w:lang w:val="pt-BR"/>
-        </w:rPr>
-        <w:t xml:space="preserve"> </w:t>
-      </w:r>
-      <w:r>
-        <w:rPr>
-          <w:b/>
-          <w:sz w:val="26"/>
-          <w:szCs w:val="26"/>
-          <w:lang w:val="pt-BR"/>
-        </w:rPr>
-        <w:t>(BÊN A):</w:t>
       </w:r>
     </w:p>
     <w:p>
@@ -303,282 +339,83 @@
         <w:tabs>
           <w:tab w:val="left" w:leader="dot" w:pos="9072"/>
         </w:tabs>
-        <w:spacing w:before="120" w:after="120"/>
-        <w:jc w:val="both"/>
-        <w:rPr>
-          <w:sz w:val="28"/>
-          <w:szCs w:val="28"/>
-          <w:lang w:val="pt-BR"/>
-        </w:rPr>
-      </w:pPr>
-      <w:r>
         <w:rPr>
           <w:b/>
-          <w:bCs/>
-          <w:sz w:val="28"/>
-          <w:szCs w:val="28"/>
-          <w:lang w:val="vi"/>
-        </w:rPr>
-        <w:t>Ông/bà</w:t>
-      </w:r>
-      <w:r>
-        <w:rPr>
-          <w:sz w:val="28"/>
-          <w:szCs w:val="28"/>
-          <w:lang w:val="vi"/>
-        </w:rPr>
-        <w:t xml:space="preserve">: </w:t>
-      </w:r>
-      <w:r>
-        <w:rPr>
-          <w:sz w:val="28"/>
-          <w:szCs w:val="28"/>
-          <w:lang w:val="pt-BR"/>
-        </w:rPr>
-        <w:t>{</w:t>
-      </w:r>
-      <w:r>
-        <w:rPr>
-          <w:sz w:val="28"/>
-          <w:szCs w:val="28"/>
-          <w:lang w:val="pt-BR"/>
-        </w:rPr>
-        <w:t>uy_quyen_approve_name</w:t>
-      </w:r>
-      <w:r>
-        <w:rPr>
-          <w:sz w:val="28"/>
-          <w:szCs w:val="28"/>
-          <w:lang w:val="pt-BR"/>
-        </w:rPr>
-        <w:t>}</w:t>
-      </w:r>
+          <w:sz w:val="26"/>
+          <w:szCs w:val="26"/>
+          <w:lang w:val="pt-BR"/>
+        </w:rPr>
+      </w:pPr>
     </w:p>
     <w:p>
       <w:pPr>
         <w:tabs>
           <w:tab w:val="left" w:leader="dot" w:pos="9072"/>
         </w:tabs>
-        <w:spacing w:before="120" w:after="120"/>
-        <w:jc w:val="both"/>
-        <w:rPr>
-          <w:sz w:val="28"/>
-          <w:szCs w:val="28"/>
-          <w:lang w:val="pt-BR"/>
-        </w:rPr>
-      </w:pPr>
-      <w:r>
-        <w:rPr>
-          <w:sz w:val="28"/>
-          <w:szCs w:val="28"/>
-          <w:lang w:val="vi"/>
-        </w:rPr>
-        <w:t>Sinh ngày</w:t>
-      </w:r>
-      <w:r>
-        <w:rPr>
-          <w:sz w:val="28"/>
-          <w:szCs w:val="28"/>
-          <w:lang w:val="pt-BR"/>
-        </w:rPr>
-        <w:t>:</w:t>
-      </w:r>
-      <w:r>
-        <w:rPr>
-          <w:sz w:val="28"/>
-          <w:szCs w:val="28"/>
-          <w:lang w:val="pt-BR"/>
-        </w:rPr>
-        <w:t xml:space="preserve"> {</w:t>
-      </w:r>
-      <w:r>
-        <w:rPr>
-          <w:sz w:val="28"/>
-          <w:szCs w:val="28"/>
-          <w:lang w:val="pt-BR"/>
-        </w:rPr>
-        <w:t>uy_quyen</w:t>
-      </w:r>
-      <w:r>
-        <w:rPr>
-          <w:sz w:val="28"/>
-          <w:szCs w:val="28"/>
-          <w:lang w:val="pt-BR"/>
-        </w:rPr>
-        <w:t>_</w:t>
-      </w:r>
-      <w:r>
-        <w:rPr>
-          <w:sz w:val="28"/>
-          <w:szCs w:val="28"/>
-          <w:lang w:val="pt-BR"/>
-        </w:rPr>
-        <w:t>approve</w:t>
-      </w:r>
-      <w:r>
-        <w:rPr>
-          <w:sz w:val="28"/>
-          <w:szCs w:val="28"/>
-          <w:lang w:val="pt-BR"/>
-        </w:rPr>
-        <w:t>_</w:t>
-      </w:r>
-      <w:r>
-        <w:rPr>
-          <w:sz w:val="28"/>
-          <w:szCs w:val="28"/>
-          <w:lang w:val="pt-BR"/>
-        </w:rPr>
-        <w:t>birth_day</w:t>
-      </w:r>
-      <w:r>
-        <w:rPr>
-          <w:sz w:val="28"/>
-          <w:szCs w:val="28"/>
-          <w:lang w:val="pt-BR"/>
-        </w:rPr>
-        <w:t>}</w:t>
-      </w:r>
-      <w:r>
-        <w:rPr>
-          <w:sz w:val="28"/>
-          <w:szCs w:val="28"/>
-          <w:lang w:val="vi"/>
-        </w:rPr>
-        <w:t xml:space="preserve"> </w:t>
-      </w:r>
-      <w:r>
-        <w:rPr>
-          <w:sz w:val="28"/>
-          <w:szCs w:val="28"/>
-          <w:lang w:val="pt-BR"/>
-        </w:rPr>
-        <w:t xml:space="preserve"> </w:t>
-      </w:r>
-      <w:r>
-        <w:rPr>
-          <w:sz w:val="28"/>
-          <w:szCs w:val="28"/>
-          <w:lang w:val="vi"/>
-        </w:rPr>
-        <w:t>Dân tộc:</w:t>
-      </w:r>
-      <w:r>
-        <w:rPr>
-          <w:sz w:val="28"/>
-          <w:szCs w:val="28"/>
-          <w:lang w:val="pt-BR"/>
-        </w:rPr>
-        <w:t xml:space="preserve"> {</w:t>
-      </w:r>
-      <w:r>
-        <w:rPr>
-          <w:sz w:val="28"/>
-          <w:szCs w:val="28"/>
-          <w:lang w:val="pt-BR"/>
-        </w:rPr>
-        <w:t>uy_quyen</w:t>
-      </w:r>
-      <w:r>
-        <w:rPr>
-          <w:sz w:val="28"/>
-          <w:szCs w:val="28"/>
-          <w:lang w:val="pt-BR"/>
-        </w:rPr>
-        <w:t>_</w:t>
-      </w:r>
-      <w:r>
-        <w:rPr>
-          <w:sz w:val="28"/>
-          <w:szCs w:val="28"/>
-          <w:lang w:val="pt-BR"/>
-        </w:rPr>
-        <w:t>approve</w:t>
-      </w:r>
-      <w:r>
-        <w:rPr>
-          <w:sz w:val="28"/>
-          <w:szCs w:val="28"/>
-          <w:lang w:val="pt-BR"/>
-        </w:rPr>
-        <w:t>_</w:t>
-      </w:r>
-      <w:r>
-        <w:rPr>
-          <w:sz w:val="28"/>
-          <w:szCs w:val="28"/>
-          <w:lang w:val="pt-BR"/>
-        </w:rPr>
-        <w:t>per_type</w:t>
-      </w:r>
-      <w:r>
-        <w:rPr>
-          <w:sz w:val="28"/>
-          <w:szCs w:val="28"/>
-          <w:lang w:val="pt-BR"/>
-        </w:rPr>
-        <w:t>}</w:t>
-      </w:r>
-      <w:r>
-        <w:rPr>
-          <w:sz w:val="28"/>
-          <w:szCs w:val="28"/>
-          <w:lang w:val="vi"/>
-        </w:rPr>
-        <w:t xml:space="preserve">    Quốc tịch: </w:t>
-      </w:r>
-      <w:r>
-        <w:rPr>
-          <w:sz w:val="28"/>
-          <w:szCs w:val="28"/>
-          <w:lang w:val="pt-BR"/>
-        </w:rPr>
-        <w:t>{</w:t>
-      </w:r>
-      <w:r>
-        <w:rPr>
-          <w:sz w:val="28"/>
-          <w:szCs w:val="28"/>
-          <w:lang w:val="pt-BR"/>
-        </w:rPr>
-        <w:t>uy_quyen</w:t>
-      </w:r>
-      <w:r>
-        <w:rPr>
-          <w:sz w:val="28"/>
-          <w:szCs w:val="28"/>
-          <w:lang w:val="pt-BR"/>
-        </w:rPr>
-        <w:t>_</w:t>
-      </w:r>
-      <w:r>
-        <w:rPr>
-          <w:sz w:val="28"/>
-          <w:szCs w:val="28"/>
-          <w:lang w:val="pt-BR"/>
-        </w:rPr>
-        <w:t>approve</w:t>
-      </w:r>
-      <w:r>
-        <w:rPr>
-          <w:sz w:val="28"/>
-          <w:szCs w:val="28"/>
-          <w:lang w:val="pt-BR"/>
-        </w:rPr>
-        <w:t>_</w:t>
-      </w:r>
-      <w:r>
-        <w:rPr>
-          <w:sz w:val="28"/>
-          <w:szCs w:val="28"/>
-          <w:lang w:val="pt-BR"/>
-        </w:rPr>
-        <w:t>national</w:t>
-      </w:r>
-      <w:r>
-        <w:rPr>
-          <w:sz w:val="28"/>
-          <w:szCs w:val="28"/>
+      </w:pPr>
+      <w:r>
+        <w:rPr>
+          <w:b/>
+          <w:sz w:val="26"/>
+          <w:szCs w:val="26"/>
+          <w:lang w:val="pt-BR"/>
+        </w:rPr>
+        <w:t>BÊN ỦY QUYỀN (BÊN A): {</w:t>
+      </w:r>
+      <w:proofErr w:type="spellStart"/>
+      <w:r>
+        <w:rPr>
+          <w:b/>
+          <w:sz w:val="26"/>
+          <w:szCs w:val="26"/>
+          <w:lang w:val="pt-BR"/>
+        </w:rPr>
+        <w:t>change_info_base_inform_company_name</w:t>
+      </w:r>
+      <w:proofErr w:type="spellEnd"/>
+      <w:r>
+        <w:rPr>
+          <w:b/>
+          <w:sz w:val="26"/>
+          <w:szCs w:val="26"/>
+          <w:lang w:val="pt-BR"/>
+        </w:rPr>
+        <w:t xml:space="preserve"> </w:t>
+      </w:r>
+      <w:r>
+        <w:rPr>
+          <w:b/>
+          <w:sz w:val="26"/>
+          <w:szCs w:val="26"/>
+          <w:lang w:val="pt-BR"/>
+        </w:rPr>
+        <w:t>|</w:t>
+      </w:r>
+      <w:r>
+        <w:rPr>
+          <w:b/>
+          <w:sz w:val="26"/>
+          <w:szCs w:val="26"/>
+          <w:lang w:val="pt-BR"/>
+        </w:rPr>
+        <w:t xml:space="preserve"> </w:t>
+      </w:r>
+      <w:proofErr w:type="spellStart"/>
+      <w:r>
+        <w:rPr>
+          <w:b/>
+          <w:sz w:val="26"/>
+          <w:szCs w:val="26"/>
+          <w:lang w:val="pt-BR"/>
+        </w:rPr>
+        <w:t>upper</w:t>
+      </w:r>
+      <w:proofErr w:type="spellEnd"/>
+      <w:r>
+        <w:rPr>
+          <w:b/>
+          <w:sz w:val="26"/>
+          <w:szCs w:val="26"/>
           <w:lang w:val="pt-BR"/>
         </w:rPr>
         <w:t>}</w:t>
@@ -589,218 +426,143 @@
         <w:tabs>
           <w:tab w:val="left" w:leader="dot" w:pos="9072"/>
         </w:tabs>
-        <w:spacing w:before="120" w:after="120"/>
-        <w:jc w:val="both"/>
-        <w:rPr>
-          <w:sz w:val="28"/>
-          <w:szCs w:val="28"/>
-          <w:lang w:val="pt-BR"/>
-        </w:rPr>
-      </w:pPr>
-      <w:r>
-        <w:rPr>
-          <w:sz w:val="28"/>
-          <w:szCs w:val="28"/>
-          <w:lang w:val="vi"/>
-        </w:rPr>
-        <w:t xml:space="preserve">CMND/CCCD/Hộ chiếu số: </w:t>
-      </w:r>
-      <w:r>
-        <w:rPr>
-          <w:sz w:val="28"/>
-          <w:szCs w:val="28"/>
-          <w:lang w:val="pt-BR"/>
-        </w:rPr>
-        <w:t>{</w:t>
-      </w:r>
-      <w:r>
-        <w:rPr>
-          <w:sz w:val="28"/>
-          <w:szCs w:val="28"/>
-          <w:lang w:val="pt-BR"/>
-        </w:rPr>
-        <w:t>uy_quyen</w:t>
-      </w:r>
-      <w:r>
-        <w:rPr>
-          <w:sz w:val="28"/>
-          <w:szCs w:val="28"/>
-          <w:lang w:val="pt-BR"/>
-        </w:rPr>
-        <w:t>_</w:t>
-      </w:r>
-      <w:r>
-        <w:rPr>
-          <w:sz w:val="28"/>
-          <w:szCs w:val="28"/>
-          <w:lang w:val="pt-BR"/>
-        </w:rPr>
-        <w:t>approve</w:t>
-      </w:r>
-      <w:r>
-        <w:rPr>
-          <w:sz w:val="28"/>
-          <w:szCs w:val="28"/>
-          <w:lang w:val="pt-BR"/>
-        </w:rPr>
-        <w:t>_</w:t>
-      </w:r>
-      <w:r>
-        <w:rPr>
-          <w:sz w:val="28"/>
-          <w:szCs w:val="28"/>
-          <w:lang w:val="pt-BR"/>
-        </w:rPr>
-        <w:t>doc_code</w:t>
-      </w:r>
-      <w:r>
-        <w:rPr>
-          <w:sz w:val="28"/>
-          <w:szCs w:val="28"/>
-          <w:lang w:val="pt-BR"/>
-        </w:rPr>
-        <w:t>}</w:t>
-      </w:r>
-      <w:r>
-        <w:rPr>
-          <w:sz w:val="28"/>
-          <w:szCs w:val="28"/>
-          <w:lang w:val="vi"/>
-        </w:rPr>
-        <w:t xml:space="preserve">   Cấp ngày: </w:t>
-      </w:r>
-      <w:r>
-        <w:rPr>
-          <w:sz w:val="28"/>
-          <w:szCs w:val="28"/>
-          <w:lang w:val="pt-BR"/>
-        </w:rPr>
-        <w:t>{</w:t>
-      </w:r>
-      <w:r>
-        <w:rPr>
-          <w:sz w:val="28"/>
-          <w:szCs w:val="28"/>
-          <w:lang w:val="pt-BR"/>
-        </w:rPr>
-        <w:t>uy_quyen</w:t>
-      </w:r>
-      <w:r>
-        <w:rPr>
-          <w:sz w:val="28"/>
-          <w:szCs w:val="28"/>
-          <w:lang w:val="pt-BR"/>
-        </w:rPr>
-        <w:t>_</w:t>
-      </w:r>
-      <w:r>
-        <w:rPr>
-          <w:sz w:val="28"/>
-          <w:szCs w:val="28"/>
-          <w:lang w:val="pt-BR"/>
-        </w:rPr>
-        <w:t>approve</w:t>
-      </w:r>
-      <w:r>
-        <w:rPr>
-          <w:sz w:val="28"/>
-          <w:szCs w:val="28"/>
-          <w:lang w:val="pt-BR"/>
-        </w:rPr>
-        <w:t>_</w:t>
-      </w:r>
-      <w:r>
-        <w:rPr>
-          <w:sz w:val="28"/>
-          <w:szCs w:val="28"/>
-          <w:lang w:val="pt-BR"/>
-        </w:rPr>
-        <w:t>doc_</w:t>
-      </w:r>
-      <w:r>
-        <w:rPr>
-          <w:sz w:val="28"/>
-          <w:szCs w:val="28"/>
-          <w:lang w:val="pt-BR"/>
-        </w:rPr>
-        <w:t>time</w:t>
-      </w:r>
-      <w:r>
-        <w:rPr>
-          <w:sz w:val="28"/>
-          <w:szCs w:val="28"/>
-          <w:lang w:val="pt-BR"/>
-        </w:rPr>
-        <w:t>_provide</w:t>
-      </w:r>
-      <w:r>
-        <w:rPr>
-          <w:sz w:val="28"/>
-          <w:szCs w:val="28"/>
-          <w:lang w:val="pt-BR"/>
-        </w:rPr>
-        <w:t>}</w:t>
-      </w:r>
-      <w:r>
-        <w:rPr>
-          <w:sz w:val="28"/>
-          <w:szCs w:val="28"/>
-          <w:lang w:val="vi"/>
-        </w:rPr>
-        <w:t xml:space="preserve"> Nơi cấp: </w:t>
-      </w:r>
-      <w:r>
-        <w:rPr>
-          <w:sz w:val="28"/>
-          <w:szCs w:val="28"/>
-          <w:lang w:val="pt-BR"/>
-        </w:rPr>
-        <w:t>{</w:t>
-      </w:r>
-      <w:r>
-        <w:rPr>
-          <w:sz w:val="28"/>
-          <w:szCs w:val="28"/>
-          <w:lang w:val="pt-BR"/>
-        </w:rPr>
-        <w:t>uy_quyen</w:t>
-      </w:r>
-      <w:r>
-        <w:rPr>
-          <w:sz w:val="28"/>
-          <w:szCs w:val="28"/>
-          <w:lang w:val="pt-BR"/>
-        </w:rPr>
-        <w:t>_</w:t>
-      </w:r>
-      <w:r>
-        <w:rPr>
-          <w:sz w:val="28"/>
-          <w:szCs w:val="28"/>
-          <w:lang w:val="pt-BR"/>
-        </w:rPr>
-        <w:t>approve</w:t>
-      </w:r>
-      <w:r>
-        <w:rPr>
-          <w:sz w:val="28"/>
-          <w:szCs w:val="28"/>
-          <w:lang w:val="pt-BR"/>
-        </w:rPr>
-        <w:t>_</w:t>
-      </w:r>
-      <w:r>
-        <w:rPr>
-          <w:sz w:val="28"/>
-          <w:szCs w:val="28"/>
-          <w:lang w:val="pt-BR"/>
-        </w:rPr>
-        <w:t>doc_place_provide</w:t>
-      </w:r>
-      <w:r>
-        <w:rPr>
-          <w:sz w:val="28"/>
-          <w:szCs w:val="28"/>
+      </w:pPr>
+      <w:proofErr w:type="spellStart"/>
+      <w:r>
+        <w:rPr>
+          <w:bCs/>
+          <w:sz w:val="26"/>
+          <w:szCs w:val="26"/>
+          <w:lang w:val="pt-BR"/>
+        </w:rPr>
+        <w:t>Giấy</w:t>
+      </w:r>
+      <w:proofErr w:type="spellEnd"/>
+      <w:r>
+        <w:rPr>
+          <w:bCs/>
+          <w:sz w:val="26"/>
+          <w:szCs w:val="26"/>
+          <w:lang w:val="pt-BR"/>
+        </w:rPr>
+        <w:t xml:space="preserve"> </w:t>
+      </w:r>
+      <w:proofErr w:type="spellStart"/>
+      <w:r>
+        <w:rPr>
+          <w:bCs/>
+          <w:sz w:val="26"/>
+          <w:szCs w:val="26"/>
+          <w:lang w:val="pt-BR"/>
+        </w:rPr>
+        <w:t>phép</w:t>
+      </w:r>
+      <w:proofErr w:type="spellEnd"/>
+      <w:r>
+        <w:rPr>
+          <w:bCs/>
+          <w:sz w:val="26"/>
+          <w:szCs w:val="26"/>
+          <w:lang w:val="pt-BR"/>
+        </w:rPr>
+        <w:t xml:space="preserve"> </w:t>
+      </w:r>
+      <w:proofErr w:type="spellStart"/>
+      <w:r>
+        <w:rPr>
+          <w:bCs/>
+          <w:sz w:val="26"/>
+          <w:szCs w:val="26"/>
+          <w:lang w:val="pt-BR"/>
+        </w:rPr>
+        <w:t>đăng</w:t>
+      </w:r>
+      <w:proofErr w:type="spellEnd"/>
+      <w:r>
+        <w:rPr>
+          <w:bCs/>
+          <w:sz w:val="26"/>
+          <w:szCs w:val="26"/>
+          <w:lang w:val="pt-BR"/>
+        </w:rPr>
+        <w:t xml:space="preserve"> </w:t>
+      </w:r>
+      <w:proofErr w:type="spellStart"/>
+      <w:r>
+        <w:rPr>
+          <w:bCs/>
+          <w:sz w:val="26"/>
+          <w:szCs w:val="26"/>
+          <w:lang w:val="pt-BR"/>
+        </w:rPr>
+        <w:t>ký</w:t>
+      </w:r>
+      <w:proofErr w:type="spellEnd"/>
+      <w:r>
+        <w:rPr>
+          <w:bCs/>
+          <w:sz w:val="26"/>
+          <w:szCs w:val="26"/>
+          <w:lang w:val="pt-BR"/>
+        </w:rPr>
+        <w:t xml:space="preserve"> </w:t>
+      </w:r>
+      <w:proofErr w:type="spellStart"/>
+      <w:r>
+        <w:rPr>
+          <w:bCs/>
+          <w:sz w:val="26"/>
+          <w:szCs w:val="26"/>
+          <w:lang w:val="pt-BR"/>
+        </w:rPr>
+        <w:t>kinh</w:t>
+      </w:r>
+      <w:proofErr w:type="spellEnd"/>
+      <w:r>
+        <w:rPr>
+          <w:bCs/>
+          <w:sz w:val="26"/>
+          <w:szCs w:val="26"/>
+          <w:lang w:val="pt-BR"/>
+        </w:rPr>
+        <w:t xml:space="preserve"> </w:t>
+      </w:r>
+      <w:proofErr w:type="spellStart"/>
+      <w:r>
+        <w:rPr>
+          <w:bCs/>
+          <w:sz w:val="26"/>
+          <w:szCs w:val="26"/>
+          <w:lang w:val="pt-BR"/>
+        </w:rPr>
+        <w:t>doanh</w:t>
+      </w:r>
+      <w:proofErr w:type="spellEnd"/>
+      <w:r>
+        <w:rPr>
+          <w:bCs/>
+          <w:sz w:val="26"/>
+          <w:szCs w:val="26"/>
+          <w:lang w:val="pt-BR"/>
+        </w:rPr>
+        <w:t>: {</w:t>
+      </w:r>
+      <w:proofErr w:type="spellStart"/>
+      <w:r>
+        <w:rPr>
+          <w:bCs/>
+          <w:sz w:val="26"/>
+          <w:szCs w:val="26"/>
+          <w:lang w:val="pt-BR"/>
+        </w:rPr>
+        <w:t>change_info_base_inform_mst</w:t>
+      </w:r>
+      <w:proofErr w:type="spellEnd"/>
+      <w:r>
+        <w:rPr>
+          <w:bCs/>
+          <w:sz w:val="26"/>
+          <w:szCs w:val="26"/>
           <w:lang w:val="pt-BR"/>
         </w:rPr>
         <w:t>}</w:t>
@@ -811,77 +573,306 @@
         <w:tabs>
           <w:tab w:val="left" w:leader="dot" w:pos="9072"/>
         </w:tabs>
-        <w:spacing w:before="120" w:after="120"/>
-        <w:jc w:val="both"/>
-        <w:rPr>
-          <w:sz w:val="28"/>
-          <w:szCs w:val="28"/>
-          <w:lang w:val="pt-BR"/>
-        </w:rPr>
-      </w:pPr>
-      <w:r>
-        <w:rPr>
-          <w:sz w:val="28"/>
-          <w:szCs w:val="28"/>
-          <w:lang w:val="vi"/>
-        </w:rPr>
-        <w:t xml:space="preserve">Nơi đăng ký hộ khẩu thường trú: </w:t>
-      </w:r>
-      <w:r>
-        <w:rPr>
-          <w:sz w:val="28"/>
-          <w:szCs w:val="28"/>
-          <w:lang w:val="pt-BR"/>
-        </w:rPr>
-        <w:t>{</w:t>
-      </w:r>
-      <w:r>
-        <w:rPr>
-          <w:sz w:val="28"/>
-          <w:szCs w:val="28"/>
-          <w:lang w:val="pt-BR"/>
-        </w:rPr>
-        <w:t>uy_quyen</w:t>
-      </w:r>
-      <w:r>
-        <w:rPr>
-          <w:sz w:val="28"/>
-          <w:szCs w:val="28"/>
-          <w:lang w:val="pt-BR"/>
-        </w:rPr>
-        <w:t>_</w:t>
-      </w:r>
-      <w:r>
-        <w:rPr>
-          <w:sz w:val="28"/>
-          <w:szCs w:val="28"/>
-          <w:lang w:val="pt-BR"/>
-        </w:rPr>
-        <w:t>approve</w:t>
-      </w:r>
-      <w:r>
-        <w:rPr>
-          <w:sz w:val="28"/>
-          <w:szCs w:val="28"/>
-          <w:lang w:val="pt-BR"/>
-        </w:rPr>
-        <w:t>_</w:t>
-      </w:r>
-      <w:r>
-        <w:rPr>
-          <w:sz w:val="28"/>
-          <w:szCs w:val="28"/>
-          <w:lang w:val="pt-BR"/>
-        </w:rPr>
-        <w:t>reg_address</w:t>
-      </w:r>
-      <w:r>
-        <w:rPr>
-          <w:sz w:val="28"/>
-          <w:szCs w:val="28"/>
-          <w:lang w:val="pt-BR"/>
-        </w:rPr>
-        <w:t>}</w:t>
+      </w:pPr>
+      <w:proofErr w:type="spellStart"/>
+      <w:r>
+        <w:rPr>
+          <w:bCs/>
+          <w:sz w:val="26"/>
+          <w:szCs w:val="26"/>
+          <w:lang w:val="pt-BR"/>
+        </w:rPr>
+        <w:t>Nơi</w:t>
+      </w:r>
+      <w:proofErr w:type="spellEnd"/>
+      <w:r>
+        <w:rPr>
+          <w:bCs/>
+          <w:sz w:val="26"/>
+          <w:szCs w:val="26"/>
+          <w:lang w:val="pt-BR"/>
+        </w:rPr>
+        <w:t xml:space="preserve"> </w:t>
+      </w:r>
+      <w:proofErr w:type="spellStart"/>
+      <w:r>
+        <w:rPr>
+          <w:bCs/>
+          <w:sz w:val="26"/>
+          <w:szCs w:val="26"/>
+          <w:lang w:val="pt-BR"/>
+        </w:rPr>
+        <w:t>cấp</w:t>
+      </w:r>
+      <w:proofErr w:type="spellEnd"/>
+      <w:r>
+        <w:rPr>
+          <w:bCs/>
+          <w:sz w:val="26"/>
+          <w:szCs w:val="26"/>
+          <w:lang w:val="pt-BR"/>
+        </w:rPr>
+        <w:t xml:space="preserve">: </w:t>
+      </w:r>
+      <w:proofErr w:type="spellStart"/>
+      <w:r>
+        <w:rPr>
+          <w:bCs/>
+          <w:sz w:val="26"/>
+          <w:szCs w:val="26"/>
+          <w:lang w:val="pt-BR"/>
+        </w:rPr>
+        <w:t>Sở</w:t>
+      </w:r>
+      <w:proofErr w:type="spellEnd"/>
+      <w:r>
+        <w:rPr>
+          <w:bCs/>
+          <w:sz w:val="26"/>
+          <w:szCs w:val="26"/>
+          <w:lang w:val="pt-BR"/>
+        </w:rPr>
+        <w:t xml:space="preserve"> </w:t>
+      </w:r>
+      <w:proofErr w:type="spellStart"/>
+      <w:r>
+        <w:rPr>
+          <w:bCs/>
+          <w:sz w:val="26"/>
+          <w:szCs w:val="26"/>
+          <w:lang w:val="pt-BR"/>
+        </w:rPr>
+        <w:t>Kế</w:t>
+      </w:r>
+      <w:proofErr w:type="spellEnd"/>
+      <w:r>
+        <w:rPr>
+          <w:bCs/>
+          <w:sz w:val="26"/>
+          <w:szCs w:val="26"/>
+          <w:lang w:val="pt-BR"/>
+        </w:rPr>
+        <w:t xml:space="preserve"> </w:t>
+      </w:r>
+      <w:proofErr w:type="spellStart"/>
+      <w:r>
+        <w:rPr>
+          <w:bCs/>
+          <w:sz w:val="26"/>
+          <w:szCs w:val="26"/>
+          <w:lang w:val="pt-BR"/>
+        </w:rPr>
+        <w:t>hoạch</w:t>
+      </w:r>
+      <w:proofErr w:type="spellEnd"/>
+      <w:r>
+        <w:rPr>
+          <w:bCs/>
+          <w:sz w:val="26"/>
+          <w:szCs w:val="26"/>
+          <w:lang w:val="pt-BR"/>
+        </w:rPr>
+        <w:t xml:space="preserve"> </w:t>
+      </w:r>
+      <w:proofErr w:type="spellStart"/>
+      <w:r>
+        <w:rPr>
+          <w:bCs/>
+          <w:sz w:val="26"/>
+          <w:szCs w:val="26"/>
+          <w:lang w:val="pt-BR"/>
+        </w:rPr>
+        <w:t>và</w:t>
+      </w:r>
+      <w:proofErr w:type="spellEnd"/>
+      <w:r>
+        <w:rPr>
+          <w:bCs/>
+          <w:sz w:val="26"/>
+          <w:szCs w:val="26"/>
+          <w:lang w:val="pt-BR"/>
+        </w:rPr>
+        <w:t xml:space="preserve"> </w:t>
+      </w:r>
+      <w:proofErr w:type="spellStart"/>
+      <w:r>
+        <w:rPr>
+          <w:bCs/>
+          <w:sz w:val="26"/>
+          <w:szCs w:val="26"/>
+          <w:lang w:val="pt-BR"/>
+        </w:rPr>
+        <w:t>Đầu</w:t>
+      </w:r>
+      <w:proofErr w:type="spellEnd"/>
+      <w:r>
+        <w:rPr>
+          <w:bCs/>
+          <w:sz w:val="26"/>
+          <w:szCs w:val="26"/>
+          <w:lang w:val="pt-BR"/>
+        </w:rPr>
+        <w:t xml:space="preserve"> </w:t>
+      </w:r>
+      <w:proofErr w:type="spellStart"/>
+      <w:r>
+        <w:rPr>
+          <w:bCs/>
+          <w:sz w:val="26"/>
+          <w:szCs w:val="26"/>
+          <w:lang w:val="pt-BR"/>
+        </w:rPr>
+        <w:t>tư</w:t>
+      </w:r>
+      <w:proofErr w:type="spellEnd"/>
+      <w:r>
+        <w:rPr>
+          <w:bCs/>
+          <w:sz w:val="26"/>
+          <w:szCs w:val="26"/>
+          <w:lang w:val="pt-BR"/>
+        </w:rPr>
+        <w:t xml:space="preserve"> TP. </w:t>
+      </w:r>
+      <w:proofErr w:type="spellStart"/>
+      <w:r>
+        <w:rPr>
+          <w:bCs/>
+          <w:sz w:val="26"/>
+          <w:szCs w:val="26"/>
+          <w:lang w:val="pt-BR"/>
+        </w:rPr>
+        <w:t>Hồ</w:t>
+      </w:r>
+      <w:proofErr w:type="spellEnd"/>
+      <w:r>
+        <w:rPr>
+          <w:bCs/>
+          <w:sz w:val="26"/>
+          <w:szCs w:val="26"/>
+          <w:lang w:val="pt-BR"/>
+        </w:rPr>
+        <w:t xml:space="preserve"> </w:t>
+      </w:r>
+      <w:proofErr w:type="spellStart"/>
+      <w:r>
+        <w:rPr>
+          <w:bCs/>
+          <w:sz w:val="26"/>
+          <w:szCs w:val="26"/>
+          <w:lang w:val="pt-BR"/>
+        </w:rPr>
+        <w:t>Chí</w:t>
+      </w:r>
+      <w:proofErr w:type="spellEnd"/>
+      <w:r>
+        <w:rPr>
+          <w:bCs/>
+          <w:sz w:val="26"/>
+          <w:szCs w:val="26"/>
+          <w:lang w:val="pt-BR"/>
+        </w:rPr>
+        <w:t xml:space="preserve"> Minh – </w:t>
+      </w:r>
+      <w:proofErr w:type="spellStart"/>
+      <w:r>
+        <w:rPr>
+          <w:bCs/>
+          <w:sz w:val="26"/>
+          <w:szCs w:val="26"/>
+          <w:lang w:val="pt-BR"/>
+        </w:rPr>
+        <w:t>Phòng</w:t>
+      </w:r>
+      <w:proofErr w:type="spellEnd"/>
+      <w:r>
+        <w:rPr>
+          <w:bCs/>
+          <w:sz w:val="26"/>
+          <w:szCs w:val="26"/>
+          <w:lang w:val="pt-BR"/>
+        </w:rPr>
+        <w:t xml:space="preserve"> </w:t>
+      </w:r>
+      <w:proofErr w:type="spellStart"/>
+      <w:r>
+        <w:rPr>
+          <w:bCs/>
+          <w:sz w:val="26"/>
+          <w:szCs w:val="26"/>
+          <w:lang w:val="pt-BR"/>
+        </w:rPr>
+        <w:t>đăng</w:t>
+      </w:r>
+      <w:proofErr w:type="spellEnd"/>
+      <w:r>
+        <w:rPr>
+          <w:bCs/>
+          <w:sz w:val="26"/>
+          <w:szCs w:val="26"/>
+          <w:lang w:val="pt-BR"/>
+        </w:rPr>
+        <w:t xml:space="preserve"> </w:t>
+      </w:r>
+      <w:proofErr w:type="spellStart"/>
+      <w:r>
+        <w:rPr>
+          <w:bCs/>
+          <w:sz w:val="26"/>
+          <w:szCs w:val="26"/>
+          <w:lang w:val="pt-BR"/>
+        </w:rPr>
+        <w:t>ký</w:t>
+      </w:r>
+      <w:proofErr w:type="spellEnd"/>
+      <w:r>
+        <w:rPr>
+          <w:bCs/>
+          <w:sz w:val="26"/>
+          <w:szCs w:val="26"/>
+          <w:lang w:val="pt-BR"/>
+        </w:rPr>
+        <w:t xml:space="preserve"> </w:t>
+      </w:r>
+      <w:proofErr w:type="spellStart"/>
+      <w:r>
+        <w:rPr>
+          <w:bCs/>
+          <w:sz w:val="26"/>
+          <w:szCs w:val="26"/>
+          <w:lang w:val="pt-BR"/>
+        </w:rPr>
+        <w:t>kinh</w:t>
+      </w:r>
+      <w:proofErr w:type="spellEnd"/>
+      <w:r>
+        <w:rPr>
+          <w:bCs/>
+          <w:sz w:val="26"/>
+          <w:szCs w:val="26"/>
+          <w:lang w:val="pt-BR"/>
+        </w:rPr>
+        <w:t xml:space="preserve"> </w:t>
+      </w:r>
+      <w:proofErr w:type="spellStart"/>
+      <w:r>
+        <w:rPr>
+          <w:bCs/>
+          <w:sz w:val="26"/>
+          <w:szCs w:val="26"/>
+          <w:lang w:val="pt-BR"/>
+        </w:rPr>
+        <w:t>doanh</w:t>
+      </w:r>
+      <w:proofErr w:type="spellEnd"/>
+      <w:r>
+        <w:rPr>
+          <w:bCs/>
+          <w:sz w:val="26"/>
+          <w:szCs w:val="26"/>
+          <w:lang w:val="pt-BR"/>
+        </w:rPr>
+        <w:t>.</w:t>
       </w:r>
     </w:p>
     <w:p>
@@ -889,58 +880,226 @@
         <w:tabs>
           <w:tab w:val="left" w:leader="dot" w:pos="9072"/>
         </w:tabs>
-        <w:spacing w:before="120" w:after="120"/>
+      </w:pPr>
+      <w:proofErr w:type="spellStart"/>
+      <w:r>
         <w:rPr>
           <w:b/>
-          <w:sz w:val="26"/>
-          <w:szCs w:val="26"/>
-          <w:lang w:val="vi" w:eastAsia="zh-CN"/>
-        </w:rPr>
-      </w:pPr>
+          <w:color w:val="FF0000"/>
+          <w:sz w:val="26"/>
+          <w:szCs w:val="26"/>
+          <w:lang w:val="pt-BR"/>
+        </w:rPr>
+        <w:t>Ông</w:t>
+      </w:r>
+      <w:proofErr w:type="spellEnd"/>
       <w:r>
         <w:rPr>
           <w:b/>
-          <w:sz w:val="26"/>
-          <w:szCs w:val="26"/>
-          <w:lang w:val="vi" w:eastAsia="zh-CN"/>
-        </w:rPr>
-        <w:t>BÊN NHẬN ỦY QUYỀN</w:t>
-      </w:r>
+          <w:color w:val="FF0000"/>
+          <w:sz w:val="26"/>
+          <w:szCs w:val="26"/>
+          <w:lang w:val="pt-BR"/>
+        </w:rPr>
+        <w:t>/</w:t>
+      </w:r>
+      <w:proofErr w:type="spellStart"/>
       <w:r>
         <w:rPr>
           <w:b/>
-          <w:sz w:val="26"/>
-          <w:szCs w:val="26"/>
-          <w:lang w:val="vi" w:eastAsia="zh-CN"/>
-        </w:rPr>
-        <w:t xml:space="preserve"> </w:t>
-      </w:r>
+          <w:color w:val="FF0000"/>
+          <w:sz w:val="26"/>
+          <w:szCs w:val="26"/>
+          <w:lang w:val="pt-BR"/>
+        </w:rPr>
+        <w:t>bà</w:t>
+      </w:r>
+      <w:proofErr w:type="spellEnd"/>
       <w:r>
         <w:rPr>
           <w:b/>
-          <w:sz w:val="26"/>
-          <w:szCs w:val="26"/>
-          <w:lang w:val="vi" w:eastAsia="zh-CN"/>
-        </w:rPr>
-        <w:t>(BÊN</w:t>
-      </w:r>
+          <w:color w:val="FF0000"/>
+          <w:sz w:val="26"/>
+          <w:szCs w:val="26"/>
+          <w:lang w:val="pt-BR"/>
+        </w:rPr>
+        <w:t>: {</w:t>
+      </w:r>
+      <w:proofErr w:type="spellStart"/>
       <w:r>
         <w:rPr>
           <w:b/>
-          <w:sz w:val="26"/>
-          <w:szCs w:val="26"/>
-          <w:lang w:val="vi" w:eastAsia="zh-CN"/>
-        </w:rPr>
-        <w:t xml:space="preserve"> </w:t>
-      </w:r>
+          <w:color w:val="FF0000"/>
+          <w:sz w:val="26"/>
+          <w:szCs w:val="26"/>
+          <w:lang w:val="pt-BR"/>
+        </w:rPr>
+        <w:t>pending_approve_org_person</w:t>
+      </w:r>
+      <w:proofErr w:type="spellEnd"/>
       <w:r>
         <w:rPr>
           <w:b/>
-          <w:sz w:val="26"/>
-          <w:szCs w:val="26"/>
-          <w:lang w:val="vi" w:eastAsia="zh-CN"/>
-        </w:rPr>
-        <w:t>B):</w:t>
+          <w:color w:val="FF0000"/>
+          <w:sz w:val="26"/>
+          <w:szCs w:val="26"/>
+          <w:lang w:val="pt-BR"/>
+        </w:rPr>
+        <w:t xml:space="preserve"> | </w:t>
+      </w:r>
+      <w:proofErr w:type="spellStart"/>
+      <w:r>
+        <w:rPr>
+          <w:b/>
+          <w:color w:val="FF0000"/>
+          <w:sz w:val="26"/>
+          <w:szCs w:val="26"/>
+          <w:lang w:val="pt-BR"/>
+        </w:rPr>
+        <w:t>upper</w:t>
+      </w:r>
+      <w:proofErr w:type="spellEnd"/>
+      <w:r>
+        <w:rPr>
+          <w:b/>
+          <w:color w:val="FF0000"/>
+          <w:sz w:val="26"/>
+          <w:szCs w:val="26"/>
+          <w:lang w:val="pt-BR"/>
+        </w:rPr>
+        <w:t xml:space="preserve">} </w:t>
+      </w:r>
+      <w:proofErr w:type="spellStart"/>
+      <w:r>
+        <w:rPr>
+          <w:b/>
+          <w:color w:val="FF0000"/>
+          <w:sz w:val="26"/>
+          <w:szCs w:val="26"/>
+          <w:lang w:val="pt-BR"/>
+        </w:rPr>
+        <w:t>là</w:t>
+      </w:r>
+      <w:proofErr w:type="spellEnd"/>
+      <w:r>
+        <w:rPr>
+          <w:b/>
+          <w:color w:val="FF0000"/>
+          <w:sz w:val="26"/>
+          <w:szCs w:val="26"/>
+          <w:lang w:val="pt-BR"/>
+        </w:rPr>
+        <w:t xml:space="preserve"> </w:t>
+      </w:r>
+      <w:proofErr w:type="spellStart"/>
+      <w:r>
+        <w:rPr>
+          <w:b/>
+          <w:color w:val="FF0000"/>
+          <w:sz w:val="26"/>
+          <w:szCs w:val="26"/>
+          <w:lang w:val="pt-BR"/>
+        </w:rPr>
+        <w:t>Đại</w:t>
+      </w:r>
+      <w:proofErr w:type="spellEnd"/>
+      <w:r>
+        <w:rPr>
+          <w:b/>
+          <w:color w:val="FF0000"/>
+          <w:sz w:val="26"/>
+          <w:szCs w:val="26"/>
+          <w:lang w:val="pt-BR"/>
+        </w:rPr>
+        <w:t xml:space="preserve"> </w:t>
+      </w:r>
+      <w:proofErr w:type="spellStart"/>
+      <w:r>
+        <w:rPr>
+          <w:b/>
+          <w:color w:val="FF0000"/>
+          <w:sz w:val="26"/>
+          <w:szCs w:val="26"/>
+          <w:lang w:val="pt-BR"/>
+        </w:rPr>
+        <w:t>diện</w:t>
+      </w:r>
+      <w:proofErr w:type="spellEnd"/>
+      <w:r>
+        <w:rPr>
+          <w:b/>
+          <w:color w:val="FF0000"/>
+          <w:sz w:val="26"/>
+          <w:szCs w:val="26"/>
+          <w:lang w:val="pt-BR"/>
+        </w:rPr>
+        <w:t xml:space="preserve"> </w:t>
+      </w:r>
+      <w:proofErr w:type="spellStart"/>
+      <w:r>
+        <w:rPr>
+          <w:b/>
+          <w:color w:val="FF0000"/>
+          <w:sz w:val="26"/>
+          <w:szCs w:val="26"/>
+          <w:lang w:val="pt-BR"/>
+        </w:rPr>
+        <w:t>theo</w:t>
+      </w:r>
+      <w:proofErr w:type="spellEnd"/>
+      <w:r>
+        <w:rPr>
+          <w:b/>
+          <w:color w:val="FF0000"/>
+          <w:sz w:val="26"/>
+          <w:szCs w:val="26"/>
+          <w:lang w:val="pt-BR"/>
+        </w:rPr>
+        <w:t xml:space="preserve"> </w:t>
+      </w:r>
+      <w:proofErr w:type="spellStart"/>
+      <w:r>
+        <w:rPr>
+          <w:b/>
+          <w:color w:val="FF0000"/>
+          <w:sz w:val="26"/>
+          <w:szCs w:val="26"/>
+          <w:lang w:val="pt-BR"/>
+        </w:rPr>
+        <w:t>pháp</w:t>
+      </w:r>
+      <w:proofErr w:type="spellEnd"/>
+      <w:r>
+        <w:rPr>
+          <w:b/>
+          <w:color w:val="FF0000"/>
+          <w:sz w:val="26"/>
+          <w:szCs w:val="26"/>
+          <w:lang w:val="pt-BR"/>
+        </w:rPr>
+        <w:t xml:space="preserve"> </w:t>
+      </w:r>
+      <w:proofErr w:type="spellStart"/>
+      <w:r>
+        <w:rPr>
+          <w:b/>
+          <w:color w:val="FF0000"/>
+          <w:sz w:val="26"/>
+          <w:szCs w:val="26"/>
+          <w:lang w:val="pt-BR"/>
+        </w:rPr>
+        <w:t>luật</w:t>
+      </w:r>
+      <w:proofErr w:type="spellEnd"/>
+      <w:r>
+        <w:rPr>
+          <w:b/>
+          <w:color w:val="FF0000"/>
+          <w:sz w:val="26"/>
+          <w:szCs w:val="26"/>
+          <w:lang w:val="pt-BR"/>
+        </w:rPr>
+        <w:t>.</w:t>
       </w:r>
     </w:p>
     <w:p>
@@ -948,74 +1107,36 @@
         <w:tabs>
           <w:tab w:val="left" w:leader="dot" w:pos="9072"/>
         </w:tabs>
-        <w:spacing w:before="120" w:after="120"/>
         <w:jc w:val="both"/>
         <w:rPr>
-          <w:bCs/>
-          <w:sz w:val="26"/>
-          <w:szCs w:val="26"/>
-          <w:lang w:val="vi"/>
-        </w:rPr>
-      </w:pPr>
-      <w:r>
-        <w:rPr>
-          <w:bCs/>
-          <w:sz w:val="26"/>
-          <w:szCs w:val="26"/>
-          <w:lang w:val="vi"/>
-        </w:rPr>
-        <w:t xml:space="preserve">Ông/bà: </w:t>
-      </w:r>
-      <w:r>
-        <w:rPr>
-          <w:bCs/>
-          <w:sz w:val="26"/>
-          <w:szCs w:val="26"/>
-          <w:lang w:val="vi"/>
-        </w:rPr>
-        <w:t>PHẠM THỊ THANH THÚY</w:t>
-      </w:r>
+          <w:b/>
+          <w:sz w:val="26"/>
+          <w:szCs w:val="26"/>
+          <w:lang w:val="pt-BR"/>
+        </w:rPr>
+      </w:pPr>
     </w:p>
     <w:p>
       <w:pPr>
         <w:tabs>
           <w:tab w:val="left" w:leader="dot" w:pos="9072"/>
         </w:tabs>
-        <w:spacing w:before="120" w:after="120"/>
         <w:jc w:val="both"/>
         <w:rPr>
-          <w:bCs/>
-          <w:sz w:val="26"/>
-          <w:szCs w:val="26"/>
-          <w:lang w:val="vi"/>
-        </w:rPr>
-      </w:pPr>
-      <w:r>
-        <w:rPr>
-          <w:bCs/>
-          <w:sz w:val="26"/>
-          <w:szCs w:val="26"/>
-          <w:lang w:val="vi"/>
-        </w:rPr>
-        <w:t xml:space="preserve">Sinh ngày:  </w:t>
-      </w:r>
-      <w:r>
-        <w:rPr>
-          <w:bCs/>
-          <w:sz w:val="26"/>
-          <w:szCs w:val="26"/>
-          <w:lang w:val="vi"/>
-        </w:rPr>
-        <w:t>18/08/1990</w:t>
-      </w:r>
-      <w:r>
-        <w:rPr>
-          <w:bCs/>
-          <w:sz w:val="26"/>
-          <w:szCs w:val="26"/>
-          <w:lang w:val="vi"/>
-        </w:rPr>
-        <w:t xml:space="preserve">   Dân tộc: Kinh         Quốc tịch: Việt Nam</w:t>
+          <w:b/>
+          <w:sz w:val="26"/>
+          <w:szCs w:val="26"/>
+          <w:lang w:val="vi-VN" w:eastAsia="zh-CN"/>
+        </w:rPr>
+      </w:pPr>
+      <w:r>
+        <w:rPr>
+          <w:b/>
+          <w:sz w:val="26"/>
+          <w:szCs w:val="26"/>
+          <w:lang w:val="vi-VN" w:eastAsia="zh-CN"/>
+        </w:rPr>
+        <w:t>BÊN NHẬN ỦY QUYỀN (BÊN B):</w:t>
       </w:r>
     </w:p>
     <w:p>
@@ -1023,68 +1144,22 @@
         <w:tabs>
           <w:tab w:val="left" w:leader="dot" w:pos="9072"/>
         </w:tabs>
-        <w:spacing w:before="120" w:after="120"/>
         <w:jc w:val="both"/>
         <w:rPr>
-          <w:bCs/>
-          <w:sz w:val="26"/>
-          <w:szCs w:val="26"/>
-          <w:lang w:val="vi"/>
-        </w:rPr>
-      </w:pPr>
-      <w:r>
-        <w:rPr>
-          <w:bCs/>
-          <w:sz w:val="26"/>
-          <w:szCs w:val="26"/>
-          <w:lang w:val="vi"/>
-        </w:rPr>
-        <w:t xml:space="preserve">CMND số:  </w:t>
-      </w:r>
-      <w:r>
-        <w:rPr>
-          <w:bCs/>
-          <w:sz w:val="26"/>
-          <w:szCs w:val="26"/>
-          <w:lang w:val="vi"/>
-        </w:rPr>
-        <w:t>215147875</w:t>
-      </w:r>
-      <w:r>
-        <w:rPr>
-          <w:bCs/>
-          <w:sz w:val="26"/>
-          <w:szCs w:val="26"/>
-          <w:lang w:val="vi"/>
-        </w:rPr>
-        <w:t xml:space="preserve"> Ngày cấp: </w:t>
-      </w:r>
-      <w:r>
-        <w:rPr>
-          <w:bCs/>
-          <w:sz w:val="26"/>
-          <w:szCs w:val="26"/>
-          <w:lang w:val="vi"/>
-        </w:rPr>
-        <w:t xml:space="preserve">21/11/2015 </w:t>
-      </w:r>
-      <w:r>
-        <w:rPr>
-          <w:bCs/>
-          <w:sz w:val="26"/>
-          <w:szCs w:val="26"/>
-          <w:lang w:val="vi"/>
-        </w:rPr>
-        <w:t xml:space="preserve">  Nơi cấp: CA </w:t>
-      </w:r>
-      <w:r>
-        <w:rPr>
-          <w:bCs/>
-          <w:sz w:val="26"/>
-          <w:szCs w:val="26"/>
-          <w:lang w:val="vi"/>
-        </w:rPr>
-        <w:t>BÌNH ĐỊNH</w:t>
+          <w:b/>
+          <w:sz w:val="26"/>
+          <w:szCs w:val="26"/>
+          <w:lang w:val="vi-VN"/>
+        </w:rPr>
+      </w:pPr>
+      <w:r>
+        <w:rPr>
+          <w:b/>
+          <w:sz w:val="26"/>
+          <w:szCs w:val="26"/>
+          <w:lang w:val="vi-VN"/>
+        </w:rPr>
+        <w:t>Ông/bà: PHẠM THỊ THANH THÚY</w:t>
       </w:r>
     </w:p>
     <w:p>
@@ -1092,13 +1167,12 @@
         <w:tabs>
           <w:tab w:val="left" w:leader="dot" w:pos="9072"/>
         </w:tabs>
-        <w:spacing w:before="120" w:after="120"/>
         <w:jc w:val="both"/>
         <w:rPr>
           <w:bCs/>
           <w:sz w:val="26"/>
           <w:szCs w:val="26"/>
-          <w:lang w:val="vi"/>
+          <w:lang w:val="vi-VN"/>
         </w:rPr>
       </w:pPr>
       <w:r>
@@ -1106,18 +1180,26 @@
           <w:bCs/>
           <w:sz w:val="26"/>
           <w:szCs w:val="26"/>
-          <w:lang w:val="vi"/>
-        </w:rPr>
-        <w:t xml:space="preserve">Nơi đăng ký hộ khẩu thường trú: </w:t>
+          <w:lang w:val="vi-VN"/>
+        </w:rPr>
+        <w:t xml:space="preserve">Sinh ngày:  18/08/1990   </w:t>
       </w:r>
       <w:r>
         <w:rPr>
           <w:bCs/>
           <w:sz w:val="26"/>
           <w:szCs w:val="26"/>
-          <w:lang w:val="vi"/>
-        </w:rPr>
-        <w:t>Mỹ Lợi, Phù Mỹ, Bình Định, Việt Nam</w:t>
+        </w:rPr>
+        <w:t xml:space="preserve">  </w:t>
+      </w:r>
+      <w:r>
+        <w:rPr>
+          <w:bCs/>
+          <w:sz w:val="26"/>
+          <w:szCs w:val="26"/>
+          <w:lang w:val="vi-VN"/>
+        </w:rPr>
+        <w:t>Dân tộc: Kinh         Quốc tịch: Việt Nam</w:t>
       </w:r>
     </w:p>
     <w:p>
@@ -1125,21 +1207,22 @@
         <w:tabs>
           <w:tab w:val="left" w:leader="dot" w:pos="9072"/>
         </w:tabs>
-        <w:spacing w:before="120" w:after="120"/>
         <w:jc w:val="both"/>
         <w:rPr>
-          <w:sz w:val="26"/>
-          <w:szCs w:val="26"/>
-          <w:lang w:val="vi" w:eastAsia="zh-CN"/>
-        </w:rPr>
-      </w:pPr>
-      <w:r>
-        <w:rPr>
-          <w:sz w:val="26"/>
-          <w:szCs w:val="26"/>
-          <w:lang w:val="vi" w:eastAsia="zh-CN"/>
-        </w:rPr>
-        <w:t>ĐIỀU 1: NỘI DUNG VÀ PHẠM VI ỦY QUYỀN</w:t>
+          <w:bCs/>
+          <w:sz w:val="26"/>
+          <w:szCs w:val="26"/>
+          <w:lang w:val="vi-VN"/>
+        </w:rPr>
+      </w:pPr>
+      <w:r>
+        <w:rPr>
+          <w:bCs/>
+          <w:sz w:val="26"/>
+          <w:szCs w:val="26"/>
+          <w:lang w:val="vi-VN"/>
+        </w:rPr>
+        <w:t>CMND số:  215147875 Ngày cấp: 21/11/2015   Nơi cấp: CA BÌNH ĐỊNH</w:t>
       </w:r>
     </w:p>
     <w:p>
@@ -1147,21 +1230,22 @@
         <w:tabs>
           <w:tab w:val="left" w:leader="dot" w:pos="9072"/>
         </w:tabs>
-        <w:spacing w:before="120" w:after="120"/>
         <w:jc w:val="both"/>
         <w:rPr>
-          <w:sz w:val="26"/>
-          <w:szCs w:val="26"/>
-          <w:lang w:val="vi" w:eastAsia="zh-CN"/>
-        </w:rPr>
-      </w:pPr>
-      <w:r>
-        <w:rPr>
-          <w:sz w:val="26"/>
-          <w:szCs w:val="26"/>
-          <w:lang w:val="vi" w:eastAsia="zh-CN"/>
-        </w:rPr>
-        <w:t>Bên A ủy quyền cho bên B thực hiện các công việc sau đây:</w:t>
+          <w:bCs/>
+          <w:sz w:val="26"/>
+          <w:szCs w:val="26"/>
+          <w:lang w:val="vi-VN"/>
+        </w:rPr>
+      </w:pPr>
+      <w:r>
+        <w:rPr>
+          <w:bCs/>
+          <w:sz w:val="26"/>
+          <w:szCs w:val="26"/>
+          <w:lang w:val="vi-VN"/>
+        </w:rPr>
+        <w:t>Nơi đăng ký hộ khẩu thường trú: Mỹ Lợi, Phù Mỹ, Bình Định, Việt Nam</w:t>
       </w:r>
     </w:p>
     <w:p>
@@ -1169,117 +1253,34 @@
         <w:tabs>
           <w:tab w:val="left" w:leader="dot" w:pos="9072"/>
         </w:tabs>
-        <w:spacing w:before="120" w:after="120"/>
         <w:jc w:val="both"/>
         <w:rPr>
-          <w:sz w:val="26"/>
-          <w:szCs w:val="26"/>
-          <w:lang w:val="pt-BR"/>
-        </w:rPr>
-      </w:pPr>
-      <w:r>
-        <w:rPr>
-          <w:sz w:val="26"/>
-          <w:szCs w:val="26"/>
-          <w:lang w:val="vi" w:eastAsia="zh-CN"/>
-        </w:rPr>
-        <w:t xml:space="preserve">Liên hệ </w:t>
-      </w:r>
-      <w:r>
-        <w:rPr>
-          <w:b/>
-          <w:sz w:val="26"/>
-          <w:szCs w:val="26"/>
-          <w:lang w:val="pt-BR"/>
-        </w:rPr>
-        <w:t xml:space="preserve">Sở Kế Hoạch và Đầu Tư TP. </w:t>
-      </w:r>
-      <w:r>
-        <w:rPr>
-          <w:b/>
-          <w:sz w:val="26"/>
-          <w:szCs w:val="26"/>
-          <w:lang w:val="pt-BR"/>
-        </w:rPr>
-        <w:t xml:space="preserve">Hồ Chí Minh </w:t>
-      </w:r>
-      <w:r>
-        <w:rPr>
-          <w:sz w:val="26"/>
-          <w:szCs w:val="26"/>
-          <w:lang w:val="pt-BR"/>
-        </w:rPr>
-        <w:t>để nộp hồ sơ và nhận kết quả</w:t>
-      </w:r>
-      <w:r>
-        <w:rPr>
-          <w:sz w:val="26"/>
-          <w:szCs w:val="26"/>
-          <w:lang w:val="pt-BR"/>
-        </w:rPr>
-        <w:t xml:space="preserve"> đăng ký </w:t>
-      </w:r>
-      <w:r>
-        <w:rPr>
-          <w:sz w:val="26"/>
-          <w:szCs w:val="26"/>
-          <w:lang w:val="pt-BR"/>
-        </w:rPr>
-        <w:t xml:space="preserve">thành lập </w:t>
-      </w:r>
-      <w:r>
-        <w:rPr>
-          <w:sz w:val="26"/>
-          <w:szCs w:val="26"/>
-          <w:lang w:val="pt-BR"/>
-        </w:rPr>
-        <w:t xml:space="preserve">doanh nghiệp </w:t>
-      </w:r>
+          <w:bCs/>
+          <w:sz w:val="26"/>
+          <w:szCs w:val="26"/>
+          <w:lang w:val="vi-VN"/>
+        </w:rPr>
+      </w:pPr>
     </w:p>
     <w:p>
       <w:pPr>
         <w:tabs>
           <w:tab w:val="left" w:leader="dot" w:pos="9072"/>
         </w:tabs>
-        <w:spacing w:before="120" w:after="120"/>
         <w:jc w:val="both"/>
         <w:rPr>
           <w:sz w:val="26"/>
           <w:szCs w:val="26"/>
-          <w:lang w:val="pt-BR" w:eastAsia="zh-CN"/>
-        </w:rPr>
-      </w:pPr>
-      <w:r>
-        <w:rPr>
-          <w:sz w:val="26"/>
-          <w:szCs w:val="26"/>
-          <w:lang w:val="pt-BR" w:eastAsia="zh-CN"/>
-        </w:rPr>
-        <w:t>Kể từ ngày</w:t>
-      </w:r>
-      <w:r>
-        <w:rPr>
-          <w:sz w:val="26"/>
-          <w:szCs w:val="26"/>
           <w:lang w:val="vi-VN" w:eastAsia="zh-CN"/>
         </w:rPr>
-        <w:t xml:space="preserve"> ký </w:t>
-      </w:r>
-      <w:r>
-        <w:rPr>
-          <w:sz w:val="26"/>
-          <w:szCs w:val="26"/>
-          <w:lang w:val="pt-BR" w:eastAsia="zh-CN"/>
-        </w:rPr>
-        <w:t xml:space="preserve">Đến </w:t>
-      </w:r>
-      <w:r>
-        <w:rPr>
-          <w:sz w:val="26"/>
-          <w:szCs w:val="26"/>
-          <w:lang w:val="pt-BR" w:eastAsia="zh-CN"/>
-        </w:rPr>
-        <w:t>khi hoàn tất công việc</w:t>
+      </w:pPr>
+      <w:r>
+        <w:rPr>
+          <w:sz w:val="26"/>
+          <w:szCs w:val="26"/>
+          <w:lang w:val="vi-VN" w:eastAsia="zh-CN"/>
+        </w:rPr>
+        <w:t>ĐIỀU 1: NỘI DUNG VÀ PHẠM VI ỦY QUYỀN</w:t>
       </w:r>
     </w:p>
     <w:p>
@@ -1287,20 +1288,20 @@
         <w:tabs>
           <w:tab w:val="left" w:leader="dot" w:pos="9072"/>
         </w:tabs>
-        <w:spacing w:before="120" w:after="120"/>
-        <w:rPr>
-          <w:sz w:val="26"/>
-          <w:szCs w:val="26"/>
-          <w:lang w:val="pt-BR" w:eastAsia="zh-CN"/>
-        </w:rPr>
-      </w:pPr>
-      <w:r>
-        <w:rPr>
-          <w:sz w:val="26"/>
-          <w:szCs w:val="26"/>
-          <w:lang w:val="pt-BR" w:eastAsia="zh-CN"/>
-        </w:rPr>
-        <w:t>ĐIỀU 3: NGHĨA VỤ CỦA CÁC BÊN</w:t>
+        <w:jc w:val="both"/>
+        <w:rPr>
+          <w:sz w:val="26"/>
+          <w:szCs w:val="26"/>
+          <w:lang w:val="vi-VN" w:eastAsia="zh-CN"/>
+        </w:rPr>
+      </w:pPr>
+      <w:r>
+        <w:rPr>
+          <w:sz w:val="26"/>
+          <w:szCs w:val="26"/>
+          <w:lang w:val="vi-VN" w:eastAsia="zh-CN"/>
+        </w:rPr>
+        <w:t>Bên A ủy quyền cho bên B thực hiện các công việc sau đây:</w:t>
       </w:r>
     </w:p>
     <w:p>
@@ -1308,21 +1309,20 @@
         <w:tabs>
           <w:tab w:val="left" w:leader="dot" w:pos="9072"/>
         </w:tabs>
-        <w:spacing w:before="120" w:after="120"/>
         <w:jc w:val="both"/>
         <w:rPr>
           <w:sz w:val="26"/>
           <w:szCs w:val="26"/>
-          <w:lang w:val="pt-BR" w:eastAsia="zh-CN"/>
-        </w:rPr>
-      </w:pPr>
-      <w:r>
-        <w:rPr>
-          <w:sz w:val="26"/>
-          <w:szCs w:val="26"/>
-          <w:lang w:val="pt-BR" w:eastAsia="zh-CN"/>
-        </w:rPr>
-        <w:t>Bên A và bên B chịu trách nhiệm trước pháp luật về những lời cam đoan sau đây:</w:t>
+          <w:lang w:val="vi-VN" w:eastAsia="zh-CN"/>
+        </w:rPr>
+      </w:pPr>
+      <w:r>
+        <w:rPr>
+          <w:sz w:val="26"/>
+          <w:szCs w:val="26"/>
+          <w:lang w:val="vi-VN" w:eastAsia="zh-CN"/>
+        </w:rPr>
+        <w:t xml:space="preserve">Liên hệ Sở Kế Hoạch và Đầu Tư Thành phố Hồ Chí Minh để nộp hồ sơ và nhận kết quả tạm ngừng kinh doanh doanh nghiệp. </w:t>
       </w:r>
     </w:p>
     <w:p>
@@ -1330,7 +1330,6 @@
         <w:tabs>
           <w:tab w:val="left" w:leader="dot" w:pos="9072"/>
         </w:tabs>
-        <w:spacing w:before="120" w:after="120"/>
         <w:jc w:val="both"/>
         <w:rPr>
           <w:sz w:val="26"/>
@@ -1338,21 +1337,166 @@
           <w:lang w:val="pt-BR" w:eastAsia="zh-CN"/>
         </w:rPr>
       </w:pPr>
-      <w:r>
-        <w:rPr>
-          <w:sz w:val="26"/>
-          <w:szCs w:val="26"/>
-          <w:lang w:val="pt-BR" w:eastAsia="zh-CN"/>
-        </w:rPr>
-        <w:t>1/ Bên A chịu trách nhiệm cho bên B thực hiện trong phạm vi được ủy quyền</w:t>
-      </w:r>
+      <w:proofErr w:type="spellStart"/>
+      <w:r>
+        <w:rPr>
+          <w:sz w:val="26"/>
+          <w:szCs w:val="26"/>
+          <w:lang w:val="pt-BR" w:eastAsia="zh-CN"/>
+        </w:rPr>
+        <w:t>Kể</w:t>
+      </w:r>
+      <w:proofErr w:type="spellEnd"/>
+      <w:r>
+        <w:rPr>
+          <w:sz w:val="26"/>
+          <w:szCs w:val="26"/>
+          <w:lang w:val="pt-BR" w:eastAsia="zh-CN"/>
+        </w:rPr>
+        <w:t xml:space="preserve"> </w:t>
+      </w:r>
+      <w:proofErr w:type="spellStart"/>
+      <w:r>
+        <w:rPr>
+          <w:sz w:val="26"/>
+          <w:szCs w:val="26"/>
+          <w:lang w:val="pt-BR" w:eastAsia="zh-CN"/>
+        </w:rPr>
+        <w:t>từ</w:t>
+      </w:r>
+      <w:proofErr w:type="spellEnd"/>
+      <w:r>
+        <w:rPr>
+          <w:sz w:val="26"/>
+          <w:szCs w:val="26"/>
+          <w:lang w:val="pt-BR" w:eastAsia="zh-CN"/>
+        </w:rPr>
+        <w:t xml:space="preserve"> </w:t>
+      </w:r>
+      <w:proofErr w:type="spellStart"/>
+      <w:r>
+        <w:rPr>
+          <w:sz w:val="26"/>
+          <w:szCs w:val="26"/>
+          <w:lang w:val="pt-BR" w:eastAsia="zh-CN"/>
+        </w:rPr>
+        <w:t>ngày</w:t>
+      </w:r>
+      <w:proofErr w:type="spellEnd"/>
+      <w:r>
+        <w:rPr>
+          <w:sz w:val="26"/>
+          <w:szCs w:val="26"/>
+          <w:lang w:val="vi-VN" w:eastAsia="zh-CN"/>
+        </w:rPr>
+        <w:t xml:space="preserve"> ký </w:t>
+      </w:r>
+      <w:proofErr w:type="spellStart"/>
+      <w:r>
+        <w:rPr>
+          <w:sz w:val="26"/>
+          <w:szCs w:val="26"/>
+          <w:lang w:val="pt-BR" w:eastAsia="zh-CN"/>
+        </w:rPr>
+        <w:t>Đến</w:t>
+      </w:r>
+      <w:proofErr w:type="spellEnd"/>
+      <w:r>
+        <w:rPr>
+          <w:sz w:val="26"/>
+          <w:szCs w:val="26"/>
+          <w:lang w:val="pt-BR" w:eastAsia="zh-CN"/>
+        </w:rPr>
+        <w:t xml:space="preserve"> </w:t>
+      </w:r>
+      <w:proofErr w:type="spellStart"/>
+      <w:r>
+        <w:rPr>
+          <w:sz w:val="26"/>
+          <w:szCs w:val="26"/>
+          <w:lang w:val="pt-BR" w:eastAsia="zh-CN"/>
+        </w:rPr>
+        <w:t>khi</w:t>
+      </w:r>
+      <w:proofErr w:type="spellEnd"/>
+      <w:r>
+        <w:rPr>
+          <w:sz w:val="26"/>
+          <w:szCs w:val="26"/>
+          <w:lang w:val="pt-BR" w:eastAsia="zh-CN"/>
+        </w:rPr>
+        <w:t xml:space="preserve"> </w:t>
+      </w:r>
+      <w:proofErr w:type="spellStart"/>
+      <w:r>
+        <w:rPr>
+          <w:sz w:val="26"/>
+          <w:szCs w:val="26"/>
+          <w:lang w:val="pt-BR" w:eastAsia="zh-CN"/>
+        </w:rPr>
+        <w:t>hoàn</w:t>
+      </w:r>
+      <w:proofErr w:type="spellEnd"/>
+      <w:r>
+        <w:rPr>
+          <w:sz w:val="26"/>
+          <w:szCs w:val="26"/>
+          <w:lang w:val="pt-BR" w:eastAsia="zh-CN"/>
+        </w:rPr>
+        <w:t xml:space="preserve"> </w:t>
+      </w:r>
+      <w:proofErr w:type="spellStart"/>
+      <w:r>
+        <w:rPr>
+          <w:sz w:val="26"/>
+          <w:szCs w:val="26"/>
+          <w:lang w:val="pt-BR" w:eastAsia="zh-CN"/>
+        </w:rPr>
+        <w:t>tất</w:t>
+      </w:r>
+      <w:proofErr w:type="spellEnd"/>
+      <w:r>
+        <w:rPr>
+          <w:sz w:val="26"/>
+          <w:szCs w:val="26"/>
+          <w:lang w:val="pt-BR" w:eastAsia="zh-CN"/>
+        </w:rPr>
+        <w:t xml:space="preserve"> </w:t>
+      </w:r>
+      <w:proofErr w:type="spellStart"/>
+      <w:r>
+        <w:rPr>
+          <w:sz w:val="26"/>
+          <w:szCs w:val="26"/>
+          <w:lang w:val="pt-BR" w:eastAsia="zh-CN"/>
+        </w:rPr>
+        <w:t>công</w:t>
+      </w:r>
+      <w:proofErr w:type="spellEnd"/>
+      <w:r>
+        <w:rPr>
+          <w:sz w:val="26"/>
+          <w:szCs w:val="26"/>
+          <w:lang w:val="pt-BR" w:eastAsia="zh-CN"/>
+        </w:rPr>
+        <w:t xml:space="preserve"> </w:t>
+      </w:r>
+      <w:proofErr w:type="spellStart"/>
+      <w:r>
+        <w:rPr>
+          <w:sz w:val="26"/>
+          <w:szCs w:val="26"/>
+          <w:lang w:val="pt-BR" w:eastAsia="zh-CN"/>
+        </w:rPr>
+        <w:t>việc</w:t>
+      </w:r>
+      <w:proofErr w:type="spellEnd"/>
     </w:p>
     <w:p>
       <w:pPr>
         <w:tabs>
           <w:tab w:val="left" w:leader="dot" w:pos="9072"/>
         </w:tabs>
-        <w:spacing w:before="120" w:after="120"/>
         <w:jc w:val="both"/>
         <w:rPr>
           <w:sz w:val="26"/>
@@ -1360,29 +1504,12 @@
           <w:lang w:val="pt-BR" w:eastAsia="zh-CN"/>
         </w:rPr>
       </w:pPr>
-      <w:r>
-        <w:rPr>
-          <w:sz w:val="26"/>
-          <w:szCs w:val="26"/>
-          <w:lang w:val="pt-BR" w:eastAsia="zh-CN"/>
-        </w:rPr>
-        <w:t>2/ Bên thực hiện theo ủy quyền phải báo cho bên A</w:t>
-      </w:r>
-      <w:r>
-        <w:rPr>
-          <w:sz w:val="26"/>
-          <w:szCs w:val="26"/>
-          <w:lang w:val="pt-BR" w:eastAsia="zh-CN"/>
-        </w:rPr>
-        <w:t xml:space="preserve"> về việc thực hiện công việc nêu trên</w:t>
-      </w:r>
     </w:p>
     <w:p>
       <w:pPr>
         <w:tabs>
           <w:tab w:val="left" w:leader="dot" w:pos="9072"/>
         </w:tabs>
-        <w:spacing w:before="120" w:after="120"/>
         <w:jc w:val="both"/>
         <w:rPr>
           <w:sz w:val="26"/>
@@ -1396,7 +1523,7 @@
           <w:szCs w:val="26"/>
           <w:lang w:val="pt-BR" w:eastAsia="zh-CN"/>
         </w:rPr>
-        <w:t>3/ Việc giao kết giấy ủy quyền này hoàn toàn tự nguyện, không bị lừa dối hoặc ép buộc</w:t>
+        <w:t>ĐIỀU 2: NGHĨA VỤ CỦA CÁC BÊN</w:t>
       </w:r>
     </w:p>
     <w:p>
@@ -1404,7 +1531,6 @@
         <w:tabs>
           <w:tab w:val="left" w:leader="dot" w:pos="9072"/>
         </w:tabs>
-        <w:spacing w:before="120" w:after="120"/>
         <w:jc w:val="both"/>
         <w:rPr>
           <w:sz w:val="26"/>
@@ -1412,13 +1538,293 @@
           <w:lang w:val="pt-BR" w:eastAsia="zh-CN"/>
         </w:rPr>
       </w:pPr>
-      <w:r>
-        <w:rPr>
-          <w:sz w:val="26"/>
-          <w:szCs w:val="26"/>
-          <w:lang w:val="pt-BR" w:eastAsia="zh-CN"/>
-        </w:rPr>
-        <w:t>4/ thực hiện đúng và đầy đủ các thảo thuận đã ghi trong giấy ủy quyền này</w:t>
+      <w:proofErr w:type="spellStart"/>
+      <w:r>
+        <w:rPr>
+          <w:sz w:val="26"/>
+          <w:szCs w:val="26"/>
+          <w:lang w:val="pt-BR" w:eastAsia="zh-CN"/>
+        </w:rPr>
+        <w:t>Bên</w:t>
+      </w:r>
+      <w:proofErr w:type="spellEnd"/>
+      <w:r>
+        <w:rPr>
+          <w:sz w:val="26"/>
+          <w:szCs w:val="26"/>
+          <w:lang w:val="pt-BR" w:eastAsia="zh-CN"/>
+        </w:rPr>
+        <w:t xml:space="preserve"> A </w:t>
+      </w:r>
+      <w:proofErr w:type="spellStart"/>
+      <w:r>
+        <w:rPr>
+          <w:sz w:val="26"/>
+          <w:szCs w:val="26"/>
+          <w:lang w:val="pt-BR" w:eastAsia="zh-CN"/>
+        </w:rPr>
+        <w:t>và</w:t>
+      </w:r>
+      <w:proofErr w:type="spellEnd"/>
+      <w:r>
+        <w:rPr>
+          <w:sz w:val="26"/>
+          <w:szCs w:val="26"/>
+          <w:lang w:val="pt-BR" w:eastAsia="zh-CN"/>
+        </w:rPr>
+        <w:t xml:space="preserve"> </w:t>
+      </w:r>
+      <w:proofErr w:type="spellStart"/>
+      <w:r>
+        <w:rPr>
+          <w:sz w:val="26"/>
+          <w:szCs w:val="26"/>
+          <w:lang w:val="pt-BR" w:eastAsia="zh-CN"/>
+        </w:rPr>
+        <w:t>bên</w:t>
+      </w:r>
+      <w:proofErr w:type="spellEnd"/>
+      <w:r>
+        <w:rPr>
+          <w:sz w:val="26"/>
+          <w:szCs w:val="26"/>
+          <w:lang w:val="pt-BR" w:eastAsia="zh-CN"/>
+        </w:rPr>
+        <w:t xml:space="preserve"> B </w:t>
+      </w:r>
+      <w:proofErr w:type="spellStart"/>
+      <w:r>
+        <w:rPr>
+          <w:sz w:val="26"/>
+          <w:szCs w:val="26"/>
+          <w:lang w:val="pt-BR" w:eastAsia="zh-CN"/>
+        </w:rPr>
+        <w:t>chịu</w:t>
+      </w:r>
+      <w:proofErr w:type="spellEnd"/>
+      <w:r>
+        <w:rPr>
+          <w:sz w:val="26"/>
+          <w:szCs w:val="26"/>
+          <w:lang w:val="pt-BR" w:eastAsia="zh-CN"/>
+        </w:rPr>
+        <w:t xml:space="preserve"> </w:t>
+      </w:r>
+      <w:proofErr w:type="spellStart"/>
+      <w:r>
+        <w:rPr>
+          <w:sz w:val="26"/>
+          <w:szCs w:val="26"/>
+          <w:lang w:val="pt-BR" w:eastAsia="zh-CN"/>
+        </w:rPr>
+        <w:t>trách</w:t>
+      </w:r>
+      <w:proofErr w:type="spellEnd"/>
+      <w:r>
+        <w:rPr>
+          <w:sz w:val="26"/>
+          <w:szCs w:val="26"/>
+          <w:lang w:val="pt-BR" w:eastAsia="zh-CN"/>
+        </w:rPr>
+        <w:t xml:space="preserve"> </w:t>
+      </w:r>
+      <w:proofErr w:type="spellStart"/>
+      <w:r>
+        <w:rPr>
+          <w:sz w:val="26"/>
+          <w:szCs w:val="26"/>
+          <w:lang w:val="pt-BR" w:eastAsia="zh-CN"/>
+        </w:rPr>
+        <w:t>nhiệm</w:t>
+      </w:r>
+      <w:proofErr w:type="spellEnd"/>
+      <w:r>
+        <w:rPr>
+          <w:sz w:val="26"/>
+          <w:szCs w:val="26"/>
+          <w:lang w:val="pt-BR" w:eastAsia="zh-CN"/>
+        </w:rPr>
+        <w:t xml:space="preserve"> </w:t>
+      </w:r>
+      <w:proofErr w:type="spellStart"/>
+      <w:r>
+        <w:rPr>
+          <w:sz w:val="26"/>
+          <w:szCs w:val="26"/>
+          <w:lang w:val="pt-BR" w:eastAsia="zh-CN"/>
+        </w:rPr>
+        <w:t>trước</w:t>
+      </w:r>
+      <w:proofErr w:type="spellEnd"/>
+      <w:r>
+        <w:rPr>
+          <w:sz w:val="26"/>
+          <w:szCs w:val="26"/>
+          <w:lang w:val="pt-BR" w:eastAsia="zh-CN"/>
+        </w:rPr>
+        <w:t xml:space="preserve"> </w:t>
+      </w:r>
+      <w:proofErr w:type="spellStart"/>
+      <w:r>
+        <w:rPr>
+          <w:sz w:val="26"/>
+          <w:szCs w:val="26"/>
+          <w:lang w:val="pt-BR" w:eastAsia="zh-CN"/>
+        </w:rPr>
+        <w:t>pháp</w:t>
+      </w:r>
+      <w:proofErr w:type="spellEnd"/>
+      <w:r>
+        <w:rPr>
+          <w:sz w:val="26"/>
+          <w:szCs w:val="26"/>
+          <w:lang w:val="pt-BR" w:eastAsia="zh-CN"/>
+        </w:rPr>
+        <w:t xml:space="preserve"> </w:t>
+      </w:r>
+      <w:proofErr w:type="spellStart"/>
+      <w:r>
+        <w:rPr>
+          <w:sz w:val="26"/>
+          <w:szCs w:val="26"/>
+          <w:lang w:val="pt-BR" w:eastAsia="zh-CN"/>
+        </w:rPr>
+        <w:t>luật</w:t>
+      </w:r>
+      <w:proofErr w:type="spellEnd"/>
+      <w:r>
+        <w:rPr>
+          <w:sz w:val="26"/>
+          <w:szCs w:val="26"/>
+          <w:lang w:val="pt-BR" w:eastAsia="zh-CN"/>
+        </w:rPr>
+        <w:t xml:space="preserve"> </w:t>
+      </w:r>
+      <w:proofErr w:type="spellStart"/>
+      <w:r>
+        <w:rPr>
+          <w:sz w:val="26"/>
+          <w:szCs w:val="26"/>
+          <w:lang w:val="pt-BR" w:eastAsia="zh-CN"/>
+        </w:rPr>
+        <w:t>về</w:t>
+      </w:r>
+      <w:proofErr w:type="spellEnd"/>
+      <w:r>
+        <w:rPr>
+          <w:sz w:val="26"/>
+          <w:szCs w:val="26"/>
+          <w:lang w:val="pt-BR" w:eastAsia="zh-CN"/>
+        </w:rPr>
+        <w:t xml:space="preserve"> </w:t>
+      </w:r>
+      <w:proofErr w:type="spellStart"/>
+      <w:r>
+        <w:rPr>
+          <w:sz w:val="26"/>
+          <w:szCs w:val="26"/>
+          <w:lang w:val="pt-BR" w:eastAsia="zh-CN"/>
+        </w:rPr>
+        <w:t>những</w:t>
+      </w:r>
+      <w:proofErr w:type="spellEnd"/>
+      <w:r>
+        <w:rPr>
+          <w:sz w:val="26"/>
+          <w:szCs w:val="26"/>
+          <w:lang w:val="pt-BR" w:eastAsia="zh-CN"/>
+        </w:rPr>
+        <w:t xml:space="preserve"> </w:t>
+      </w:r>
+      <w:proofErr w:type="spellStart"/>
+      <w:r>
+        <w:rPr>
+          <w:sz w:val="26"/>
+          <w:szCs w:val="26"/>
+          <w:lang w:val="pt-BR" w:eastAsia="zh-CN"/>
+        </w:rPr>
+        <w:t>lời</w:t>
+      </w:r>
+      <w:proofErr w:type="spellEnd"/>
+      <w:r>
+        <w:rPr>
+          <w:sz w:val="26"/>
+          <w:szCs w:val="26"/>
+          <w:lang w:val="pt-BR" w:eastAsia="zh-CN"/>
+        </w:rPr>
+        <w:t xml:space="preserve"> </w:t>
+      </w:r>
+      <w:proofErr w:type="spellStart"/>
+      <w:r>
+        <w:rPr>
+          <w:sz w:val="26"/>
+          <w:szCs w:val="26"/>
+          <w:lang w:val="pt-BR" w:eastAsia="zh-CN"/>
+        </w:rPr>
+        <w:t>cam</w:t>
+      </w:r>
+      <w:proofErr w:type="spellEnd"/>
+      <w:r>
+        <w:rPr>
+          <w:sz w:val="26"/>
+          <w:szCs w:val="26"/>
+          <w:lang w:val="pt-BR" w:eastAsia="zh-CN"/>
+        </w:rPr>
+        <w:t xml:space="preserve"> </w:t>
+      </w:r>
+      <w:proofErr w:type="spellStart"/>
+      <w:r>
+        <w:rPr>
+          <w:sz w:val="26"/>
+          <w:szCs w:val="26"/>
+          <w:lang w:val="pt-BR" w:eastAsia="zh-CN"/>
+        </w:rPr>
+        <w:t>đoan</w:t>
+      </w:r>
+      <w:proofErr w:type="spellEnd"/>
+      <w:r>
+        <w:rPr>
+          <w:sz w:val="26"/>
+          <w:szCs w:val="26"/>
+          <w:lang w:val="pt-BR" w:eastAsia="zh-CN"/>
+        </w:rPr>
+        <w:t xml:space="preserve"> </w:t>
+      </w:r>
+      <w:proofErr w:type="spellStart"/>
+      <w:r>
+        <w:rPr>
+          <w:sz w:val="26"/>
+          <w:szCs w:val="26"/>
+          <w:lang w:val="pt-BR" w:eastAsia="zh-CN"/>
+        </w:rPr>
+        <w:t>sau</w:t>
+      </w:r>
+      <w:proofErr w:type="spellEnd"/>
+      <w:r>
+        <w:rPr>
+          <w:sz w:val="26"/>
+          <w:szCs w:val="26"/>
+          <w:lang w:val="pt-BR" w:eastAsia="zh-CN"/>
+        </w:rPr>
+        <w:t xml:space="preserve"> </w:t>
+      </w:r>
+      <w:proofErr w:type="spellStart"/>
+      <w:r>
+        <w:rPr>
+          <w:sz w:val="26"/>
+          <w:szCs w:val="26"/>
+          <w:lang w:val="pt-BR" w:eastAsia="zh-CN"/>
+        </w:rPr>
+        <w:t>đây</w:t>
+      </w:r>
+      <w:proofErr w:type="spellEnd"/>
+      <w:r>
+        <w:rPr>
+          <w:sz w:val="26"/>
+          <w:szCs w:val="26"/>
+          <w:lang w:val="pt-BR" w:eastAsia="zh-CN"/>
+        </w:rPr>
+        <w:t>:</w:t>
       </w:r>
     </w:p>
     <w:p>
@@ -1426,7 +1832,6 @@
         <w:tabs>
           <w:tab w:val="left" w:leader="dot" w:pos="9072"/>
         </w:tabs>
-        <w:spacing w:before="120" w:after="120"/>
         <w:jc w:val="both"/>
         <w:rPr>
           <w:sz w:val="26"/>
@@ -1440,15 +1845,240 @@
           <w:szCs w:val="26"/>
           <w:lang w:val="pt-BR" w:eastAsia="zh-CN"/>
         </w:rPr>
-        <w:t>ĐIỀU 4: ĐIỀU KHOẢN CUỐI CÙNG</w:t>
-      </w:r>
+        <w:t xml:space="preserve">1/ </w:t>
+      </w:r>
+      <w:proofErr w:type="spellStart"/>
+      <w:r>
+        <w:rPr>
+          <w:sz w:val="26"/>
+          <w:szCs w:val="26"/>
+          <w:lang w:val="pt-BR" w:eastAsia="zh-CN"/>
+        </w:rPr>
+        <w:t>Bên</w:t>
+      </w:r>
+      <w:proofErr w:type="spellEnd"/>
+      <w:r>
+        <w:rPr>
+          <w:sz w:val="26"/>
+          <w:szCs w:val="26"/>
+          <w:lang w:val="pt-BR" w:eastAsia="zh-CN"/>
+        </w:rPr>
+        <w:t xml:space="preserve"> A </w:t>
+      </w:r>
+      <w:proofErr w:type="spellStart"/>
+      <w:r>
+        <w:rPr>
+          <w:sz w:val="26"/>
+          <w:szCs w:val="26"/>
+          <w:lang w:val="pt-BR" w:eastAsia="zh-CN"/>
+        </w:rPr>
+        <w:t>chịu</w:t>
+      </w:r>
+      <w:proofErr w:type="spellEnd"/>
+      <w:r>
+        <w:rPr>
+          <w:sz w:val="26"/>
+          <w:szCs w:val="26"/>
+          <w:lang w:val="pt-BR" w:eastAsia="zh-CN"/>
+        </w:rPr>
+        <w:t xml:space="preserve"> </w:t>
+      </w:r>
+      <w:proofErr w:type="spellStart"/>
+      <w:r>
+        <w:rPr>
+          <w:sz w:val="26"/>
+          <w:szCs w:val="26"/>
+          <w:lang w:val="pt-BR" w:eastAsia="zh-CN"/>
+        </w:rPr>
+        <w:t>trách</w:t>
+      </w:r>
+      <w:proofErr w:type="spellEnd"/>
+      <w:r>
+        <w:rPr>
+          <w:sz w:val="26"/>
+          <w:szCs w:val="26"/>
+          <w:lang w:val="pt-BR" w:eastAsia="zh-CN"/>
+        </w:rPr>
+        <w:t xml:space="preserve"> </w:t>
+      </w:r>
+      <w:proofErr w:type="spellStart"/>
+      <w:r>
+        <w:rPr>
+          <w:sz w:val="26"/>
+          <w:szCs w:val="26"/>
+          <w:lang w:val="pt-BR" w:eastAsia="zh-CN"/>
+        </w:rPr>
+        <w:t>nhiệm</w:t>
+      </w:r>
+      <w:proofErr w:type="spellEnd"/>
+      <w:r>
+        <w:rPr>
+          <w:sz w:val="26"/>
+          <w:szCs w:val="26"/>
+          <w:lang w:val="pt-BR" w:eastAsia="zh-CN"/>
+        </w:rPr>
+        <w:t xml:space="preserve"> </w:t>
+      </w:r>
+      <w:proofErr w:type="spellStart"/>
+      <w:r>
+        <w:rPr>
+          <w:sz w:val="26"/>
+          <w:szCs w:val="26"/>
+          <w:lang w:val="pt-BR" w:eastAsia="zh-CN"/>
+        </w:rPr>
+        <w:t>cho</w:t>
+      </w:r>
+      <w:proofErr w:type="spellEnd"/>
+      <w:r>
+        <w:rPr>
+          <w:sz w:val="26"/>
+          <w:szCs w:val="26"/>
+          <w:lang w:val="pt-BR" w:eastAsia="zh-CN"/>
+        </w:rPr>
+        <w:t xml:space="preserve"> </w:t>
+      </w:r>
+      <w:proofErr w:type="spellStart"/>
+      <w:r>
+        <w:rPr>
+          <w:sz w:val="26"/>
+          <w:szCs w:val="26"/>
+          <w:lang w:val="pt-BR" w:eastAsia="zh-CN"/>
+        </w:rPr>
+        <w:t>bên</w:t>
+      </w:r>
+      <w:proofErr w:type="spellEnd"/>
+      <w:r>
+        <w:rPr>
+          <w:sz w:val="26"/>
+          <w:szCs w:val="26"/>
+          <w:lang w:val="pt-BR" w:eastAsia="zh-CN"/>
+        </w:rPr>
+        <w:t xml:space="preserve"> B </w:t>
+      </w:r>
+      <w:proofErr w:type="spellStart"/>
+      <w:r>
+        <w:rPr>
+          <w:sz w:val="26"/>
+          <w:szCs w:val="26"/>
+          <w:lang w:val="pt-BR" w:eastAsia="zh-CN"/>
+        </w:rPr>
+        <w:t>thực</w:t>
+      </w:r>
+      <w:proofErr w:type="spellEnd"/>
+      <w:r>
+        <w:rPr>
+          <w:sz w:val="26"/>
+          <w:szCs w:val="26"/>
+          <w:lang w:val="pt-BR" w:eastAsia="zh-CN"/>
+        </w:rPr>
+        <w:t xml:space="preserve"> </w:t>
+      </w:r>
+      <w:proofErr w:type="spellStart"/>
+      <w:r>
+        <w:rPr>
+          <w:sz w:val="26"/>
+          <w:szCs w:val="26"/>
+          <w:lang w:val="pt-BR" w:eastAsia="zh-CN"/>
+        </w:rPr>
+        <w:t>hiện</w:t>
+      </w:r>
+      <w:proofErr w:type="spellEnd"/>
+      <w:r>
+        <w:rPr>
+          <w:sz w:val="26"/>
+          <w:szCs w:val="26"/>
+          <w:lang w:val="pt-BR" w:eastAsia="zh-CN"/>
+        </w:rPr>
+        <w:t xml:space="preserve"> </w:t>
+      </w:r>
+      <w:proofErr w:type="spellStart"/>
+      <w:r>
+        <w:rPr>
+          <w:sz w:val="26"/>
+          <w:szCs w:val="26"/>
+          <w:lang w:val="pt-BR" w:eastAsia="zh-CN"/>
+        </w:rPr>
+        <w:t>trong</w:t>
+      </w:r>
+      <w:proofErr w:type="spellEnd"/>
+      <w:r>
+        <w:rPr>
+          <w:sz w:val="26"/>
+          <w:szCs w:val="26"/>
+          <w:lang w:val="pt-BR" w:eastAsia="zh-CN"/>
+        </w:rPr>
+        <w:t xml:space="preserve"> </w:t>
+      </w:r>
+      <w:proofErr w:type="spellStart"/>
+      <w:r>
+        <w:rPr>
+          <w:sz w:val="26"/>
+          <w:szCs w:val="26"/>
+          <w:lang w:val="pt-BR" w:eastAsia="zh-CN"/>
+        </w:rPr>
+        <w:t>phạm</w:t>
+      </w:r>
+      <w:proofErr w:type="spellEnd"/>
+      <w:r>
+        <w:rPr>
+          <w:sz w:val="26"/>
+          <w:szCs w:val="26"/>
+          <w:lang w:val="pt-BR" w:eastAsia="zh-CN"/>
+        </w:rPr>
+        <w:t xml:space="preserve"> vi </w:t>
+      </w:r>
+      <w:proofErr w:type="spellStart"/>
+      <w:r>
+        <w:rPr>
+          <w:sz w:val="26"/>
+          <w:szCs w:val="26"/>
+          <w:lang w:val="pt-BR" w:eastAsia="zh-CN"/>
+        </w:rPr>
+        <w:t>được</w:t>
+      </w:r>
+      <w:proofErr w:type="spellEnd"/>
+      <w:r>
+        <w:rPr>
+          <w:sz w:val="26"/>
+          <w:szCs w:val="26"/>
+          <w:lang w:val="pt-BR" w:eastAsia="zh-CN"/>
+        </w:rPr>
+        <w:t xml:space="preserve"> </w:t>
+      </w:r>
+      <w:proofErr w:type="spellStart"/>
+      <w:r>
+        <w:rPr>
+          <w:sz w:val="26"/>
+          <w:szCs w:val="26"/>
+          <w:lang w:val="pt-BR" w:eastAsia="zh-CN"/>
+        </w:rPr>
+        <w:t>ủy</w:t>
+      </w:r>
+      <w:proofErr w:type="spellEnd"/>
+      <w:r>
+        <w:rPr>
+          <w:sz w:val="26"/>
+          <w:szCs w:val="26"/>
+          <w:lang w:val="pt-BR" w:eastAsia="zh-CN"/>
+        </w:rPr>
+        <w:t xml:space="preserve"> </w:t>
+      </w:r>
+      <w:proofErr w:type="spellStart"/>
+      <w:r>
+        <w:rPr>
+          <w:sz w:val="26"/>
+          <w:szCs w:val="26"/>
+          <w:lang w:val="pt-BR" w:eastAsia="zh-CN"/>
+        </w:rPr>
+        <w:t>quyền</w:t>
+      </w:r>
+      <w:proofErr w:type="spellEnd"/>
     </w:p>
     <w:p>
       <w:pPr>
         <w:tabs>
           <w:tab w:val="left" w:leader="dot" w:pos="9072"/>
         </w:tabs>
-        <w:spacing w:before="120" w:after="120"/>
         <w:jc w:val="both"/>
         <w:rPr>
           <w:sz w:val="26"/>
@@ -1462,15 +2092,330 @@
           <w:szCs w:val="26"/>
           <w:lang w:val="pt-BR" w:eastAsia="zh-CN"/>
         </w:rPr>
-        <w:t>1/ Hai bên công nhận đã hiểu rõ ủy quyền, nghĩa vụ và lợi ích hợp pháp của mình, ý nghĩa và hậu quả pháp lý của việc giao kết giấy ủy quyền này</w:t>
-      </w:r>
+        <w:t xml:space="preserve">2/ </w:t>
+      </w:r>
+      <w:proofErr w:type="spellStart"/>
+      <w:r>
+        <w:rPr>
+          <w:sz w:val="26"/>
+          <w:szCs w:val="26"/>
+          <w:lang w:val="pt-BR" w:eastAsia="zh-CN"/>
+        </w:rPr>
+        <w:t>Bên</w:t>
+      </w:r>
+      <w:proofErr w:type="spellEnd"/>
+      <w:r>
+        <w:rPr>
+          <w:sz w:val="26"/>
+          <w:szCs w:val="26"/>
+          <w:lang w:val="pt-BR" w:eastAsia="zh-CN"/>
+        </w:rPr>
+        <w:t xml:space="preserve"> </w:t>
+      </w:r>
+      <w:proofErr w:type="spellStart"/>
+      <w:r>
+        <w:rPr>
+          <w:sz w:val="26"/>
+          <w:szCs w:val="26"/>
+          <w:lang w:val="pt-BR" w:eastAsia="zh-CN"/>
+        </w:rPr>
+        <w:t>thực</w:t>
+      </w:r>
+      <w:proofErr w:type="spellEnd"/>
+      <w:r>
+        <w:rPr>
+          <w:sz w:val="26"/>
+          <w:szCs w:val="26"/>
+          <w:lang w:val="pt-BR" w:eastAsia="zh-CN"/>
+        </w:rPr>
+        <w:t xml:space="preserve"> </w:t>
+      </w:r>
+      <w:proofErr w:type="spellStart"/>
+      <w:r>
+        <w:rPr>
+          <w:sz w:val="26"/>
+          <w:szCs w:val="26"/>
+          <w:lang w:val="pt-BR" w:eastAsia="zh-CN"/>
+        </w:rPr>
+        <w:t>hiện</w:t>
+      </w:r>
+      <w:proofErr w:type="spellEnd"/>
+      <w:r>
+        <w:rPr>
+          <w:sz w:val="26"/>
+          <w:szCs w:val="26"/>
+          <w:lang w:val="pt-BR" w:eastAsia="zh-CN"/>
+        </w:rPr>
+        <w:t xml:space="preserve"> </w:t>
+      </w:r>
+      <w:proofErr w:type="spellStart"/>
+      <w:r>
+        <w:rPr>
+          <w:sz w:val="26"/>
+          <w:szCs w:val="26"/>
+          <w:lang w:val="pt-BR" w:eastAsia="zh-CN"/>
+        </w:rPr>
+        <w:t>theo</w:t>
+      </w:r>
+      <w:proofErr w:type="spellEnd"/>
+      <w:r>
+        <w:rPr>
+          <w:sz w:val="26"/>
+          <w:szCs w:val="26"/>
+          <w:lang w:val="pt-BR" w:eastAsia="zh-CN"/>
+        </w:rPr>
+        <w:t xml:space="preserve"> </w:t>
+      </w:r>
+      <w:proofErr w:type="spellStart"/>
+      <w:r>
+        <w:rPr>
+          <w:sz w:val="26"/>
+          <w:szCs w:val="26"/>
+          <w:lang w:val="pt-BR" w:eastAsia="zh-CN"/>
+        </w:rPr>
+        <w:t>ủy</w:t>
+      </w:r>
+      <w:proofErr w:type="spellEnd"/>
+      <w:r>
+        <w:rPr>
+          <w:sz w:val="26"/>
+          <w:szCs w:val="26"/>
+          <w:lang w:val="pt-BR" w:eastAsia="zh-CN"/>
+        </w:rPr>
+        <w:t xml:space="preserve"> </w:t>
+      </w:r>
+      <w:proofErr w:type="spellStart"/>
+      <w:r>
+        <w:rPr>
+          <w:sz w:val="26"/>
+          <w:szCs w:val="26"/>
+          <w:lang w:val="pt-BR" w:eastAsia="zh-CN"/>
+        </w:rPr>
+        <w:t>quyền</w:t>
+      </w:r>
+      <w:proofErr w:type="spellEnd"/>
+      <w:r>
+        <w:rPr>
+          <w:sz w:val="26"/>
+          <w:szCs w:val="26"/>
+          <w:lang w:val="pt-BR" w:eastAsia="zh-CN"/>
+        </w:rPr>
+        <w:t xml:space="preserve"> </w:t>
+      </w:r>
+      <w:proofErr w:type="spellStart"/>
+      <w:r>
+        <w:rPr>
+          <w:sz w:val="26"/>
+          <w:szCs w:val="26"/>
+          <w:lang w:val="pt-BR" w:eastAsia="zh-CN"/>
+        </w:rPr>
+        <w:t>phải</w:t>
+      </w:r>
+      <w:proofErr w:type="spellEnd"/>
+      <w:r>
+        <w:rPr>
+          <w:sz w:val="26"/>
+          <w:szCs w:val="26"/>
+          <w:lang w:val="pt-BR" w:eastAsia="zh-CN"/>
+        </w:rPr>
+        <w:t xml:space="preserve"> </w:t>
+      </w:r>
+      <w:proofErr w:type="spellStart"/>
+      <w:r>
+        <w:rPr>
+          <w:sz w:val="26"/>
+          <w:szCs w:val="26"/>
+          <w:lang w:val="pt-BR" w:eastAsia="zh-CN"/>
+        </w:rPr>
+        <w:t>báo</w:t>
+      </w:r>
+      <w:proofErr w:type="spellEnd"/>
+      <w:r>
+        <w:rPr>
+          <w:sz w:val="26"/>
+          <w:szCs w:val="26"/>
+          <w:lang w:val="pt-BR" w:eastAsia="zh-CN"/>
+        </w:rPr>
+        <w:t xml:space="preserve"> </w:t>
+      </w:r>
+      <w:proofErr w:type="spellStart"/>
+      <w:r>
+        <w:rPr>
+          <w:sz w:val="26"/>
+          <w:szCs w:val="26"/>
+          <w:lang w:val="pt-BR" w:eastAsia="zh-CN"/>
+        </w:rPr>
+        <w:t>cho</w:t>
+      </w:r>
+      <w:proofErr w:type="spellEnd"/>
+      <w:r>
+        <w:rPr>
+          <w:sz w:val="26"/>
+          <w:szCs w:val="26"/>
+          <w:lang w:val="pt-BR" w:eastAsia="zh-CN"/>
+        </w:rPr>
+        <w:t xml:space="preserve"> </w:t>
+      </w:r>
+      <w:proofErr w:type="spellStart"/>
+      <w:r>
+        <w:rPr>
+          <w:sz w:val="26"/>
+          <w:szCs w:val="26"/>
+          <w:lang w:val="pt-BR" w:eastAsia="zh-CN"/>
+        </w:rPr>
+        <w:t>bên</w:t>
+      </w:r>
+      <w:proofErr w:type="spellEnd"/>
+      <w:r>
+        <w:rPr>
+          <w:sz w:val="26"/>
+          <w:szCs w:val="26"/>
+          <w:lang w:val="pt-BR" w:eastAsia="zh-CN"/>
+        </w:rPr>
+        <w:t xml:space="preserve"> A </w:t>
+      </w:r>
+      <w:proofErr w:type="spellStart"/>
+      <w:r>
+        <w:rPr>
+          <w:sz w:val="26"/>
+          <w:szCs w:val="26"/>
+          <w:lang w:val="pt-BR" w:eastAsia="zh-CN"/>
+        </w:rPr>
+        <w:t>về</w:t>
+      </w:r>
+      <w:proofErr w:type="spellEnd"/>
+      <w:r>
+        <w:rPr>
+          <w:sz w:val="26"/>
+          <w:szCs w:val="26"/>
+          <w:lang w:val="pt-BR" w:eastAsia="zh-CN"/>
+        </w:rPr>
+        <w:t xml:space="preserve"> </w:t>
+      </w:r>
+      <w:proofErr w:type="spellStart"/>
+      <w:r>
+        <w:rPr>
+          <w:sz w:val="26"/>
+          <w:szCs w:val="26"/>
+          <w:lang w:val="pt-BR" w:eastAsia="zh-CN"/>
+        </w:rPr>
+        <w:t>việc</w:t>
+      </w:r>
+      <w:proofErr w:type="spellEnd"/>
+      <w:r>
+        <w:rPr>
+          <w:sz w:val="26"/>
+          <w:szCs w:val="26"/>
+          <w:lang w:val="pt-BR" w:eastAsia="zh-CN"/>
+        </w:rPr>
+        <w:t xml:space="preserve"> </w:t>
+      </w:r>
+      <w:proofErr w:type="spellStart"/>
+      <w:r>
+        <w:rPr>
+          <w:sz w:val="26"/>
+          <w:szCs w:val="26"/>
+          <w:lang w:val="pt-BR" w:eastAsia="zh-CN"/>
+        </w:rPr>
+        <w:t>thực</w:t>
+      </w:r>
+      <w:proofErr w:type="spellEnd"/>
+      <w:r>
+        <w:rPr>
+          <w:sz w:val="26"/>
+          <w:szCs w:val="26"/>
+          <w:lang w:val="pt-BR" w:eastAsia="zh-CN"/>
+        </w:rPr>
+        <w:t xml:space="preserve"> </w:t>
+      </w:r>
+      <w:proofErr w:type="spellStart"/>
+      <w:r>
+        <w:rPr>
+          <w:sz w:val="26"/>
+          <w:szCs w:val="26"/>
+          <w:lang w:val="pt-BR" w:eastAsia="zh-CN"/>
+        </w:rPr>
+        <w:t>hiện</w:t>
+      </w:r>
+      <w:proofErr w:type="spellEnd"/>
+      <w:r>
+        <w:rPr>
+          <w:sz w:val="26"/>
+          <w:szCs w:val="26"/>
+          <w:lang w:val="pt-BR" w:eastAsia="zh-CN"/>
+        </w:rPr>
+        <w:t xml:space="preserve"> </w:t>
+      </w:r>
+      <w:proofErr w:type="spellStart"/>
+      <w:r>
+        <w:rPr>
+          <w:sz w:val="26"/>
+          <w:szCs w:val="26"/>
+          <w:lang w:val="pt-BR" w:eastAsia="zh-CN"/>
+        </w:rPr>
+        <w:t>công</w:t>
+      </w:r>
+      <w:proofErr w:type="spellEnd"/>
+      <w:r>
+        <w:rPr>
+          <w:sz w:val="26"/>
+          <w:szCs w:val="26"/>
+          <w:lang w:val="pt-BR" w:eastAsia="zh-CN"/>
+        </w:rPr>
+        <w:t xml:space="preserve"> </w:t>
+      </w:r>
+      <w:proofErr w:type="spellStart"/>
+      <w:r>
+        <w:rPr>
+          <w:sz w:val="26"/>
+          <w:szCs w:val="26"/>
+          <w:lang w:val="pt-BR" w:eastAsia="zh-CN"/>
+        </w:rPr>
+        <w:t>việc</w:t>
+      </w:r>
+      <w:proofErr w:type="spellEnd"/>
+      <w:r>
+        <w:rPr>
+          <w:sz w:val="26"/>
+          <w:szCs w:val="26"/>
+          <w:lang w:val="pt-BR" w:eastAsia="zh-CN"/>
+        </w:rPr>
+        <w:t xml:space="preserve"> </w:t>
+      </w:r>
+      <w:proofErr w:type="spellStart"/>
+      <w:r>
+        <w:rPr>
+          <w:sz w:val="26"/>
+          <w:szCs w:val="26"/>
+          <w:lang w:val="pt-BR" w:eastAsia="zh-CN"/>
+        </w:rPr>
+        <w:t>nêu</w:t>
+      </w:r>
+      <w:proofErr w:type="spellEnd"/>
+      <w:r>
+        <w:rPr>
+          <w:sz w:val="26"/>
+          <w:szCs w:val="26"/>
+          <w:lang w:val="pt-BR" w:eastAsia="zh-CN"/>
+        </w:rPr>
+        <w:t xml:space="preserve"> </w:t>
+      </w:r>
+      <w:proofErr w:type="spellStart"/>
+      <w:r>
+        <w:rPr>
+          <w:sz w:val="26"/>
+          <w:szCs w:val="26"/>
+          <w:lang w:val="pt-BR" w:eastAsia="zh-CN"/>
+        </w:rPr>
+        <w:t>trên</w:t>
+      </w:r>
+      <w:proofErr w:type="spellEnd"/>
     </w:p>
     <w:p>
       <w:pPr>
         <w:tabs>
           <w:tab w:val="left" w:leader="dot" w:pos="9072"/>
         </w:tabs>
-        <w:spacing w:before="120" w:after="120"/>
         <w:jc w:val="both"/>
         <w:rPr>
           <w:sz w:val="26"/>
@@ -1484,16 +2429,330 @@
           <w:szCs w:val="26"/>
           <w:lang w:val="pt-BR" w:eastAsia="zh-CN"/>
         </w:rPr>
-        <w:lastRenderedPageBreak/>
-        <w:t>2/ Hai bên đã tự đọc giấy ủy quyền, đã hiểu và đồng ý tất cả các điều khoản ghi trong giấy và ký vào giấy ủy quyền này</w:t>
-      </w:r>
+        <w:t xml:space="preserve">3/ </w:t>
+      </w:r>
+      <w:proofErr w:type="spellStart"/>
+      <w:r>
+        <w:rPr>
+          <w:sz w:val="26"/>
+          <w:szCs w:val="26"/>
+          <w:lang w:val="pt-BR" w:eastAsia="zh-CN"/>
+        </w:rPr>
+        <w:t>Việc</w:t>
+      </w:r>
+      <w:proofErr w:type="spellEnd"/>
+      <w:r>
+        <w:rPr>
+          <w:sz w:val="26"/>
+          <w:szCs w:val="26"/>
+          <w:lang w:val="pt-BR" w:eastAsia="zh-CN"/>
+        </w:rPr>
+        <w:t xml:space="preserve"> </w:t>
+      </w:r>
+      <w:proofErr w:type="spellStart"/>
+      <w:r>
+        <w:rPr>
+          <w:sz w:val="26"/>
+          <w:szCs w:val="26"/>
+          <w:lang w:val="pt-BR" w:eastAsia="zh-CN"/>
+        </w:rPr>
+        <w:t>giao</w:t>
+      </w:r>
+      <w:proofErr w:type="spellEnd"/>
+      <w:r>
+        <w:rPr>
+          <w:sz w:val="26"/>
+          <w:szCs w:val="26"/>
+          <w:lang w:val="pt-BR" w:eastAsia="zh-CN"/>
+        </w:rPr>
+        <w:t xml:space="preserve"> </w:t>
+      </w:r>
+      <w:proofErr w:type="spellStart"/>
+      <w:r>
+        <w:rPr>
+          <w:sz w:val="26"/>
+          <w:szCs w:val="26"/>
+          <w:lang w:val="pt-BR" w:eastAsia="zh-CN"/>
+        </w:rPr>
+        <w:t>kết</w:t>
+      </w:r>
+      <w:proofErr w:type="spellEnd"/>
+      <w:r>
+        <w:rPr>
+          <w:sz w:val="26"/>
+          <w:szCs w:val="26"/>
+          <w:lang w:val="pt-BR" w:eastAsia="zh-CN"/>
+        </w:rPr>
+        <w:t xml:space="preserve"> </w:t>
+      </w:r>
+      <w:proofErr w:type="spellStart"/>
+      <w:r>
+        <w:rPr>
+          <w:sz w:val="26"/>
+          <w:szCs w:val="26"/>
+          <w:lang w:val="pt-BR" w:eastAsia="zh-CN"/>
+        </w:rPr>
+        <w:t>giấy</w:t>
+      </w:r>
+      <w:proofErr w:type="spellEnd"/>
+      <w:r>
+        <w:rPr>
+          <w:sz w:val="26"/>
+          <w:szCs w:val="26"/>
+          <w:lang w:val="pt-BR" w:eastAsia="zh-CN"/>
+        </w:rPr>
+        <w:t xml:space="preserve"> </w:t>
+      </w:r>
+      <w:proofErr w:type="spellStart"/>
+      <w:r>
+        <w:rPr>
+          <w:sz w:val="26"/>
+          <w:szCs w:val="26"/>
+          <w:lang w:val="pt-BR" w:eastAsia="zh-CN"/>
+        </w:rPr>
+        <w:t>ủy</w:t>
+      </w:r>
+      <w:proofErr w:type="spellEnd"/>
+      <w:r>
+        <w:rPr>
+          <w:sz w:val="26"/>
+          <w:szCs w:val="26"/>
+          <w:lang w:val="pt-BR" w:eastAsia="zh-CN"/>
+        </w:rPr>
+        <w:t xml:space="preserve"> </w:t>
+      </w:r>
+      <w:proofErr w:type="spellStart"/>
+      <w:r>
+        <w:rPr>
+          <w:sz w:val="26"/>
+          <w:szCs w:val="26"/>
+          <w:lang w:val="pt-BR" w:eastAsia="zh-CN"/>
+        </w:rPr>
+        <w:t>quyền</w:t>
+      </w:r>
+      <w:proofErr w:type="spellEnd"/>
+      <w:r>
+        <w:rPr>
+          <w:sz w:val="26"/>
+          <w:szCs w:val="26"/>
+          <w:lang w:val="pt-BR" w:eastAsia="zh-CN"/>
+        </w:rPr>
+        <w:t xml:space="preserve"> </w:t>
+      </w:r>
+      <w:proofErr w:type="spellStart"/>
+      <w:r>
+        <w:rPr>
+          <w:sz w:val="26"/>
+          <w:szCs w:val="26"/>
+          <w:lang w:val="pt-BR" w:eastAsia="zh-CN"/>
+        </w:rPr>
+        <w:t>này</w:t>
+      </w:r>
+      <w:proofErr w:type="spellEnd"/>
+      <w:r>
+        <w:rPr>
+          <w:sz w:val="26"/>
+          <w:szCs w:val="26"/>
+          <w:lang w:val="pt-BR" w:eastAsia="zh-CN"/>
+        </w:rPr>
+        <w:t xml:space="preserve"> </w:t>
+      </w:r>
+      <w:proofErr w:type="spellStart"/>
+      <w:r>
+        <w:rPr>
+          <w:sz w:val="26"/>
+          <w:szCs w:val="26"/>
+          <w:lang w:val="pt-BR" w:eastAsia="zh-CN"/>
+        </w:rPr>
+        <w:t>hoàn</w:t>
+      </w:r>
+      <w:proofErr w:type="spellEnd"/>
+      <w:r>
+        <w:rPr>
+          <w:sz w:val="26"/>
+          <w:szCs w:val="26"/>
+          <w:lang w:val="pt-BR" w:eastAsia="zh-CN"/>
+        </w:rPr>
+        <w:t xml:space="preserve"> </w:t>
+      </w:r>
+      <w:proofErr w:type="spellStart"/>
+      <w:r>
+        <w:rPr>
+          <w:sz w:val="26"/>
+          <w:szCs w:val="26"/>
+          <w:lang w:val="pt-BR" w:eastAsia="zh-CN"/>
+        </w:rPr>
+        <w:t>toàn</w:t>
+      </w:r>
+      <w:proofErr w:type="spellEnd"/>
+      <w:r>
+        <w:rPr>
+          <w:sz w:val="26"/>
+          <w:szCs w:val="26"/>
+          <w:lang w:val="pt-BR" w:eastAsia="zh-CN"/>
+        </w:rPr>
+        <w:t xml:space="preserve"> </w:t>
+      </w:r>
+      <w:proofErr w:type="spellStart"/>
+      <w:r>
+        <w:rPr>
+          <w:sz w:val="26"/>
+          <w:szCs w:val="26"/>
+          <w:lang w:val="pt-BR" w:eastAsia="zh-CN"/>
+        </w:rPr>
+        <w:t>tự</w:t>
+      </w:r>
+      <w:proofErr w:type="spellEnd"/>
+      <w:r>
+        <w:rPr>
+          <w:sz w:val="26"/>
+          <w:szCs w:val="26"/>
+          <w:lang w:val="pt-BR" w:eastAsia="zh-CN"/>
+        </w:rPr>
+        <w:t xml:space="preserve"> </w:t>
+      </w:r>
+      <w:proofErr w:type="spellStart"/>
+      <w:r>
+        <w:rPr>
+          <w:sz w:val="26"/>
+          <w:szCs w:val="26"/>
+          <w:lang w:val="pt-BR" w:eastAsia="zh-CN"/>
+        </w:rPr>
+        <w:t>nguyện</w:t>
+      </w:r>
+      <w:proofErr w:type="spellEnd"/>
+      <w:r>
+        <w:rPr>
+          <w:sz w:val="26"/>
+          <w:szCs w:val="26"/>
+          <w:lang w:val="pt-BR" w:eastAsia="zh-CN"/>
+        </w:rPr>
+        <w:t xml:space="preserve">, </w:t>
+      </w:r>
+      <w:proofErr w:type="spellStart"/>
+      <w:r>
+        <w:rPr>
+          <w:sz w:val="26"/>
+          <w:szCs w:val="26"/>
+          <w:lang w:val="pt-BR" w:eastAsia="zh-CN"/>
+        </w:rPr>
+        <w:t>không</w:t>
+      </w:r>
+      <w:proofErr w:type="spellEnd"/>
+      <w:r>
+        <w:rPr>
+          <w:sz w:val="26"/>
+          <w:szCs w:val="26"/>
+          <w:lang w:val="pt-BR" w:eastAsia="zh-CN"/>
+        </w:rPr>
+        <w:t xml:space="preserve"> </w:t>
+      </w:r>
+      <w:proofErr w:type="spellStart"/>
+      <w:r>
+        <w:rPr>
+          <w:sz w:val="26"/>
+          <w:szCs w:val="26"/>
+          <w:lang w:val="pt-BR" w:eastAsia="zh-CN"/>
+        </w:rPr>
+        <w:t>bị</w:t>
+      </w:r>
+      <w:proofErr w:type="spellEnd"/>
+      <w:r>
+        <w:rPr>
+          <w:sz w:val="26"/>
+          <w:szCs w:val="26"/>
+          <w:lang w:val="pt-BR" w:eastAsia="zh-CN"/>
+        </w:rPr>
+        <w:t xml:space="preserve"> </w:t>
+      </w:r>
+      <w:proofErr w:type="spellStart"/>
+      <w:r>
+        <w:rPr>
+          <w:sz w:val="26"/>
+          <w:szCs w:val="26"/>
+          <w:lang w:val="pt-BR" w:eastAsia="zh-CN"/>
+        </w:rPr>
+        <w:t>lừa</w:t>
+      </w:r>
+      <w:proofErr w:type="spellEnd"/>
+      <w:r>
+        <w:rPr>
+          <w:sz w:val="26"/>
+          <w:szCs w:val="26"/>
+          <w:lang w:val="pt-BR" w:eastAsia="zh-CN"/>
+        </w:rPr>
+        <w:t xml:space="preserve"> </w:t>
+      </w:r>
+      <w:proofErr w:type="spellStart"/>
+      <w:r>
+        <w:rPr>
+          <w:sz w:val="26"/>
+          <w:szCs w:val="26"/>
+          <w:lang w:val="pt-BR" w:eastAsia="zh-CN"/>
+        </w:rPr>
+        <w:t>dối</w:t>
+      </w:r>
+      <w:proofErr w:type="spellEnd"/>
+      <w:r>
+        <w:rPr>
+          <w:sz w:val="26"/>
+          <w:szCs w:val="26"/>
+          <w:lang w:val="pt-BR" w:eastAsia="zh-CN"/>
+        </w:rPr>
+        <w:t xml:space="preserve"> </w:t>
+      </w:r>
+      <w:proofErr w:type="spellStart"/>
+      <w:r>
+        <w:rPr>
+          <w:sz w:val="26"/>
+          <w:szCs w:val="26"/>
+          <w:lang w:val="pt-BR" w:eastAsia="zh-CN"/>
+        </w:rPr>
+        <w:t>hoặc</w:t>
+      </w:r>
+      <w:proofErr w:type="spellEnd"/>
+      <w:r>
+        <w:rPr>
+          <w:sz w:val="26"/>
+          <w:szCs w:val="26"/>
+          <w:lang w:val="pt-BR" w:eastAsia="zh-CN"/>
+        </w:rPr>
+        <w:t xml:space="preserve"> </w:t>
+      </w:r>
+      <w:proofErr w:type="spellStart"/>
+      <w:r>
+        <w:rPr>
+          <w:sz w:val="26"/>
+          <w:szCs w:val="26"/>
+          <w:lang w:val="pt-BR" w:eastAsia="zh-CN"/>
+        </w:rPr>
+        <w:t>ép</w:t>
+      </w:r>
+      <w:proofErr w:type="spellEnd"/>
+      <w:r>
+        <w:rPr>
+          <w:sz w:val="26"/>
+          <w:szCs w:val="26"/>
+          <w:lang w:val="pt-BR" w:eastAsia="zh-CN"/>
+        </w:rPr>
+        <w:t xml:space="preserve"> </w:t>
+      </w:r>
+      <w:proofErr w:type="spellStart"/>
+      <w:r>
+        <w:rPr>
+          <w:sz w:val="26"/>
+          <w:szCs w:val="26"/>
+          <w:lang w:val="pt-BR" w:eastAsia="zh-CN"/>
+        </w:rPr>
+        <w:t>buộc</w:t>
+      </w:r>
+      <w:proofErr w:type="spellEnd"/>
     </w:p>
     <w:p>
       <w:pPr>
         <w:tabs>
           <w:tab w:val="left" w:leader="dot" w:pos="9072"/>
         </w:tabs>
-        <w:spacing w:before="120" w:after="120"/>
         <w:jc w:val="both"/>
         <w:rPr>
           <w:sz w:val="26"/>
@@ -1507,17 +2766,1559 @@
           <w:szCs w:val="26"/>
           <w:lang w:val="pt-BR" w:eastAsia="zh-CN"/>
         </w:rPr>
-        <w:t>3/ Giấy ủy quyền có hiệu lực từ ngày ký</w:t>
-      </w:r>
+        <w:t xml:space="preserve">4/ </w:t>
+      </w:r>
+      <w:proofErr w:type="spellStart"/>
+      <w:r>
+        <w:rPr>
+          <w:sz w:val="26"/>
+          <w:szCs w:val="26"/>
+          <w:lang w:val="pt-BR" w:eastAsia="zh-CN"/>
+        </w:rPr>
+        <w:t>thực</w:t>
+      </w:r>
+      <w:proofErr w:type="spellEnd"/>
+      <w:r>
+        <w:rPr>
+          <w:sz w:val="26"/>
+          <w:szCs w:val="26"/>
+          <w:lang w:val="pt-BR" w:eastAsia="zh-CN"/>
+        </w:rPr>
+        <w:t xml:space="preserve"> </w:t>
+      </w:r>
+      <w:proofErr w:type="spellStart"/>
+      <w:r>
+        <w:rPr>
+          <w:sz w:val="26"/>
+          <w:szCs w:val="26"/>
+          <w:lang w:val="pt-BR" w:eastAsia="zh-CN"/>
+        </w:rPr>
+        <w:t>hiện</w:t>
+      </w:r>
+      <w:proofErr w:type="spellEnd"/>
+      <w:r>
+        <w:rPr>
+          <w:sz w:val="26"/>
+          <w:szCs w:val="26"/>
+          <w:lang w:val="pt-BR" w:eastAsia="zh-CN"/>
+        </w:rPr>
+        <w:t xml:space="preserve"> </w:t>
+      </w:r>
+      <w:proofErr w:type="spellStart"/>
+      <w:r>
+        <w:rPr>
+          <w:sz w:val="26"/>
+          <w:szCs w:val="26"/>
+          <w:lang w:val="pt-BR" w:eastAsia="zh-CN"/>
+        </w:rPr>
+        <w:t>đúng</w:t>
+      </w:r>
+      <w:proofErr w:type="spellEnd"/>
+      <w:r>
+        <w:rPr>
+          <w:sz w:val="26"/>
+          <w:szCs w:val="26"/>
+          <w:lang w:val="pt-BR" w:eastAsia="zh-CN"/>
+        </w:rPr>
+        <w:t xml:space="preserve"> </w:t>
+      </w:r>
+      <w:proofErr w:type="spellStart"/>
+      <w:r>
+        <w:rPr>
+          <w:sz w:val="26"/>
+          <w:szCs w:val="26"/>
+          <w:lang w:val="pt-BR" w:eastAsia="zh-CN"/>
+        </w:rPr>
+        <w:t>và</w:t>
+      </w:r>
+      <w:proofErr w:type="spellEnd"/>
+      <w:r>
+        <w:rPr>
+          <w:sz w:val="26"/>
+          <w:szCs w:val="26"/>
+          <w:lang w:val="pt-BR" w:eastAsia="zh-CN"/>
+        </w:rPr>
+        <w:t xml:space="preserve"> </w:t>
+      </w:r>
+      <w:proofErr w:type="spellStart"/>
+      <w:r>
+        <w:rPr>
+          <w:sz w:val="26"/>
+          <w:szCs w:val="26"/>
+          <w:lang w:val="pt-BR" w:eastAsia="zh-CN"/>
+        </w:rPr>
+        <w:t>đầy</w:t>
+      </w:r>
+      <w:proofErr w:type="spellEnd"/>
+      <w:r>
+        <w:rPr>
+          <w:sz w:val="26"/>
+          <w:szCs w:val="26"/>
+          <w:lang w:val="pt-BR" w:eastAsia="zh-CN"/>
+        </w:rPr>
+        <w:t xml:space="preserve"> </w:t>
+      </w:r>
+      <w:proofErr w:type="spellStart"/>
+      <w:r>
+        <w:rPr>
+          <w:sz w:val="26"/>
+          <w:szCs w:val="26"/>
+          <w:lang w:val="pt-BR" w:eastAsia="zh-CN"/>
+        </w:rPr>
+        <w:t>đủ</w:t>
+      </w:r>
+      <w:proofErr w:type="spellEnd"/>
+      <w:r>
+        <w:rPr>
+          <w:sz w:val="26"/>
+          <w:szCs w:val="26"/>
+          <w:lang w:val="pt-BR" w:eastAsia="zh-CN"/>
+        </w:rPr>
+        <w:t xml:space="preserve"> </w:t>
+      </w:r>
+      <w:proofErr w:type="spellStart"/>
+      <w:r>
+        <w:rPr>
+          <w:sz w:val="26"/>
+          <w:szCs w:val="26"/>
+          <w:lang w:val="pt-BR" w:eastAsia="zh-CN"/>
+        </w:rPr>
+        <w:t>các</w:t>
+      </w:r>
+      <w:proofErr w:type="spellEnd"/>
+      <w:r>
+        <w:rPr>
+          <w:sz w:val="26"/>
+          <w:szCs w:val="26"/>
+          <w:lang w:val="pt-BR" w:eastAsia="zh-CN"/>
+        </w:rPr>
+        <w:t xml:space="preserve"> </w:t>
+      </w:r>
+      <w:proofErr w:type="spellStart"/>
+      <w:r>
+        <w:rPr>
+          <w:sz w:val="26"/>
+          <w:szCs w:val="26"/>
+          <w:lang w:val="pt-BR" w:eastAsia="zh-CN"/>
+        </w:rPr>
+        <w:t>thảo</w:t>
+      </w:r>
+      <w:proofErr w:type="spellEnd"/>
+      <w:r>
+        <w:rPr>
+          <w:sz w:val="26"/>
+          <w:szCs w:val="26"/>
+          <w:lang w:val="pt-BR" w:eastAsia="zh-CN"/>
+        </w:rPr>
+        <w:t xml:space="preserve"> </w:t>
+      </w:r>
+      <w:proofErr w:type="spellStart"/>
+      <w:r>
+        <w:rPr>
+          <w:sz w:val="26"/>
+          <w:szCs w:val="26"/>
+          <w:lang w:val="pt-BR" w:eastAsia="zh-CN"/>
+        </w:rPr>
+        <w:t>thuận</w:t>
+      </w:r>
+      <w:proofErr w:type="spellEnd"/>
+      <w:r>
+        <w:rPr>
+          <w:sz w:val="26"/>
+          <w:szCs w:val="26"/>
+          <w:lang w:val="pt-BR" w:eastAsia="zh-CN"/>
+        </w:rPr>
+        <w:t xml:space="preserve"> </w:t>
+      </w:r>
+      <w:proofErr w:type="spellStart"/>
+      <w:r>
+        <w:rPr>
+          <w:sz w:val="26"/>
+          <w:szCs w:val="26"/>
+          <w:lang w:val="pt-BR" w:eastAsia="zh-CN"/>
+        </w:rPr>
+        <w:t>đã</w:t>
+      </w:r>
+      <w:proofErr w:type="spellEnd"/>
+      <w:r>
+        <w:rPr>
+          <w:sz w:val="26"/>
+          <w:szCs w:val="26"/>
+          <w:lang w:val="pt-BR" w:eastAsia="zh-CN"/>
+        </w:rPr>
+        <w:t xml:space="preserve"> </w:t>
+      </w:r>
+      <w:proofErr w:type="spellStart"/>
+      <w:r>
+        <w:rPr>
+          <w:sz w:val="26"/>
+          <w:szCs w:val="26"/>
+          <w:lang w:val="pt-BR" w:eastAsia="zh-CN"/>
+        </w:rPr>
+        <w:t>ghi</w:t>
+      </w:r>
+      <w:proofErr w:type="spellEnd"/>
+      <w:r>
+        <w:rPr>
+          <w:sz w:val="26"/>
+          <w:szCs w:val="26"/>
+          <w:lang w:val="pt-BR" w:eastAsia="zh-CN"/>
+        </w:rPr>
+        <w:t xml:space="preserve"> </w:t>
+      </w:r>
+      <w:proofErr w:type="spellStart"/>
+      <w:r>
+        <w:rPr>
+          <w:sz w:val="26"/>
+          <w:szCs w:val="26"/>
+          <w:lang w:val="pt-BR" w:eastAsia="zh-CN"/>
+        </w:rPr>
+        <w:t>trong</w:t>
+      </w:r>
+      <w:proofErr w:type="spellEnd"/>
+      <w:r>
+        <w:rPr>
+          <w:sz w:val="26"/>
+          <w:szCs w:val="26"/>
+          <w:lang w:val="pt-BR" w:eastAsia="zh-CN"/>
+        </w:rPr>
+        <w:t xml:space="preserve"> </w:t>
+      </w:r>
+      <w:proofErr w:type="spellStart"/>
+      <w:r>
+        <w:rPr>
+          <w:sz w:val="26"/>
+          <w:szCs w:val="26"/>
+          <w:lang w:val="pt-BR" w:eastAsia="zh-CN"/>
+        </w:rPr>
+        <w:t>giấy</w:t>
+      </w:r>
+      <w:proofErr w:type="spellEnd"/>
+      <w:r>
+        <w:rPr>
+          <w:sz w:val="26"/>
+          <w:szCs w:val="26"/>
+          <w:lang w:val="pt-BR" w:eastAsia="zh-CN"/>
+        </w:rPr>
+        <w:t xml:space="preserve"> </w:t>
+      </w:r>
+      <w:proofErr w:type="spellStart"/>
+      <w:r>
+        <w:rPr>
+          <w:sz w:val="26"/>
+          <w:szCs w:val="26"/>
+          <w:lang w:val="pt-BR" w:eastAsia="zh-CN"/>
+        </w:rPr>
+        <w:t>ủy</w:t>
+      </w:r>
+      <w:proofErr w:type="spellEnd"/>
+      <w:r>
+        <w:rPr>
+          <w:sz w:val="26"/>
+          <w:szCs w:val="26"/>
+          <w:lang w:val="pt-BR" w:eastAsia="zh-CN"/>
+        </w:rPr>
+        <w:t xml:space="preserve"> </w:t>
+      </w:r>
+      <w:proofErr w:type="spellStart"/>
+      <w:r>
+        <w:rPr>
+          <w:sz w:val="26"/>
+          <w:szCs w:val="26"/>
+          <w:lang w:val="pt-BR" w:eastAsia="zh-CN"/>
+        </w:rPr>
+        <w:t>quyền</w:t>
+      </w:r>
+      <w:proofErr w:type="spellEnd"/>
+      <w:r>
+        <w:rPr>
+          <w:sz w:val="26"/>
+          <w:szCs w:val="26"/>
+          <w:lang w:val="pt-BR" w:eastAsia="zh-CN"/>
+        </w:rPr>
+        <w:t xml:space="preserve"> </w:t>
+      </w:r>
+      <w:proofErr w:type="spellStart"/>
+      <w:r>
+        <w:rPr>
+          <w:sz w:val="26"/>
+          <w:szCs w:val="26"/>
+          <w:lang w:val="pt-BR" w:eastAsia="zh-CN"/>
+        </w:rPr>
+        <w:t>này</w:t>
+      </w:r>
+      <w:proofErr w:type="spellEnd"/>
+    </w:p>
+    <w:p>
+      <w:pPr>
+        <w:tabs>
+          <w:tab w:val="left" w:leader="dot" w:pos="9072"/>
+        </w:tabs>
+        <w:jc w:val="both"/>
+        <w:rPr>
+          <w:sz w:val="26"/>
+          <w:szCs w:val="26"/>
+          <w:lang w:val="pt-BR" w:eastAsia="zh-CN"/>
+        </w:rPr>
+      </w:pPr>
+    </w:p>
+    <w:p>
+      <w:pPr>
+        <w:tabs>
+          <w:tab w:val="left" w:leader="dot" w:pos="9072"/>
+        </w:tabs>
+        <w:jc w:val="both"/>
+        <w:rPr>
+          <w:sz w:val="26"/>
+          <w:szCs w:val="26"/>
+          <w:lang w:val="pt-BR" w:eastAsia="zh-CN"/>
+        </w:rPr>
+      </w:pPr>
+      <w:r>
+        <w:rPr>
+          <w:sz w:val="26"/>
+          <w:szCs w:val="26"/>
+          <w:lang w:val="pt-BR" w:eastAsia="zh-CN"/>
+        </w:rPr>
+        <w:t>ĐIỀU 3: ĐIỀU KHOẢN CUỐI CÙNG</w:t>
+      </w:r>
+    </w:p>
+    <w:p>
+      <w:pPr>
+        <w:tabs>
+          <w:tab w:val="left" w:leader="dot" w:pos="9072"/>
+        </w:tabs>
+        <w:jc w:val="both"/>
+        <w:rPr>
+          <w:sz w:val="26"/>
+          <w:szCs w:val="26"/>
+          <w:lang w:val="pt-BR" w:eastAsia="zh-CN"/>
+        </w:rPr>
+      </w:pPr>
+      <w:r>
+        <w:rPr>
+          <w:sz w:val="26"/>
+          <w:szCs w:val="26"/>
+          <w:lang w:val="pt-BR" w:eastAsia="zh-CN"/>
+        </w:rPr>
+        <w:t xml:space="preserve">1/ Hai </w:t>
+      </w:r>
+      <w:proofErr w:type="spellStart"/>
+      <w:r>
+        <w:rPr>
+          <w:sz w:val="26"/>
+          <w:szCs w:val="26"/>
+          <w:lang w:val="pt-BR" w:eastAsia="zh-CN"/>
+        </w:rPr>
+        <w:t>bên</w:t>
+      </w:r>
+      <w:proofErr w:type="spellEnd"/>
+      <w:r>
+        <w:rPr>
+          <w:sz w:val="26"/>
+          <w:szCs w:val="26"/>
+          <w:lang w:val="pt-BR" w:eastAsia="zh-CN"/>
+        </w:rPr>
+        <w:t xml:space="preserve"> </w:t>
+      </w:r>
+      <w:proofErr w:type="spellStart"/>
+      <w:r>
+        <w:rPr>
+          <w:sz w:val="26"/>
+          <w:szCs w:val="26"/>
+          <w:lang w:val="pt-BR" w:eastAsia="zh-CN"/>
+        </w:rPr>
+        <w:t>công</w:t>
+      </w:r>
+      <w:proofErr w:type="spellEnd"/>
+      <w:r>
+        <w:rPr>
+          <w:sz w:val="26"/>
+          <w:szCs w:val="26"/>
+          <w:lang w:val="pt-BR" w:eastAsia="zh-CN"/>
+        </w:rPr>
+        <w:t xml:space="preserve"> </w:t>
+      </w:r>
+      <w:proofErr w:type="spellStart"/>
+      <w:r>
+        <w:rPr>
+          <w:sz w:val="26"/>
+          <w:szCs w:val="26"/>
+          <w:lang w:val="pt-BR" w:eastAsia="zh-CN"/>
+        </w:rPr>
+        <w:t>nhận</w:t>
+      </w:r>
+      <w:proofErr w:type="spellEnd"/>
+      <w:r>
+        <w:rPr>
+          <w:sz w:val="26"/>
+          <w:szCs w:val="26"/>
+          <w:lang w:val="pt-BR" w:eastAsia="zh-CN"/>
+        </w:rPr>
+        <w:t xml:space="preserve"> </w:t>
+      </w:r>
+      <w:proofErr w:type="spellStart"/>
+      <w:r>
+        <w:rPr>
+          <w:sz w:val="26"/>
+          <w:szCs w:val="26"/>
+          <w:lang w:val="pt-BR" w:eastAsia="zh-CN"/>
+        </w:rPr>
+        <w:t>đã</w:t>
+      </w:r>
+      <w:proofErr w:type="spellEnd"/>
+      <w:r>
+        <w:rPr>
+          <w:sz w:val="26"/>
+          <w:szCs w:val="26"/>
+          <w:lang w:val="pt-BR" w:eastAsia="zh-CN"/>
+        </w:rPr>
+        <w:t xml:space="preserve"> </w:t>
+      </w:r>
+      <w:proofErr w:type="spellStart"/>
+      <w:r>
+        <w:rPr>
+          <w:sz w:val="26"/>
+          <w:szCs w:val="26"/>
+          <w:lang w:val="pt-BR" w:eastAsia="zh-CN"/>
+        </w:rPr>
+        <w:t>hiểu</w:t>
+      </w:r>
+      <w:proofErr w:type="spellEnd"/>
+      <w:r>
+        <w:rPr>
+          <w:sz w:val="26"/>
+          <w:szCs w:val="26"/>
+          <w:lang w:val="pt-BR" w:eastAsia="zh-CN"/>
+        </w:rPr>
+        <w:t xml:space="preserve"> </w:t>
+      </w:r>
+      <w:proofErr w:type="spellStart"/>
+      <w:r>
+        <w:rPr>
+          <w:sz w:val="26"/>
+          <w:szCs w:val="26"/>
+          <w:lang w:val="pt-BR" w:eastAsia="zh-CN"/>
+        </w:rPr>
+        <w:t>rõ</w:t>
+      </w:r>
+      <w:proofErr w:type="spellEnd"/>
+      <w:r>
+        <w:rPr>
+          <w:sz w:val="26"/>
+          <w:szCs w:val="26"/>
+          <w:lang w:val="pt-BR" w:eastAsia="zh-CN"/>
+        </w:rPr>
+        <w:t xml:space="preserve"> </w:t>
+      </w:r>
+      <w:proofErr w:type="spellStart"/>
+      <w:r>
+        <w:rPr>
+          <w:sz w:val="26"/>
+          <w:szCs w:val="26"/>
+          <w:lang w:val="pt-BR" w:eastAsia="zh-CN"/>
+        </w:rPr>
+        <w:t>ủy</w:t>
+      </w:r>
+      <w:proofErr w:type="spellEnd"/>
+      <w:r>
+        <w:rPr>
+          <w:sz w:val="26"/>
+          <w:szCs w:val="26"/>
+          <w:lang w:val="pt-BR" w:eastAsia="zh-CN"/>
+        </w:rPr>
+        <w:t xml:space="preserve"> </w:t>
+      </w:r>
+      <w:proofErr w:type="spellStart"/>
+      <w:r>
+        <w:rPr>
+          <w:sz w:val="26"/>
+          <w:szCs w:val="26"/>
+          <w:lang w:val="pt-BR" w:eastAsia="zh-CN"/>
+        </w:rPr>
+        <w:t>quyền</w:t>
+      </w:r>
+      <w:proofErr w:type="spellEnd"/>
+      <w:r>
+        <w:rPr>
+          <w:sz w:val="26"/>
+          <w:szCs w:val="26"/>
+          <w:lang w:val="pt-BR" w:eastAsia="zh-CN"/>
+        </w:rPr>
+        <w:t xml:space="preserve">, </w:t>
+      </w:r>
+      <w:proofErr w:type="spellStart"/>
+      <w:r>
+        <w:rPr>
+          <w:sz w:val="26"/>
+          <w:szCs w:val="26"/>
+          <w:lang w:val="pt-BR" w:eastAsia="zh-CN"/>
+        </w:rPr>
+        <w:t>nghĩa</w:t>
+      </w:r>
+      <w:proofErr w:type="spellEnd"/>
+      <w:r>
+        <w:rPr>
+          <w:sz w:val="26"/>
+          <w:szCs w:val="26"/>
+          <w:lang w:val="pt-BR" w:eastAsia="zh-CN"/>
+        </w:rPr>
+        <w:t xml:space="preserve"> </w:t>
+      </w:r>
+      <w:proofErr w:type="spellStart"/>
+      <w:r>
+        <w:rPr>
+          <w:sz w:val="26"/>
+          <w:szCs w:val="26"/>
+          <w:lang w:val="pt-BR" w:eastAsia="zh-CN"/>
+        </w:rPr>
+        <w:t>vụ</w:t>
+      </w:r>
+      <w:proofErr w:type="spellEnd"/>
+      <w:r>
+        <w:rPr>
+          <w:sz w:val="26"/>
+          <w:szCs w:val="26"/>
+          <w:lang w:val="pt-BR" w:eastAsia="zh-CN"/>
+        </w:rPr>
+        <w:t xml:space="preserve"> </w:t>
+      </w:r>
+      <w:proofErr w:type="spellStart"/>
+      <w:r>
+        <w:rPr>
+          <w:sz w:val="26"/>
+          <w:szCs w:val="26"/>
+          <w:lang w:val="pt-BR" w:eastAsia="zh-CN"/>
+        </w:rPr>
+        <w:t>và</w:t>
+      </w:r>
+      <w:proofErr w:type="spellEnd"/>
+      <w:r>
+        <w:rPr>
+          <w:sz w:val="26"/>
+          <w:szCs w:val="26"/>
+          <w:lang w:val="pt-BR" w:eastAsia="zh-CN"/>
+        </w:rPr>
+        <w:t xml:space="preserve"> </w:t>
+      </w:r>
+      <w:proofErr w:type="spellStart"/>
+      <w:r>
+        <w:rPr>
+          <w:sz w:val="26"/>
+          <w:szCs w:val="26"/>
+          <w:lang w:val="pt-BR" w:eastAsia="zh-CN"/>
+        </w:rPr>
+        <w:t>lợi</w:t>
+      </w:r>
+      <w:proofErr w:type="spellEnd"/>
+      <w:r>
+        <w:rPr>
+          <w:sz w:val="26"/>
+          <w:szCs w:val="26"/>
+          <w:lang w:val="pt-BR" w:eastAsia="zh-CN"/>
+        </w:rPr>
+        <w:t xml:space="preserve"> </w:t>
+      </w:r>
+      <w:proofErr w:type="spellStart"/>
+      <w:r>
+        <w:rPr>
+          <w:sz w:val="26"/>
+          <w:szCs w:val="26"/>
+          <w:lang w:val="pt-BR" w:eastAsia="zh-CN"/>
+        </w:rPr>
+        <w:t>ích</w:t>
+      </w:r>
+      <w:proofErr w:type="spellEnd"/>
+      <w:r>
+        <w:rPr>
+          <w:sz w:val="26"/>
+          <w:szCs w:val="26"/>
+          <w:lang w:val="pt-BR" w:eastAsia="zh-CN"/>
+        </w:rPr>
+        <w:t xml:space="preserve"> </w:t>
+      </w:r>
+      <w:proofErr w:type="spellStart"/>
+      <w:r>
+        <w:rPr>
+          <w:sz w:val="26"/>
+          <w:szCs w:val="26"/>
+          <w:lang w:val="pt-BR" w:eastAsia="zh-CN"/>
+        </w:rPr>
+        <w:t>hợp</w:t>
+      </w:r>
+      <w:proofErr w:type="spellEnd"/>
+      <w:r>
+        <w:rPr>
+          <w:sz w:val="26"/>
+          <w:szCs w:val="26"/>
+          <w:lang w:val="pt-BR" w:eastAsia="zh-CN"/>
+        </w:rPr>
+        <w:t xml:space="preserve"> </w:t>
+      </w:r>
+      <w:proofErr w:type="spellStart"/>
+      <w:r>
+        <w:rPr>
+          <w:sz w:val="26"/>
+          <w:szCs w:val="26"/>
+          <w:lang w:val="pt-BR" w:eastAsia="zh-CN"/>
+        </w:rPr>
+        <w:t>pháp</w:t>
+      </w:r>
+      <w:proofErr w:type="spellEnd"/>
+      <w:r>
+        <w:rPr>
+          <w:sz w:val="26"/>
+          <w:szCs w:val="26"/>
+          <w:lang w:val="pt-BR" w:eastAsia="zh-CN"/>
+        </w:rPr>
+        <w:t xml:space="preserve"> </w:t>
+      </w:r>
+      <w:proofErr w:type="spellStart"/>
+      <w:r>
+        <w:rPr>
+          <w:sz w:val="26"/>
+          <w:szCs w:val="26"/>
+          <w:lang w:val="pt-BR" w:eastAsia="zh-CN"/>
+        </w:rPr>
+        <w:t>của</w:t>
+      </w:r>
+      <w:proofErr w:type="spellEnd"/>
+      <w:r>
+        <w:rPr>
+          <w:sz w:val="26"/>
+          <w:szCs w:val="26"/>
+          <w:lang w:val="pt-BR" w:eastAsia="zh-CN"/>
+        </w:rPr>
+        <w:t xml:space="preserve"> </w:t>
+      </w:r>
+      <w:proofErr w:type="spellStart"/>
+      <w:r>
+        <w:rPr>
+          <w:sz w:val="26"/>
+          <w:szCs w:val="26"/>
+          <w:lang w:val="pt-BR" w:eastAsia="zh-CN"/>
+        </w:rPr>
+        <w:t>mình</w:t>
+      </w:r>
+      <w:proofErr w:type="spellEnd"/>
+      <w:r>
+        <w:rPr>
+          <w:sz w:val="26"/>
+          <w:szCs w:val="26"/>
+          <w:lang w:val="pt-BR" w:eastAsia="zh-CN"/>
+        </w:rPr>
+        <w:t xml:space="preserve">, ý </w:t>
+      </w:r>
+      <w:proofErr w:type="spellStart"/>
+      <w:r>
+        <w:rPr>
+          <w:sz w:val="26"/>
+          <w:szCs w:val="26"/>
+          <w:lang w:val="pt-BR" w:eastAsia="zh-CN"/>
+        </w:rPr>
+        <w:t>nghĩa</w:t>
+      </w:r>
+      <w:proofErr w:type="spellEnd"/>
+      <w:r>
+        <w:rPr>
+          <w:sz w:val="26"/>
+          <w:szCs w:val="26"/>
+          <w:lang w:val="pt-BR" w:eastAsia="zh-CN"/>
+        </w:rPr>
+        <w:t xml:space="preserve"> </w:t>
+      </w:r>
+      <w:proofErr w:type="spellStart"/>
+      <w:r>
+        <w:rPr>
+          <w:sz w:val="26"/>
+          <w:szCs w:val="26"/>
+          <w:lang w:val="pt-BR" w:eastAsia="zh-CN"/>
+        </w:rPr>
+        <w:t>và</w:t>
+      </w:r>
+      <w:proofErr w:type="spellEnd"/>
+      <w:r>
+        <w:rPr>
+          <w:sz w:val="26"/>
+          <w:szCs w:val="26"/>
+          <w:lang w:val="pt-BR" w:eastAsia="zh-CN"/>
+        </w:rPr>
+        <w:t xml:space="preserve"> </w:t>
+      </w:r>
+      <w:proofErr w:type="spellStart"/>
+      <w:r>
+        <w:rPr>
+          <w:sz w:val="26"/>
+          <w:szCs w:val="26"/>
+          <w:lang w:val="pt-BR" w:eastAsia="zh-CN"/>
+        </w:rPr>
+        <w:t>hậu</w:t>
+      </w:r>
+      <w:proofErr w:type="spellEnd"/>
+      <w:r>
+        <w:rPr>
+          <w:sz w:val="26"/>
+          <w:szCs w:val="26"/>
+          <w:lang w:val="pt-BR" w:eastAsia="zh-CN"/>
+        </w:rPr>
+        <w:t xml:space="preserve"> </w:t>
+      </w:r>
+      <w:proofErr w:type="spellStart"/>
+      <w:r>
+        <w:rPr>
+          <w:sz w:val="26"/>
+          <w:szCs w:val="26"/>
+          <w:lang w:val="pt-BR" w:eastAsia="zh-CN"/>
+        </w:rPr>
+        <w:t>quả</w:t>
+      </w:r>
+      <w:proofErr w:type="spellEnd"/>
+      <w:r>
+        <w:rPr>
+          <w:sz w:val="26"/>
+          <w:szCs w:val="26"/>
+          <w:lang w:val="pt-BR" w:eastAsia="zh-CN"/>
+        </w:rPr>
+        <w:t xml:space="preserve"> </w:t>
+      </w:r>
+      <w:proofErr w:type="spellStart"/>
+      <w:r>
+        <w:rPr>
+          <w:sz w:val="26"/>
+          <w:szCs w:val="26"/>
+          <w:lang w:val="pt-BR" w:eastAsia="zh-CN"/>
+        </w:rPr>
+        <w:t>pháp</w:t>
+      </w:r>
+      <w:proofErr w:type="spellEnd"/>
+      <w:r>
+        <w:rPr>
+          <w:sz w:val="26"/>
+          <w:szCs w:val="26"/>
+          <w:lang w:val="pt-BR" w:eastAsia="zh-CN"/>
+        </w:rPr>
+        <w:t xml:space="preserve"> </w:t>
+      </w:r>
+      <w:proofErr w:type="spellStart"/>
+      <w:r>
+        <w:rPr>
+          <w:sz w:val="26"/>
+          <w:szCs w:val="26"/>
+          <w:lang w:val="pt-BR" w:eastAsia="zh-CN"/>
+        </w:rPr>
+        <w:t>lý</w:t>
+      </w:r>
+      <w:proofErr w:type="spellEnd"/>
+      <w:r>
+        <w:rPr>
+          <w:sz w:val="26"/>
+          <w:szCs w:val="26"/>
+          <w:lang w:val="pt-BR" w:eastAsia="zh-CN"/>
+        </w:rPr>
+        <w:t xml:space="preserve"> </w:t>
+      </w:r>
+      <w:proofErr w:type="spellStart"/>
+      <w:r>
+        <w:rPr>
+          <w:sz w:val="26"/>
+          <w:szCs w:val="26"/>
+          <w:lang w:val="pt-BR" w:eastAsia="zh-CN"/>
+        </w:rPr>
+        <w:t>của</w:t>
+      </w:r>
+      <w:proofErr w:type="spellEnd"/>
+      <w:r>
+        <w:rPr>
+          <w:sz w:val="26"/>
+          <w:szCs w:val="26"/>
+          <w:lang w:val="pt-BR" w:eastAsia="zh-CN"/>
+        </w:rPr>
+        <w:t xml:space="preserve"> </w:t>
+      </w:r>
+      <w:proofErr w:type="spellStart"/>
+      <w:r>
+        <w:rPr>
+          <w:sz w:val="26"/>
+          <w:szCs w:val="26"/>
+          <w:lang w:val="pt-BR" w:eastAsia="zh-CN"/>
+        </w:rPr>
+        <w:t>việc</w:t>
+      </w:r>
+      <w:proofErr w:type="spellEnd"/>
+      <w:r>
+        <w:rPr>
+          <w:sz w:val="26"/>
+          <w:szCs w:val="26"/>
+          <w:lang w:val="pt-BR" w:eastAsia="zh-CN"/>
+        </w:rPr>
+        <w:t xml:space="preserve"> </w:t>
+      </w:r>
+      <w:proofErr w:type="spellStart"/>
+      <w:r>
+        <w:rPr>
+          <w:sz w:val="26"/>
+          <w:szCs w:val="26"/>
+          <w:lang w:val="pt-BR" w:eastAsia="zh-CN"/>
+        </w:rPr>
+        <w:t>giao</w:t>
+      </w:r>
+      <w:proofErr w:type="spellEnd"/>
+      <w:r>
+        <w:rPr>
+          <w:sz w:val="26"/>
+          <w:szCs w:val="26"/>
+          <w:lang w:val="pt-BR" w:eastAsia="zh-CN"/>
+        </w:rPr>
+        <w:t xml:space="preserve"> </w:t>
+      </w:r>
+      <w:proofErr w:type="spellStart"/>
+      <w:r>
+        <w:rPr>
+          <w:sz w:val="26"/>
+          <w:szCs w:val="26"/>
+          <w:lang w:val="pt-BR" w:eastAsia="zh-CN"/>
+        </w:rPr>
+        <w:t>kết</w:t>
+      </w:r>
+      <w:proofErr w:type="spellEnd"/>
+      <w:r>
+        <w:rPr>
+          <w:sz w:val="26"/>
+          <w:szCs w:val="26"/>
+          <w:lang w:val="pt-BR" w:eastAsia="zh-CN"/>
+        </w:rPr>
+        <w:t xml:space="preserve"> </w:t>
+      </w:r>
+      <w:proofErr w:type="spellStart"/>
+      <w:r>
+        <w:rPr>
+          <w:sz w:val="26"/>
+          <w:szCs w:val="26"/>
+          <w:lang w:val="pt-BR" w:eastAsia="zh-CN"/>
+        </w:rPr>
+        <w:t>giấy</w:t>
+      </w:r>
+      <w:proofErr w:type="spellEnd"/>
+      <w:r>
+        <w:rPr>
+          <w:sz w:val="26"/>
+          <w:szCs w:val="26"/>
+          <w:lang w:val="pt-BR" w:eastAsia="zh-CN"/>
+        </w:rPr>
+        <w:t xml:space="preserve"> </w:t>
+      </w:r>
+      <w:proofErr w:type="spellStart"/>
+      <w:r>
+        <w:rPr>
+          <w:sz w:val="26"/>
+          <w:szCs w:val="26"/>
+          <w:lang w:val="pt-BR" w:eastAsia="zh-CN"/>
+        </w:rPr>
+        <w:t>ủy</w:t>
+      </w:r>
+      <w:proofErr w:type="spellEnd"/>
+      <w:r>
+        <w:rPr>
+          <w:sz w:val="26"/>
+          <w:szCs w:val="26"/>
+          <w:lang w:val="pt-BR" w:eastAsia="zh-CN"/>
+        </w:rPr>
+        <w:t xml:space="preserve"> </w:t>
+      </w:r>
+      <w:proofErr w:type="spellStart"/>
+      <w:r>
+        <w:rPr>
+          <w:sz w:val="26"/>
+          <w:szCs w:val="26"/>
+          <w:lang w:val="pt-BR" w:eastAsia="zh-CN"/>
+        </w:rPr>
+        <w:t>quyền</w:t>
+      </w:r>
+      <w:proofErr w:type="spellEnd"/>
+      <w:r>
+        <w:rPr>
+          <w:sz w:val="26"/>
+          <w:szCs w:val="26"/>
+          <w:lang w:val="pt-BR" w:eastAsia="zh-CN"/>
+        </w:rPr>
+        <w:t xml:space="preserve"> </w:t>
+      </w:r>
+      <w:proofErr w:type="spellStart"/>
+      <w:r>
+        <w:rPr>
+          <w:sz w:val="26"/>
+          <w:szCs w:val="26"/>
+          <w:lang w:val="pt-BR" w:eastAsia="zh-CN"/>
+        </w:rPr>
+        <w:t>này</w:t>
+      </w:r>
+      <w:proofErr w:type="spellEnd"/>
+    </w:p>
+    <w:p>
+      <w:pPr>
+        <w:tabs>
+          <w:tab w:val="left" w:leader="dot" w:pos="9072"/>
+        </w:tabs>
+        <w:jc w:val="both"/>
+        <w:rPr>
+          <w:sz w:val="26"/>
+          <w:szCs w:val="26"/>
+          <w:lang w:val="pt-BR" w:eastAsia="zh-CN"/>
+        </w:rPr>
+      </w:pPr>
+      <w:r>
+        <w:rPr>
+          <w:sz w:val="26"/>
+          <w:szCs w:val="26"/>
+          <w:lang w:val="pt-BR" w:eastAsia="zh-CN"/>
+        </w:rPr>
+        <w:t xml:space="preserve">2/ Hai </w:t>
+      </w:r>
+      <w:proofErr w:type="spellStart"/>
+      <w:r>
+        <w:rPr>
+          <w:sz w:val="26"/>
+          <w:szCs w:val="26"/>
+          <w:lang w:val="pt-BR" w:eastAsia="zh-CN"/>
+        </w:rPr>
+        <w:t>bên</w:t>
+      </w:r>
+      <w:proofErr w:type="spellEnd"/>
+      <w:r>
+        <w:rPr>
+          <w:sz w:val="26"/>
+          <w:szCs w:val="26"/>
+          <w:lang w:val="pt-BR" w:eastAsia="zh-CN"/>
+        </w:rPr>
+        <w:t xml:space="preserve"> </w:t>
+      </w:r>
+      <w:proofErr w:type="spellStart"/>
+      <w:r>
+        <w:rPr>
+          <w:sz w:val="26"/>
+          <w:szCs w:val="26"/>
+          <w:lang w:val="pt-BR" w:eastAsia="zh-CN"/>
+        </w:rPr>
+        <w:t>đã</w:t>
+      </w:r>
+      <w:proofErr w:type="spellEnd"/>
+      <w:r>
+        <w:rPr>
+          <w:sz w:val="26"/>
+          <w:szCs w:val="26"/>
+          <w:lang w:val="pt-BR" w:eastAsia="zh-CN"/>
+        </w:rPr>
+        <w:t xml:space="preserve"> </w:t>
+      </w:r>
+      <w:proofErr w:type="spellStart"/>
+      <w:r>
+        <w:rPr>
+          <w:sz w:val="26"/>
+          <w:szCs w:val="26"/>
+          <w:lang w:val="pt-BR" w:eastAsia="zh-CN"/>
+        </w:rPr>
+        <w:t>tự</w:t>
+      </w:r>
+      <w:proofErr w:type="spellEnd"/>
+      <w:r>
+        <w:rPr>
+          <w:sz w:val="26"/>
+          <w:szCs w:val="26"/>
+          <w:lang w:val="pt-BR" w:eastAsia="zh-CN"/>
+        </w:rPr>
+        <w:t xml:space="preserve"> </w:t>
+      </w:r>
+      <w:proofErr w:type="spellStart"/>
+      <w:r>
+        <w:rPr>
+          <w:sz w:val="26"/>
+          <w:szCs w:val="26"/>
+          <w:lang w:val="pt-BR" w:eastAsia="zh-CN"/>
+        </w:rPr>
+        <w:t>đọc</w:t>
+      </w:r>
+      <w:proofErr w:type="spellEnd"/>
+      <w:r>
+        <w:rPr>
+          <w:sz w:val="26"/>
+          <w:szCs w:val="26"/>
+          <w:lang w:val="pt-BR" w:eastAsia="zh-CN"/>
+        </w:rPr>
+        <w:t xml:space="preserve"> </w:t>
+      </w:r>
+      <w:proofErr w:type="spellStart"/>
+      <w:r>
+        <w:rPr>
+          <w:sz w:val="26"/>
+          <w:szCs w:val="26"/>
+          <w:lang w:val="pt-BR" w:eastAsia="zh-CN"/>
+        </w:rPr>
+        <w:t>giấy</w:t>
+      </w:r>
+      <w:proofErr w:type="spellEnd"/>
+      <w:r>
+        <w:rPr>
+          <w:sz w:val="26"/>
+          <w:szCs w:val="26"/>
+          <w:lang w:val="pt-BR" w:eastAsia="zh-CN"/>
+        </w:rPr>
+        <w:t xml:space="preserve"> </w:t>
+      </w:r>
+      <w:proofErr w:type="spellStart"/>
+      <w:r>
+        <w:rPr>
+          <w:sz w:val="26"/>
+          <w:szCs w:val="26"/>
+          <w:lang w:val="pt-BR" w:eastAsia="zh-CN"/>
+        </w:rPr>
+        <w:t>ủy</w:t>
+      </w:r>
+      <w:proofErr w:type="spellEnd"/>
+      <w:r>
+        <w:rPr>
+          <w:sz w:val="26"/>
+          <w:szCs w:val="26"/>
+          <w:lang w:val="pt-BR" w:eastAsia="zh-CN"/>
+        </w:rPr>
+        <w:t xml:space="preserve"> </w:t>
+      </w:r>
+      <w:proofErr w:type="spellStart"/>
+      <w:r>
+        <w:rPr>
+          <w:sz w:val="26"/>
+          <w:szCs w:val="26"/>
+          <w:lang w:val="pt-BR" w:eastAsia="zh-CN"/>
+        </w:rPr>
+        <w:t>quyền</w:t>
+      </w:r>
+      <w:proofErr w:type="spellEnd"/>
+      <w:r>
+        <w:rPr>
+          <w:sz w:val="26"/>
+          <w:szCs w:val="26"/>
+          <w:lang w:val="pt-BR" w:eastAsia="zh-CN"/>
+        </w:rPr>
+        <w:t xml:space="preserve">, </w:t>
+      </w:r>
+      <w:proofErr w:type="spellStart"/>
+      <w:r>
+        <w:rPr>
+          <w:sz w:val="26"/>
+          <w:szCs w:val="26"/>
+          <w:lang w:val="pt-BR" w:eastAsia="zh-CN"/>
+        </w:rPr>
+        <w:t>đã</w:t>
+      </w:r>
+      <w:proofErr w:type="spellEnd"/>
+      <w:r>
+        <w:rPr>
+          <w:sz w:val="26"/>
+          <w:szCs w:val="26"/>
+          <w:lang w:val="pt-BR" w:eastAsia="zh-CN"/>
+        </w:rPr>
+        <w:t xml:space="preserve"> </w:t>
+      </w:r>
+      <w:proofErr w:type="spellStart"/>
+      <w:r>
+        <w:rPr>
+          <w:sz w:val="26"/>
+          <w:szCs w:val="26"/>
+          <w:lang w:val="pt-BR" w:eastAsia="zh-CN"/>
+        </w:rPr>
+        <w:t>hiểu</w:t>
+      </w:r>
+      <w:proofErr w:type="spellEnd"/>
+      <w:r>
+        <w:rPr>
+          <w:sz w:val="26"/>
+          <w:szCs w:val="26"/>
+          <w:lang w:val="pt-BR" w:eastAsia="zh-CN"/>
+        </w:rPr>
+        <w:t xml:space="preserve"> </w:t>
+      </w:r>
+      <w:proofErr w:type="spellStart"/>
+      <w:r>
+        <w:rPr>
+          <w:sz w:val="26"/>
+          <w:szCs w:val="26"/>
+          <w:lang w:val="pt-BR" w:eastAsia="zh-CN"/>
+        </w:rPr>
+        <w:t>và</w:t>
+      </w:r>
+      <w:proofErr w:type="spellEnd"/>
+      <w:r>
+        <w:rPr>
+          <w:sz w:val="26"/>
+          <w:szCs w:val="26"/>
+          <w:lang w:val="pt-BR" w:eastAsia="zh-CN"/>
+        </w:rPr>
+        <w:t xml:space="preserve"> </w:t>
+      </w:r>
+      <w:proofErr w:type="spellStart"/>
+      <w:r>
+        <w:rPr>
+          <w:sz w:val="26"/>
+          <w:szCs w:val="26"/>
+          <w:lang w:val="pt-BR" w:eastAsia="zh-CN"/>
+        </w:rPr>
+        <w:t>đồng</w:t>
+      </w:r>
+      <w:proofErr w:type="spellEnd"/>
+      <w:r>
+        <w:rPr>
+          <w:sz w:val="26"/>
+          <w:szCs w:val="26"/>
+          <w:lang w:val="pt-BR" w:eastAsia="zh-CN"/>
+        </w:rPr>
+        <w:t xml:space="preserve"> ý </w:t>
+      </w:r>
+      <w:proofErr w:type="spellStart"/>
+      <w:r>
+        <w:rPr>
+          <w:sz w:val="26"/>
+          <w:szCs w:val="26"/>
+          <w:lang w:val="pt-BR" w:eastAsia="zh-CN"/>
+        </w:rPr>
+        <w:t>tất</w:t>
+      </w:r>
+      <w:proofErr w:type="spellEnd"/>
+      <w:r>
+        <w:rPr>
+          <w:sz w:val="26"/>
+          <w:szCs w:val="26"/>
+          <w:lang w:val="pt-BR" w:eastAsia="zh-CN"/>
+        </w:rPr>
+        <w:t xml:space="preserve"> </w:t>
+      </w:r>
+      <w:proofErr w:type="spellStart"/>
+      <w:r>
+        <w:rPr>
+          <w:sz w:val="26"/>
+          <w:szCs w:val="26"/>
+          <w:lang w:val="pt-BR" w:eastAsia="zh-CN"/>
+        </w:rPr>
+        <w:t>cả</w:t>
+      </w:r>
+      <w:proofErr w:type="spellEnd"/>
+      <w:r>
+        <w:rPr>
+          <w:sz w:val="26"/>
+          <w:szCs w:val="26"/>
+          <w:lang w:val="pt-BR" w:eastAsia="zh-CN"/>
+        </w:rPr>
+        <w:t xml:space="preserve"> </w:t>
+      </w:r>
+      <w:proofErr w:type="spellStart"/>
+      <w:r>
+        <w:rPr>
+          <w:sz w:val="26"/>
+          <w:szCs w:val="26"/>
+          <w:lang w:val="pt-BR" w:eastAsia="zh-CN"/>
+        </w:rPr>
+        <w:t>các</w:t>
+      </w:r>
+      <w:proofErr w:type="spellEnd"/>
+      <w:r>
+        <w:rPr>
+          <w:sz w:val="26"/>
+          <w:szCs w:val="26"/>
+          <w:lang w:val="pt-BR" w:eastAsia="zh-CN"/>
+        </w:rPr>
+        <w:t xml:space="preserve"> </w:t>
+      </w:r>
+      <w:proofErr w:type="spellStart"/>
+      <w:r>
+        <w:rPr>
+          <w:sz w:val="26"/>
+          <w:szCs w:val="26"/>
+          <w:lang w:val="pt-BR" w:eastAsia="zh-CN"/>
+        </w:rPr>
+        <w:t>điều</w:t>
+      </w:r>
+      <w:proofErr w:type="spellEnd"/>
+      <w:r>
+        <w:rPr>
+          <w:sz w:val="26"/>
+          <w:szCs w:val="26"/>
+          <w:lang w:val="pt-BR" w:eastAsia="zh-CN"/>
+        </w:rPr>
+        <w:t xml:space="preserve"> </w:t>
+      </w:r>
+      <w:proofErr w:type="spellStart"/>
+      <w:r>
+        <w:rPr>
+          <w:sz w:val="26"/>
+          <w:szCs w:val="26"/>
+          <w:lang w:val="pt-BR" w:eastAsia="zh-CN"/>
+        </w:rPr>
+        <w:t>khoản</w:t>
+      </w:r>
+      <w:proofErr w:type="spellEnd"/>
+      <w:r>
+        <w:rPr>
+          <w:sz w:val="26"/>
+          <w:szCs w:val="26"/>
+          <w:lang w:val="pt-BR" w:eastAsia="zh-CN"/>
+        </w:rPr>
+        <w:t xml:space="preserve"> </w:t>
+      </w:r>
+      <w:proofErr w:type="spellStart"/>
+      <w:r>
+        <w:rPr>
+          <w:sz w:val="26"/>
+          <w:szCs w:val="26"/>
+          <w:lang w:val="pt-BR" w:eastAsia="zh-CN"/>
+        </w:rPr>
+        <w:t>ghi</w:t>
+      </w:r>
+      <w:proofErr w:type="spellEnd"/>
+      <w:r>
+        <w:rPr>
+          <w:sz w:val="26"/>
+          <w:szCs w:val="26"/>
+          <w:lang w:val="pt-BR" w:eastAsia="zh-CN"/>
+        </w:rPr>
+        <w:t xml:space="preserve"> </w:t>
+      </w:r>
+      <w:proofErr w:type="spellStart"/>
+      <w:r>
+        <w:rPr>
+          <w:sz w:val="26"/>
+          <w:szCs w:val="26"/>
+          <w:lang w:val="pt-BR" w:eastAsia="zh-CN"/>
+        </w:rPr>
+        <w:t>trong</w:t>
+      </w:r>
+      <w:proofErr w:type="spellEnd"/>
+      <w:r>
+        <w:rPr>
+          <w:sz w:val="26"/>
+          <w:szCs w:val="26"/>
+          <w:lang w:val="pt-BR" w:eastAsia="zh-CN"/>
+        </w:rPr>
+        <w:t xml:space="preserve"> </w:t>
+      </w:r>
+      <w:proofErr w:type="spellStart"/>
+      <w:r>
+        <w:rPr>
+          <w:sz w:val="26"/>
+          <w:szCs w:val="26"/>
+          <w:lang w:val="pt-BR" w:eastAsia="zh-CN"/>
+        </w:rPr>
+        <w:t>giấy</w:t>
+      </w:r>
+      <w:proofErr w:type="spellEnd"/>
+      <w:r>
+        <w:rPr>
+          <w:sz w:val="26"/>
+          <w:szCs w:val="26"/>
+          <w:lang w:val="pt-BR" w:eastAsia="zh-CN"/>
+        </w:rPr>
+        <w:t xml:space="preserve"> </w:t>
+      </w:r>
+      <w:proofErr w:type="spellStart"/>
+      <w:r>
+        <w:rPr>
+          <w:sz w:val="26"/>
+          <w:szCs w:val="26"/>
+          <w:lang w:val="pt-BR" w:eastAsia="zh-CN"/>
+        </w:rPr>
+        <w:t>và</w:t>
+      </w:r>
+      <w:proofErr w:type="spellEnd"/>
+      <w:r>
+        <w:rPr>
+          <w:sz w:val="26"/>
+          <w:szCs w:val="26"/>
+          <w:lang w:val="pt-BR" w:eastAsia="zh-CN"/>
+        </w:rPr>
+        <w:t xml:space="preserve"> </w:t>
+      </w:r>
+      <w:proofErr w:type="spellStart"/>
+      <w:r>
+        <w:rPr>
+          <w:sz w:val="26"/>
+          <w:szCs w:val="26"/>
+          <w:lang w:val="pt-BR" w:eastAsia="zh-CN"/>
+        </w:rPr>
+        <w:t>ký</w:t>
+      </w:r>
+      <w:proofErr w:type="spellEnd"/>
+      <w:r>
+        <w:rPr>
+          <w:sz w:val="26"/>
+          <w:szCs w:val="26"/>
+          <w:lang w:val="pt-BR" w:eastAsia="zh-CN"/>
+        </w:rPr>
+        <w:t xml:space="preserve"> </w:t>
+      </w:r>
+      <w:proofErr w:type="spellStart"/>
+      <w:r>
+        <w:rPr>
+          <w:sz w:val="26"/>
+          <w:szCs w:val="26"/>
+          <w:lang w:val="pt-BR" w:eastAsia="zh-CN"/>
+        </w:rPr>
+        <w:t>vào</w:t>
+      </w:r>
+      <w:proofErr w:type="spellEnd"/>
+      <w:r>
+        <w:rPr>
+          <w:sz w:val="26"/>
+          <w:szCs w:val="26"/>
+          <w:lang w:val="pt-BR" w:eastAsia="zh-CN"/>
+        </w:rPr>
+        <w:t xml:space="preserve"> </w:t>
+      </w:r>
+      <w:proofErr w:type="spellStart"/>
+      <w:r>
+        <w:rPr>
+          <w:sz w:val="26"/>
+          <w:szCs w:val="26"/>
+          <w:lang w:val="pt-BR" w:eastAsia="zh-CN"/>
+        </w:rPr>
+        <w:t>giấy</w:t>
+      </w:r>
+      <w:proofErr w:type="spellEnd"/>
+      <w:r>
+        <w:rPr>
+          <w:sz w:val="26"/>
+          <w:szCs w:val="26"/>
+          <w:lang w:val="pt-BR" w:eastAsia="zh-CN"/>
+        </w:rPr>
+        <w:t xml:space="preserve"> </w:t>
+      </w:r>
+      <w:proofErr w:type="spellStart"/>
+      <w:r>
+        <w:rPr>
+          <w:sz w:val="26"/>
+          <w:szCs w:val="26"/>
+          <w:lang w:val="pt-BR" w:eastAsia="zh-CN"/>
+        </w:rPr>
+        <w:t>ủy</w:t>
+      </w:r>
+      <w:proofErr w:type="spellEnd"/>
+      <w:r>
+        <w:rPr>
+          <w:sz w:val="26"/>
+          <w:szCs w:val="26"/>
+          <w:lang w:val="pt-BR" w:eastAsia="zh-CN"/>
+        </w:rPr>
+        <w:t xml:space="preserve"> </w:t>
+      </w:r>
+      <w:proofErr w:type="spellStart"/>
+      <w:r>
+        <w:rPr>
+          <w:sz w:val="26"/>
+          <w:szCs w:val="26"/>
+          <w:lang w:val="pt-BR" w:eastAsia="zh-CN"/>
+        </w:rPr>
+        <w:t>quyền</w:t>
+      </w:r>
+      <w:proofErr w:type="spellEnd"/>
+      <w:r>
+        <w:rPr>
+          <w:sz w:val="26"/>
+          <w:szCs w:val="26"/>
+          <w:lang w:val="pt-BR" w:eastAsia="zh-CN"/>
+        </w:rPr>
+        <w:t xml:space="preserve"> </w:t>
+      </w:r>
+      <w:proofErr w:type="spellStart"/>
+      <w:r>
+        <w:rPr>
+          <w:sz w:val="26"/>
+          <w:szCs w:val="26"/>
+          <w:lang w:val="pt-BR" w:eastAsia="zh-CN"/>
+        </w:rPr>
+        <w:t>này</w:t>
+      </w:r>
+      <w:proofErr w:type="spellEnd"/>
+    </w:p>
+    <w:p>
+      <w:pPr>
+        <w:tabs>
+          <w:tab w:val="left" w:leader="dot" w:pos="9072"/>
+        </w:tabs>
+        <w:jc w:val="both"/>
+        <w:rPr>
+          <w:sz w:val="26"/>
+          <w:szCs w:val="26"/>
+          <w:lang w:val="pt-BR" w:eastAsia="zh-CN"/>
+        </w:rPr>
+      </w:pPr>
+      <w:r>
+        <w:rPr>
+          <w:sz w:val="26"/>
+          <w:szCs w:val="26"/>
+          <w:lang w:val="pt-BR" w:eastAsia="zh-CN"/>
+        </w:rPr>
+        <w:t xml:space="preserve">3/ </w:t>
+      </w:r>
+      <w:proofErr w:type="spellStart"/>
+      <w:r>
+        <w:rPr>
+          <w:sz w:val="26"/>
+          <w:szCs w:val="26"/>
+          <w:lang w:val="pt-BR" w:eastAsia="zh-CN"/>
+        </w:rPr>
+        <w:t>Giấy</w:t>
+      </w:r>
+      <w:proofErr w:type="spellEnd"/>
+      <w:r>
+        <w:rPr>
+          <w:sz w:val="26"/>
+          <w:szCs w:val="26"/>
+          <w:lang w:val="pt-BR" w:eastAsia="zh-CN"/>
+        </w:rPr>
+        <w:t xml:space="preserve"> </w:t>
+      </w:r>
+      <w:proofErr w:type="spellStart"/>
+      <w:r>
+        <w:rPr>
+          <w:sz w:val="26"/>
+          <w:szCs w:val="26"/>
+          <w:lang w:val="pt-BR" w:eastAsia="zh-CN"/>
+        </w:rPr>
+        <w:t>ủy</w:t>
+      </w:r>
+      <w:proofErr w:type="spellEnd"/>
+      <w:r>
+        <w:rPr>
+          <w:sz w:val="26"/>
+          <w:szCs w:val="26"/>
+          <w:lang w:val="pt-BR" w:eastAsia="zh-CN"/>
+        </w:rPr>
+        <w:t xml:space="preserve"> </w:t>
+      </w:r>
+      <w:proofErr w:type="spellStart"/>
+      <w:r>
+        <w:rPr>
+          <w:sz w:val="26"/>
+          <w:szCs w:val="26"/>
+          <w:lang w:val="pt-BR" w:eastAsia="zh-CN"/>
+        </w:rPr>
+        <w:t>quyền</w:t>
+      </w:r>
+      <w:proofErr w:type="spellEnd"/>
+      <w:r>
+        <w:rPr>
+          <w:sz w:val="26"/>
+          <w:szCs w:val="26"/>
+          <w:lang w:val="pt-BR" w:eastAsia="zh-CN"/>
+        </w:rPr>
+        <w:t xml:space="preserve"> </w:t>
+      </w:r>
+      <w:proofErr w:type="spellStart"/>
+      <w:r>
+        <w:rPr>
+          <w:sz w:val="26"/>
+          <w:szCs w:val="26"/>
+          <w:lang w:val="pt-BR" w:eastAsia="zh-CN"/>
+        </w:rPr>
+        <w:t>có</w:t>
+      </w:r>
+      <w:proofErr w:type="spellEnd"/>
+      <w:r>
+        <w:rPr>
+          <w:sz w:val="26"/>
+          <w:szCs w:val="26"/>
+          <w:lang w:val="pt-BR" w:eastAsia="zh-CN"/>
+        </w:rPr>
+        <w:t xml:space="preserve"> </w:t>
+      </w:r>
+      <w:proofErr w:type="spellStart"/>
+      <w:r>
+        <w:rPr>
+          <w:sz w:val="26"/>
+          <w:szCs w:val="26"/>
+          <w:lang w:val="pt-BR" w:eastAsia="zh-CN"/>
+        </w:rPr>
+        <w:t>hiệu</w:t>
+      </w:r>
+      <w:proofErr w:type="spellEnd"/>
+      <w:r>
+        <w:rPr>
+          <w:sz w:val="26"/>
+          <w:szCs w:val="26"/>
+          <w:lang w:val="pt-BR" w:eastAsia="zh-CN"/>
+        </w:rPr>
+        <w:t xml:space="preserve"> </w:t>
+      </w:r>
+      <w:proofErr w:type="spellStart"/>
+      <w:r>
+        <w:rPr>
+          <w:sz w:val="26"/>
+          <w:szCs w:val="26"/>
+          <w:lang w:val="pt-BR" w:eastAsia="zh-CN"/>
+        </w:rPr>
+        <w:t>lực</w:t>
+      </w:r>
+      <w:proofErr w:type="spellEnd"/>
+      <w:r>
+        <w:rPr>
+          <w:sz w:val="26"/>
+          <w:szCs w:val="26"/>
+          <w:lang w:val="pt-BR" w:eastAsia="zh-CN"/>
+        </w:rPr>
+        <w:t xml:space="preserve"> </w:t>
+      </w:r>
+      <w:proofErr w:type="spellStart"/>
+      <w:r>
+        <w:rPr>
+          <w:sz w:val="26"/>
+          <w:szCs w:val="26"/>
+          <w:lang w:val="pt-BR" w:eastAsia="zh-CN"/>
+        </w:rPr>
+        <w:t>từ</w:t>
+      </w:r>
+      <w:proofErr w:type="spellEnd"/>
+      <w:r>
+        <w:rPr>
+          <w:sz w:val="26"/>
+          <w:szCs w:val="26"/>
+          <w:lang w:val="pt-BR" w:eastAsia="zh-CN"/>
+        </w:rPr>
+        <w:t xml:space="preserve"> </w:t>
+      </w:r>
+      <w:proofErr w:type="spellStart"/>
+      <w:r>
+        <w:rPr>
+          <w:sz w:val="26"/>
+          <w:szCs w:val="26"/>
+          <w:lang w:val="pt-BR" w:eastAsia="zh-CN"/>
+        </w:rPr>
+        <w:t>ngày</w:t>
+      </w:r>
+      <w:proofErr w:type="spellEnd"/>
+      <w:r>
+        <w:rPr>
+          <w:sz w:val="26"/>
+          <w:szCs w:val="26"/>
+          <w:lang w:val="pt-BR" w:eastAsia="zh-CN"/>
+        </w:rPr>
+        <w:t xml:space="preserve"> </w:t>
+      </w:r>
+      <w:proofErr w:type="spellStart"/>
+      <w:r>
+        <w:rPr>
+          <w:sz w:val="26"/>
+          <w:szCs w:val="26"/>
+          <w:lang w:val="pt-BR" w:eastAsia="zh-CN"/>
+        </w:rPr>
+        <w:t>ký</w:t>
+      </w:r>
+      <w:proofErr w:type="spellEnd"/>
     </w:p>
     <w:tbl>
       <w:tblPr>
         <w:tblW w:w="9558" w:type="dxa"/>
+        <w:tblLayout w:type="fixed"/>
         <w:tblLook w:val="01E0" w:firstRow="1" w:lastRow="1" w:firstColumn="1" w:lastColumn="1" w:noHBand="0" w:noVBand="0"/>
       </w:tblPr>
       <w:tblGrid>
-        <w:gridCol w:w="4398"/>
-        <w:gridCol w:w="5160"/>
+        <w:gridCol w:w="4397"/>
+        <w:gridCol w:w="5161"/>
       </w:tblGrid>
       <w:tr>
         <w:trPr>
@@ -1525,14 +4326,15 @@
         </w:trPr>
         <w:tc>
           <w:tcPr>
-            <w:tcW w:w="4398" w:type="dxa"/>
+            <w:tcW w:w="4397" w:type="dxa"/>
+            <w:shd w:val="clear" w:color="auto" w:fill="auto"/>
           </w:tcPr>
           <w:p>
             <w:pPr>
+              <w:widowControl w:val="0"/>
               <w:tabs>
                 <w:tab w:val="right" w:leader="dot" w:pos="9072"/>
               </w:tabs>
-              <w:spacing w:before="120" w:after="120"/>
               <w:jc w:val="center"/>
               <w:rPr>
                 <w:b/>
@@ -1544,10 +4346,10 @@
           </w:p>
           <w:p>
             <w:pPr>
+              <w:widowControl w:val="0"/>
               <w:tabs>
                 <w:tab w:val="right" w:leader="dot" w:pos="9072"/>
               </w:tabs>
-              <w:spacing w:before="120" w:after="120"/>
               <w:jc w:val="center"/>
               <w:rPr>
                 <w:b/>
@@ -1559,10 +4361,10 @@
           </w:p>
           <w:p>
             <w:pPr>
+              <w:widowControl w:val="0"/>
               <w:tabs>
                 <w:tab w:val="right" w:leader="dot" w:pos="9072"/>
               </w:tabs>
-              <w:spacing w:before="120" w:after="120"/>
               <w:jc w:val="center"/>
               <w:rPr>
                 <w:b/>
@@ -1571,6 +4373,7 @@
                 <w:lang w:val="pt-BR"/>
               </w:rPr>
             </w:pPr>
+            <w:proofErr w:type="spellStart"/>
             <w:r>
               <w:rPr>
                 <w:b/>
@@ -1578,15 +4381,76 @@
                 <w:szCs w:val="26"/>
                 <w:lang w:val="pt-BR"/>
               </w:rPr>
-              <w:t>Người được uỷ quyền</w:t>
+              <w:t>Người</w:t>
             </w:r>
+            <w:proofErr w:type="spellEnd"/>
+            <w:r>
+              <w:rPr>
+                <w:b/>
+                <w:sz w:val="26"/>
+                <w:szCs w:val="26"/>
+                <w:lang w:val="pt-BR"/>
+              </w:rPr>
+              <w:t xml:space="preserve"> </w:t>
+            </w:r>
+            <w:proofErr w:type="spellStart"/>
+            <w:r>
+              <w:rPr>
+                <w:b/>
+                <w:sz w:val="26"/>
+                <w:szCs w:val="26"/>
+                <w:lang w:val="pt-BR"/>
+              </w:rPr>
+              <w:t>được</w:t>
+            </w:r>
+            <w:proofErr w:type="spellEnd"/>
+            <w:r>
+              <w:rPr>
+                <w:b/>
+                <w:sz w:val="26"/>
+                <w:szCs w:val="26"/>
+                <w:lang w:val="pt-BR"/>
+              </w:rPr>
+              <w:t xml:space="preserve"> </w:t>
+            </w:r>
+            <w:proofErr w:type="spellStart"/>
+            <w:r>
+              <w:rPr>
+                <w:b/>
+                <w:sz w:val="26"/>
+                <w:szCs w:val="26"/>
+                <w:lang w:val="pt-BR"/>
+              </w:rPr>
+              <w:t>uỷ</w:t>
+            </w:r>
+            <w:proofErr w:type="spellEnd"/>
+            <w:r>
+              <w:rPr>
+                <w:b/>
+                <w:sz w:val="26"/>
+                <w:szCs w:val="26"/>
+                <w:lang w:val="pt-BR"/>
+              </w:rPr>
+              <w:t xml:space="preserve"> </w:t>
+            </w:r>
+            <w:proofErr w:type="spellStart"/>
+            <w:r>
+              <w:rPr>
+                <w:b/>
+                <w:sz w:val="26"/>
+                <w:szCs w:val="26"/>
+                <w:lang w:val="pt-BR"/>
+              </w:rPr>
+              <w:t>quyền</w:t>
+            </w:r>
+            <w:proofErr w:type="spellEnd"/>
           </w:p>
           <w:p>
             <w:pPr>
+              <w:widowControl w:val="0"/>
               <w:tabs>
                 <w:tab w:val="right" w:leader="dot" w:pos="9072"/>
               </w:tabs>
-              <w:spacing w:before="120" w:after="120"/>
               <w:jc w:val="center"/>
               <w:rPr>
                 <w:i/>
@@ -1602,12 +4466,87 @@
                 <w:szCs w:val="26"/>
                 <w:lang w:val="pt-BR"/>
               </w:rPr>
-              <w:t>(ký, họ tên)</w:t>
+              <w:t>(</w:t>
+            </w:r>
+            <w:proofErr w:type="spellStart"/>
+            <w:r>
+              <w:rPr>
+                <w:i/>
+                <w:sz w:val="26"/>
+                <w:szCs w:val="26"/>
+                <w:lang w:val="pt-BR"/>
+              </w:rPr>
+              <w:t>ký</w:t>
+            </w:r>
+            <w:proofErr w:type="spellEnd"/>
+            <w:r>
+              <w:rPr>
+                <w:i/>
+                <w:sz w:val="26"/>
+                <w:szCs w:val="26"/>
+                <w:lang w:val="pt-BR"/>
+              </w:rPr>
+              <w:t xml:space="preserve">, </w:t>
+            </w:r>
+            <w:proofErr w:type="spellStart"/>
+            <w:r>
+              <w:rPr>
+                <w:i/>
+                <w:sz w:val="26"/>
+                <w:szCs w:val="26"/>
+                <w:lang w:val="pt-BR"/>
+              </w:rPr>
+              <w:t>họ</w:t>
+            </w:r>
+            <w:proofErr w:type="spellEnd"/>
+            <w:r>
+              <w:rPr>
+                <w:i/>
+                <w:sz w:val="26"/>
+                <w:szCs w:val="26"/>
+                <w:lang w:val="pt-BR"/>
+              </w:rPr>
+              <w:t xml:space="preserve"> </w:t>
+            </w:r>
+            <w:proofErr w:type="spellStart"/>
+            <w:r>
+              <w:rPr>
+                <w:i/>
+                <w:sz w:val="26"/>
+                <w:szCs w:val="26"/>
+                <w:lang w:val="pt-BR"/>
+              </w:rPr>
+              <w:t>tên</w:t>
+            </w:r>
+            <w:proofErr w:type="spellEnd"/>
+            <w:r>
+              <w:rPr>
+                <w:i/>
+                <w:sz w:val="26"/>
+                <w:szCs w:val="26"/>
+                <w:lang w:val="pt-BR"/>
+              </w:rPr>
+              <w:t>)</w:t>
             </w:r>
           </w:p>
           <w:p>
             <w:pPr>
-              <w:spacing w:before="120" w:after="120"/>
+              <w:widowControl w:val="0"/>
+              <w:tabs>
+                <w:tab w:val="right" w:leader="dot" w:pos="9072"/>
+              </w:tabs>
+              <w:jc w:val="center"/>
+              <w:rPr>
+                <w:i/>
+                <w:sz w:val="26"/>
+                <w:szCs w:val="26"/>
+                <w:lang w:val="pt-BR"/>
+              </w:rPr>
+            </w:pPr>
+          </w:p>
+          <w:p>
+            <w:pPr>
+              <w:widowControl w:val="0"/>
               <w:rPr>
                 <w:sz w:val="26"/>
                 <w:szCs w:val="26"/>
@@ -1617,7 +4556,7 @@
           </w:p>
           <w:p>
             <w:pPr>
-              <w:spacing w:before="120" w:after="120"/>
+              <w:widowControl w:val="0"/>
               <w:rPr>
                 <w:sz w:val="26"/>
                 <w:szCs w:val="26"/>
@@ -1627,17 +4566,7 @@
           </w:p>
           <w:p>
             <w:pPr>
-              <w:spacing w:before="120" w:after="120"/>
-              <w:rPr>
-                <w:sz w:val="26"/>
-                <w:szCs w:val="26"/>
-                <w:lang w:val="pt-BR"/>
-              </w:rPr>
-            </w:pPr>
-          </w:p>
-          <w:p>
-            <w:pPr>
-              <w:spacing w:before="120" w:after="120"/>
+              <w:widowControl w:val="0"/>
               <w:rPr>
                 <w:sz w:val="26"/>
                 <w:szCs w:val="26"/>
@@ -1661,7 +4590,7 @@
           </w:p>
           <w:p>
             <w:pPr>
-              <w:spacing w:before="120" w:after="120"/>
+              <w:widowControl w:val="0"/>
               <w:rPr>
                 <w:sz w:val="26"/>
                 <w:szCs w:val="26"/>
@@ -1670,10 +4599,10 @@
           </w:p>
           <w:p>
             <w:pPr>
+              <w:widowControl w:val="0"/>
               <w:tabs>
                 <w:tab w:val="left" w:pos="1620"/>
               </w:tabs>
-              <w:spacing w:before="120" w:after="120"/>
               <w:rPr>
                 <w:sz w:val="26"/>
                 <w:szCs w:val="26"/>
@@ -1684,27 +4613,21 @@
                 <w:sz w:val="26"/>
                 <w:szCs w:val="26"/>
               </w:rPr>
-              <w:t xml:space="preserve">   </w:t>
-            </w:r>
-            <w:r>
-              <w:rPr>
-                <w:sz w:val="26"/>
-                <w:szCs w:val="26"/>
-              </w:rPr>
-              <w:t xml:space="preserve">           </w:t>
+              <w:t xml:space="preserve">              </w:t>
             </w:r>
           </w:p>
         </w:tc>
         <w:tc>
           <w:tcPr>
             <w:tcW w:w="5160" w:type="dxa"/>
+            <w:shd w:val="clear" w:color="auto" w:fill="auto"/>
           </w:tcPr>
           <w:p>
             <w:pPr>
+              <w:widowControl w:val="0"/>
               <w:tabs>
                 <w:tab w:val="right" w:leader="dot" w:pos="9072"/>
               </w:tabs>
-              <w:spacing w:before="120" w:after="120"/>
               <w:jc w:val="center"/>
               <w:rPr>
                 <w:b/>
@@ -1715,10 +4638,10 @@
           </w:p>
           <w:p>
             <w:pPr>
+              <w:widowControl w:val="0"/>
               <w:tabs>
                 <w:tab w:val="right" w:leader="dot" w:pos="9072"/>
               </w:tabs>
-              <w:spacing w:before="120" w:after="120"/>
               <w:jc w:val="center"/>
               <w:rPr>
                 <w:b/>
@@ -1729,10 +4652,10 @@
           </w:p>
           <w:p>
             <w:pPr>
+              <w:widowControl w:val="0"/>
               <w:tabs>
                 <w:tab w:val="right" w:leader="dot" w:pos="9072"/>
               </w:tabs>
-              <w:spacing w:before="120" w:after="120"/>
               <w:jc w:val="center"/>
               <w:rPr>
                 <w:b/>
@@ -1740,21 +4663,59 @@
                 <w:szCs w:val="26"/>
               </w:rPr>
             </w:pPr>
+            <w:proofErr w:type="spellStart"/>
             <w:r>
               <w:rPr>
                 <w:b/>
                 <w:sz w:val="26"/>
                 <w:szCs w:val="26"/>
               </w:rPr>
-              <w:t>Người uỷ quyền</w:t>
+              <w:t>Người</w:t>
             </w:r>
+            <w:proofErr w:type="spellEnd"/>
+            <w:r>
+              <w:rPr>
+                <w:b/>
+                <w:sz w:val="26"/>
+                <w:szCs w:val="26"/>
+              </w:rPr>
+              <w:t xml:space="preserve"> </w:t>
+            </w:r>
+            <w:proofErr w:type="spellStart"/>
+            <w:r>
+              <w:rPr>
+                <w:b/>
+                <w:sz w:val="26"/>
+                <w:szCs w:val="26"/>
+              </w:rPr>
+              <w:t>uỷ</w:t>
+            </w:r>
+            <w:proofErr w:type="spellEnd"/>
+            <w:r>
+              <w:rPr>
+                <w:b/>
+                <w:sz w:val="26"/>
+                <w:szCs w:val="26"/>
+              </w:rPr>
+              <w:t xml:space="preserve"> </w:t>
+            </w:r>
+            <w:proofErr w:type="spellStart"/>
+            <w:r>
+              <w:rPr>
+                <w:b/>
+                <w:sz w:val="26"/>
+                <w:szCs w:val="26"/>
+              </w:rPr>
+              <w:t>quyền</w:t>
+            </w:r>
+            <w:proofErr w:type="spellEnd"/>
           </w:p>
           <w:p>
             <w:pPr>
+              <w:widowControl w:val="0"/>
               <w:tabs>
                 <w:tab w:val="right" w:leader="dot" w:pos="9072"/>
               </w:tabs>
-              <w:spacing w:before="120" w:after="120"/>
               <w:jc w:val="center"/>
               <w:rPr>
                 <w:i/>
@@ -1768,15 +4729,69 @@
                 <w:sz w:val="26"/>
                 <w:szCs w:val="26"/>
               </w:rPr>
-              <w:t>(Ký, họ tên)</w:t>
+              <w:t>(</w:t>
+            </w:r>
+            <w:proofErr w:type="spellStart"/>
+            <w:r>
+              <w:rPr>
+                <w:i/>
+                <w:sz w:val="26"/>
+                <w:szCs w:val="26"/>
+              </w:rPr>
+              <w:t>Ký</w:t>
+            </w:r>
+            <w:proofErr w:type="spellEnd"/>
+            <w:r>
+              <w:rPr>
+                <w:i/>
+                <w:sz w:val="26"/>
+                <w:szCs w:val="26"/>
+              </w:rPr>
+              <w:t xml:space="preserve">, </w:t>
+            </w:r>
+            <w:proofErr w:type="spellStart"/>
+            <w:r>
+              <w:rPr>
+                <w:i/>
+                <w:sz w:val="26"/>
+                <w:szCs w:val="26"/>
+              </w:rPr>
+              <w:t>họ</w:t>
+            </w:r>
+            <w:proofErr w:type="spellEnd"/>
+            <w:r>
+              <w:rPr>
+                <w:i/>
+                <w:sz w:val="26"/>
+                <w:szCs w:val="26"/>
+              </w:rPr>
+              <w:t xml:space="preserve"> </w:t>
+            </w:r>
+            <w:proofErr w:type="spellStart"/>
+            <w:r>
+              <w:rPr>
+                <w:i/>
+                <w:sz w:val="26"/>
+                <w:szCs w:val="26"/>
+              </w:rPr>
+              <w:t>tên</w:t>
+            </w:r>
+            <w:proofErr w:type="spellEnd"/>
+            <w:r>
+              <w:rPr>
+                <w:i/>
+                <w:sz w:val="26"/>
+                <w:szCs w:val="26"/>
+              </w:rPr>
+              <w:t>)</w:t>
             </w:r>
           </w:p>
           <w:p>
             <w:pPr>
+              <w:widowControl w:val="0"/>
               <w:tabs>
                 <w:tab w:val="right" w:leader="dot" w:pos="9072"/>
               </w:tabs>
-              <w:spacing w:before="120" w:after="120"/>
               <w:rPr>
                 <w:i/>
                 <w:sz w:val="26"/>
@@ -1786,10 +4801,10 @@
           </w:p>
           <w:p>
             <w:pPr>
+              <w:widowControl w:val="0"/>
               <w:tabs>
                 <w:tab w:val="right" w:leader="dot" w:pos="9072"/>
               </w:tabs>
-              <w:spacing w:before="120" w:after="120"/>
               <w:rPr>
                 <w:i/>
                 <w:sz w:val="26"/>
@@ -1799,10 +4814,10 @@
           </w:p>
           <w:p>
             <w:pPr>
+              <w:widowControl w:val="0"/>
               <w:tabs>
                 <w:tab w:val="right" w:leader="dot" w:pos="9072"/>
               </w:tabs>
-              <w:spacing w:before="120" w:after="120"/>
               <w:rPr>
                 <w:i/>
                 <w:sz w:val="26"/>
@@ -1812,10 +4827,74 @@
           </w:p>
           <w:p>
             <w:pPr>
+              <w:widowControl w:val="0"/>
               <w:tabs>
                 <w:tab w:val="right" w:leader="dot" w:pos="9072"/>
               </w:tabs>
-              <w:spacing w:before="120" w:after="120"/>
+              <w:jc w:val="center"/>
+              <w:rPr>
+                <w:i/>
+                <w:color w:val="FF0000"/>
+                <w:sz w:val="26"/>
+                <w:szCs w:val="26"/>
+              </w:rPr>
+            </w:pPr>
+            <w:r>
+              <w:rPr>
+                <w:bCs/>
+                <w:color w:val="FF0000"/>
+                <w:sz w:val="26"/>
+                <w:szCs w:val="26"/>
+                <w:lang w:val="pt-BR"/>
+              </w:rPr>
+              <w:t>{</w:t>
+            </w:r>
+            <w:proofErr w:type="spellStart"/>
+            <w:r>
+              <w:rPr>
+                <w:bCs/>
+                <w:color w:val="FF0000"/>
+                <w:sz w:val="26"/>
+                <w:szCs w:val="26"/>
+                <w:lang w:val="pt-BR"/>
+              </w:rPr>
+              <w:t>pending_approve_org_person</w:t>
+            </w:r>
+            <w:proofErr w:type="spellEnd"/>
+            <w:r>
+              <w:rPr>
+                <w:bCs/>
+                <w:color w:val="FF0000"/>
+                <w:sz w:val="26"/>
+                <w:szCs w:val="26"/>
+                <w:lang w:val="pt-BR"/>
+              </w:rPr>
+              <w:t xml:space="preserve"> </w:t>
+            </w:r>
+            <w:r>
+              <w:rPr>
+                <w:color w:val="FF0000"/>
+                <w:lang w:eastAsia="zh-CN"/>
+              </w:rPr>
+              <w:t>| upper</w:t>
+            </w:r>
+            <w:r>
+              <w:rPr>
+                <w:bCs/>
+                <w:color w:val="FF0000"/>
+                <w:sz w:val="26"/>
+                <w:szCs w:val="26"/>
+                <w:lang w:val="pt-BR"/>
+              </w:rPr>
+              <w:t>}</w:t>
+            </w:r>
+          </w:p>
+          <w:p>
+            <w:pPr>
+              <w:widowControl w:val="0"/>
+              <w:tabs>
+                <w:tab w:val="right" w:leader="dot" w:pos="9072"/>
+              </w:tabs>
               <w:rPr>
                 <w:i/>
                 <w:sz w:val="26"/>
@@ -1825,24 +4904,11 @@
           </w:p>
           <w:p>
             <w:pPr>
-              <w:tabs>
-                <w:tab w:val="right" w:leader="dot" w:pos="9072"/>
-              </w:tabs>
-              <w:spacing w:before="120" w:after="120"/>
-              <w:rPr>
-                <w:i/>
-                <w:sz w:val="26"/>
-                <w:szCs w:val="26"/>
-              </w:rPr>
-            </w:pPr>
-          </w:p>
-          <w:p>
-            <w:pPr>
+              <w:widowControl w:val="0"/>
               <w:tabs>
                 <w:tab w:val="left" w:pos="1177"/>
                 <w:tab w:val="right" w:leader="dot" w:pos="9072"/>
               </w:tabs>
-              <w:spacing w:before="120" w:after="120"/>
               <w:rPr>
                 <w:sz w:val="26"/>
                 <w:szCs w:val="26"/>
@@ -1891,32 +4957,17 @@
         <w:tabs>
           <w:tab w:val="left" w:pos="5823"/>
         </w:tabs>
-        <w:spacing w:before="120" w:after="120"/>
-        <w:rPr>
-          <w:sz w:val="26"/>
-          <w:szCs w:val="26"/>
-        </w:rPr>
-      </w:pPr>
-      <w:r>
-        <w:rPr>
-          <w:sz w:val="26"/>
-          <w:szCs w:val="26"/>
-        </w:rPr>
-        <w:t xml:space="preserve">                                                                           </w:t>
-      </w:r>
-      <w:r>
-        <w:rPr>
-          <w:sz w:val="26"/>
-          <w:szCs w:val="26"/>
-        </w:rPr>
-        <w:t xml:space="preserve">   </w:t>
-      </w:r>
-      <w:r>
-        <w:rPr>
-          <w:sz w:val="26"/>
-          <w:szCs w:val="26"/>
-        </w:rPr>
-        <w:t xml:space="preserve">  </w:t>
+        <w:rPr>
+          <w:sz w:val="26"/>
+          <w:szCs w:val="26"/>
+        </w:rPr>
+      </w:pPr>
+      <w:r>
+        <w:rPr>
+          <w:sz w:val="26"/>
+          <w:szCs w:val="26"/>
+        </w:rPr>
+        <w:t xml:space="preserve">                                                                                </w:t>
       </w:r>
     </w:p>
     <w:p>
@@ -1924,25 +4975,17 @@
         <w:tabs>
           <w:tab w:val="right" w:leader="dot" w:pos="9072"/>
         </w:tabs>
-        <w:spacing w:before="120" w:after="120"/>
-        <w:rPr>
-          <w:sz w:val="26"/>
-          <w:szCs w:val="26"/>
-        </w:rPr>
-      </w:pPr>
-      <w:r>
-        <w:rPr>
-          <w:sz w:val="26"/>
-          <w:szCs w:val="26"/>
-        </w:rPr>
-        <w:t xml:space="preserve">                           </w:t>
-      </w:r>
-      <w:r>
-        <w:rPr>
-          <w:sz w:val="26"/>
-          <w:szCs w:val="26"/>
-        </w:rPr>
-        <w:t xml:space="preserve">                      </w:t>
+        <w:rPr>
+          <w:sz w:val="26"/>
+          <w:szCs w:val="26"/>
+        </w:rPr>
+      </w:pPr>
+      <w:r>
+        <w:rPr>
+          <w:sz w:val="26"/>
+          <w:szCs w:val="26"/>
+        </w:rPr>
+        <w:t xml:space="preserve">                                                 </w:t>
       </w:r>
     </w:p>
     <w:p>
@@ -1950,7 +4993,6 @@
         <w:tabs>
           <w:tab w:val="center" w:pos="4500"/>
         </w:tabs>
-        <w:spacing w:before="120" w:after="120"/>
         <w:rPr>
           <w:sz w:val="26"/>
           <w:szCs w:val="26"/>
@@ -1971,10 +5013,12 @@
         <w:tab/>
       </w:r>
     </w:p>
+    <w:p/>
     <w:sectPr>
-      <w:pgSz w:w="11907" w:h="16839" w:code="9"/>
-      <w:pgMar w:top="1440" w:right="1080" w:bottom="1440" w:left="1080" w:header="720" w:footer="720" w:gutter="0"/>
+      <w:pgSz w:w="11906" w:h="16838"/>
+      <w:pgMar w:top="851" w:right="851" w:bottom="851" w:left="851" w:header="0" w:footer="0" w:gutter="0"/>
       <w:cols w:space="720"/>
+      <w:formProt w:val="0"/>
       <w:docGrid w:linePitch="360"/>
     </w:sectPr>
   </w:body>

--- a/uploads/files/change_info/change_info_uyquyen.docx
+++ b/uploads/files/change_info/change_info_uyquyen.docx
@@ -885,7 +885,6 @@
       <w:r>
         <w:rPr>
           <w:b/>
-          <w:color w:val="FF0000"/>
           <w:sz w:val="26"/>
           <w:szCs w:val="26"/>
           <w:lang w:val="pt-BR"/>
@@ -896,7 +895,6 @@
       <w:r>
         <w:rPr>
           <w:b/>
-          <w:color w:val="FF0000"/>
           <w:sz w:val="26"/>
           <w:szCs w:val="26"/>
           <w:lang w:val="pt-BR"/>
@@ -907,7 +905,6 @@
       <w:r>
         <w:rPr>
           <w:b/>
-          <w:color w:val="FF0000"/>
           <w:sz w:val="26"/>
           <w:szCs w:val="26"/>
           <w:lang w:val="pt-BR"/>
@@ -918,7 +915,6 @@
       <w:r>
         <w:rPr>
           <w:b/>
-          <w:color w:val="FF0000"/>
           <w:sz w:val="26"/>
           <w:szCs w:val="26"/>
           <w:lang w:val="pt-BR"/>
@@ -929,29 +925,35 @@
       <w:r>
         <w:rPr>
           <w:b/>
-          <w:color w:val="FF0000"/>
-          <w:sz w:val="26"/>
-          <w:szCs w:val="26"/>
-          <w:lang w:val="pt-BR"/>
-        </w:rPr>
-        <w:t>pending_approve_org_person</w:t>
+          <w:sz w:val="26"/>
+          <w:szCs w:val="26"/>
+          <w:lang w:val="pt-BR"/>
+        </w:rPr>
+        <w:t>change_info_base_inform_org_person</w:t>
       </w:r>
       <w:proofErr w:type="spellEnd"/>
       <w:r>
         <w:rPr>
           <w:b/>
-          <w:color w:val="FF0000"/>
-          <w:sz w:val="26"/>
-          <w:szCs w:val="26"/>
-          <w:lang w:val="pt-BR"/>
-        </w:rPr>
-        <w:t xml:space="preserve"> | </w:t>
-      </w:r>
-      <w:proofErr w:type="spellStart"/>
+          <w:sz w:val="26"/>
+          <w:szCs w:val="26"/>
+          <w:lang w:val="pt-BR"/>
+        </w:rPr>
+        <w:t xml:space="preserve"> </w:t>
+      </w:r>
       <w:r>
         <w:rPr>
           <w:b/>
-          <w:color w:val="FF0000"/>
+          <w:sz w:val="26"/>
+          <w:szCs w:val="26"/>
+          <w:lang w:val="pt-BR"/>
+        </w:rPr>
+        <w:t xml:space="preserve">| </w:t>
+      </w:r>
+      <w:proofErr w:type="spellStart"/>
+      <w:r>
+        <w:rPr>
+          <w:b/>
           <w:sz w:val="26"/>
           <w:szCs w:val="26"/>
           <w:lang w:val="pt-BR"/>
@@ -962,7 +964,6 @@
       <w:r>
         <w:rPr>
           <w:b/>
-          <w:color w:val="FF0000"/>
           <w:sz w:val="26"/>
           <w:szCs w:val="26"/>
           <w:lang w:val="pt-BR"/>
@@ -973,7 +974,6 @@
       <w:r>
         <w:rPr>
           <w:b/>
-          <w:color w:val="FF0000"/>
           <w:sz w:val="26"/>
           <w:szCs w:val="26"/>
           <w:lang w:val="pt-BR"/>
@@ -984,7 +984,6 @@
       <w:r>
         <w:rPr>
           <w:b/>
-          <w:color w:val="FF0000"/>
           <w:sz w:val="26"/>
           <w:szCs w:val="26"/>
           <w:lang w:val="pt-BR"/>
@@ -995,7 +994,6 @@
       <w:r>
         <w:rPr>
           <w:b/>
-          <w:color w:val="FF0000"/>
           <w:sz w:val="26"/>
           <w:szCs w:val="26"/>
           <w:lang w:val="pt-BR"/>
@@ -1006,7 +1004,6 @@
       <w:r>
         <w:rPr>
           <w:b/>
-          <w:color w:val="FF0000"/>
           <w:sz w:val="26"/>
           <w:szCs w:val="26"/>
           <w:lang w:val="pt-BR"/>
@@ -1017,7 +1014,6 @@
       <w:r>
         <w:rPr>
           <w:b/>
-          <w:color w:val="FF0000"/>
           <w:sz w:val="26"/>
           <w:szCs w:val="26"/>
           <w:lang w:val="pt-BR"/>
@@ -1028,7 +1024,6 @@
       <w:r>
         <w:rPr>
           <w:b/>
-          <w:color w:val="FF0000"/>
           <w:sz w:val="26"/>
           <w:szCs w:val="26"/>
           <w:lang w:val="pt-BR"/>
@@ -1039,7 +1034,6 @@
       <w:r>
         <w:rPr>
           <w:b/>
-          <w:color w:val="FF0000"/>
           <w:sz w:val="26"/>
           <w:szCs w:val="26"/>
           <w:lang w:val="pt-BR"/>
@@ -1050,7 +1044,6 @@
       <w:r>
         <w:rPr>
           <w:b/>
-          <w:color w:val="FF0000"/>
           <w:sz w:val="26"/>
           <w:szCs w:val="26"/>
           <w:lang w:val="pt-BR"/>
@@ -1061,7 +1054,6 @@
       <w:r>
         <w:rPr>
           <w:b/>
-          <w:color w:val="FF0000"/>
           <w:sz w:val="26"/>
           <w:szCs w:val="26"/>
           <w:lang w:val="pt-BR"/>
@@ -1072,7 +1064,6 @@
       <w:r>
         <w:rPr>
           <w:b/>
-          <w:color w:val="FF0000"/>
           <w:sz w:val="26"/>
           <w:szCs w:val="26"/>
           <w:lang w:val="pt-BR"/>
@@ -1083,7 +1074,6 @@
       <w:r>
         <w:rPr>
           <w:b/>
-          <w:color w:val="FF0000"/>
           <w:sz w:val="26"/>
           <w:szCs w:val="26"/>
           <w:lang w:val="pt-BR"/>
@@ -1094,7 +1084,6 @@
       <w:r>
         <w:rPr>
           <w:b/>
-          <w:color w:val="FF0000"/>
           <w:sz w:val="26"/>
           <w:szCs w:val="26"/>
           <w:lang w:val="pt-BR"/>
@@ -1311,6 +1300,7 @@
         </w:tabs>
         <w:jc w:val="both"/>
         <w:rPr>
+          <w:color w:val="FF0000"/>
           <w:sz w:val="26"/>
           <w:szCs w:val="26"/>
           <w:lang w:val="vi-VN" w:eastAsia="zh-CN"/>
@@ -1318,6 +1308,7 @@
       </w:pPr>
       <w:r>
         <w:rPr>
+          <w:color w:val="FF0000"/>
           <w:sz w:val="26"/>
           <w:szCs w:val="26"/>
           <w:lang w:val="vi-VN" w:eastAsia="zh-CN"/>
@@ -4834,7 +4825,6 @@
               <w:jc w:val="center"/>
               <w:rPr>
                 <w:i/>
-                <w:color w:val="FF0000"/>
                 <w:sz w:val="26"/>
                 <w:szCs w:val="26"/>
               </w:rPr>
@@ -4842,7 +4832,6 @@
             <w:r>
               <w:rPr>
                 <w:bCs/>
-                <w:color w:val="FF0000"/>
                 <w:sz w:val="26"/>
                 <w:szCs w:val="26"/>
                 <w:lang w:val="pt-BR"/>
@@ -4853,18 +4842,16 @@
             <w:r>
               <w:rPr>
                 <w:bCs/>
-                <w:color w:val="FF0000"/>
                 <w:sz w:val="26"/>
                 <w:szCs w:val="26"/>
                 <w:lang w:val="pt-BR"/>
               </w:rPr>
-              <w:t>pending_approve_org_person</w:t>
+              <w:t>change_info_base_inform_org_person</w:t>
             </w:r>
             <w:proofErr w:type="spellEnd"/>
             <w:r>
               <w:rPr>
                 <w:bCs/>
-                <w:color w:val="FF0000"/>
                 <w:sz w:val="26"/>
                 <w:szCs w:val="26"/>
                 <w:lang w:val="pt-BR"/>
@@ -4873,15 +4860,25 @@
             </w:r>
             <w:r>
               <w:rPr>
-                <w:color w:val="FF0000"/>
                 <w:lang w:eastAsia="zh-CN"/>
               </w:rPr>
-              <w:t>| upper</w:t>
+              <w:t>|</w:t>
+            </w:r>
+            <w:r>
+              <w:rPr>
+                <w:lang w:eastAsia="zh-CN"/>
+              </w:rPr>
+              <w:t xml:space="preserve"> </w:t>
+            </w:r>
+            <w:r>
+              <w:rPr>
+                <w:lang w:eastAsia="zh-CN"/>
+              </w:rPr>
+              <w:t>upper</w:t>
             </w:r>
             <w:r>
               <w:rPr>
                 <w:bCs/>
-                <w:color w:val="FF0000"/>
                 <w:sz w:val="26"/>
                 <w:szCs w:val="26"/>
                 <w:lang w:val="pt-BR"/>
@@ -5003,6 +5000,7 @@
           <w:sz w:val="26"/>
           <w:szCs w:val="26"/>
         </w:rPr>
+        <w:lastRenderedPageBreak/>
         <w:t xml:space="preserve">              </w:t>
       </w:r>
       <w:r>

--- a/uploads/files/change_info/change_info_uyquyen.docx
+++ b/uploads/files/change_info/change_info_uyquyen.docx
@@ -652,8 +652,8 @@
         <w:tblLook w:val="01E0" w:firstRow="1" w:lastRow="1" w:firstColumn="1" w:lastColumn="1" w:noHBand="0" w:noVBand="0"/>
       </w:tblPr>
       <w:tblGrid>
-        <w:gridCol w:w="4397"/>
-        <w:gridCol w:w="5161"/>
+        <w:gridCol w:w="4779"/>
+        <w:gridCol w:w="4779"/>
       </w:tblGrid>
       <w:tr>
         <w:trPr>
@@ -661,7 +661,7 @@
         </w:trPr>
         <w:tc>
           <w:tcPr>
-            <w:tcW w:w="4397" w:type="dxa"/>
+            <w:tcW w:w="4779" w:type="dxa"/>
             <w:shd w:val="clear" w:color="auto" w:fill="auto"/>
           </w:tcPr>
           <w:p>
@@ -792,7 +792,7 @@
         </w:tc>
         <w:tc>
           <w:tcPr>
-            <w:tcW w:w="5160" w:type="dxa"/>
+            <w:tcW w:w="4779" w:type="dxa"/>
             <w:shd w:val="clear" w:color="auto" w:fill="auto"/>
           </w:tcPr>
           <w:p>

--- a/uploads/files/change_info/change_info_uyquyen.docx
+++ b/uploads/files/change_info/change_info_uyquyen.docx
@@ -145,7 +145,14 @@
           <w:b/>
           <w:lang w:val="pt-BR"/>
         </w:rPr>
-        <w:t xml:space="preserve">change_info_base_inform_company_name </w:t>
+        <w:t>change_info_base_inform_company_name</w:t>
+      </w:r>
+      <w:r>
+        <w:rPr>
+          <w:b/>
+          <w:lang w:val="pt-BR"/>
+        </w:rPr>
+        <w:t xml:space="preserve"> </w:t>
       </w:r>
       <w:r>
         <w:rPr>
@@ -229,7 +236,14 @@
           <w:b/>
           <w:lang w:val="pt-BR"/>
         </w:rPr>
-        <w:t xml:space="preserve">change_info_base_inform_org_person </w:t>
+        <w:t>change_info_base_inform_org_person</w:t>
+      </w:r>
+      <w:r>
+        <w:rPr>
+          <w:b/>
+          <w:lang w:val="pt-BR"/>
+        </w:rPr>
+        <w:t xml:space="preserve"> </w:t>
       </w:r>
       <w:r>
         <w:rPr>
@@ -412,16 +426,26 @@
         </w:tabs>
         <w:jc w:val="both"/>
         <w:rPr>
-          <w:color w:val="FF0000"/>
+          <w:lang w:eastAsia="zh-CN"/>
+        </w:rPr>
+      </w:pPr>
+      <w:r>
+        <w:rPr>
           <w:lang w:val="vi-VN" w:eastAsia="zh-CN"/>
         </w:rPr>
-      </w:pPr>
-      <w:r>
-        <w:rPr>
-          <w:color w:val="FF0000"/>
+        <w:t xml:space="preserve">Liên hệ Sở Kế Hoạch và Đầu Tư Thành phố Hồ Chí Minh để nộp hồ sơ và nhận kết quả </w:t>
+      </w:r>
+      <w:r>
+        <w:rPr>
+          <w:lang w:eastAsia="zh-CN"/>
+        </w:rPr>
+        <w:t>thay đổi thông tin giấy phép</w:t>
+      </w:r>
+      <w:r>
+        <w:rPr>
           <w:lang w:val="vi-VN" w:eastAsia="zh-CN"/>
         </w:rPr>
-        <w:t xml:space="preserve">Liên hệ Sở Kế Hoạch và Đầu Tư Thành phố Hồ Chí Minh để nộp hồ sơ và nhận kết quả tạm ngừng kinh doanh doanh nghiệp. </w:t>
+        <w:t xml:space="preserve">. </w:t>
       </w:r>
     </w:p>
     <w:p>
@@ -911,7 +935,14 @@
                 <w:bCs/>
                 <w:lang w:val="pt-BR"/>
               </w:rPr>
-              <w:t xml:space="preserve">change_info_base_inform_org_person </w:t>
+              <w:t>change_info_base_inform_org_person</w:t>
+            </w:r>
+            <w:r>
+              <w:rPr>
+                <w:bCs/>
+                <w:lang w:val="pt-BR"/>
+              </w:rPr>
+              <w:t xml:space="preserve"> </w:t>
             </w:r>
             <w:r>
               <w:rPr>

--- a/uploads/files/change_info/change_info_uyquyen.docx
+++ b/uploads/files/change_info/change_info_uyquyen.docx
@@ -29,12 +29,70 @@
           <w:b/>
         </w:rPr>
       </w:pPr>
-      <w:r>
-        <w:rPr>
-          <w:b/>
-        </w:rPr>
-        <w:t>Độc lập - Tự do - Hạnh phúc</w:t>
-      </w:r>
+      <w:proofErr w:type="spellStart"/>
+      <w:r>
+        <w:rPr>
+          <w:b/>
+        </w:rPr>
+        <w:t>Độc</w:t>
+      </w:r>
+      <w:proofErr w:type="spellEnd"/>
+      <w:r>
+        <w:rPr>
+          <w:b/>
+        </w:rPr>
+        <w:t xml:space="preserve"> </w:t>
+      </w:r>
+      <w:proofErr w:type="spellStart"/>
+      <w:r>
+        <w:rPr>
+          <w:b/>
+        </w:rPr>
+        <w:t>lập</w:t>
+      </w:r>
+      <w:proofErr w:type="spellEnd"/>
+      <w:r>
+        <w:rPr>
+          <w:b/>
+        </w:rPr>
+        <w:t xml:space="preserve"> - </w:t>
+      </w:r>
+      <w:proofErr w:type="spellStart"/>
+      <w:r>
+        <w:rPr>
+          <w:b/>
+        </w:rPr>
+        <w:t>Tự</w:t>
+      </w:r>
+      <w:proofErr w:type="spellEnd"/>
+      <w:r>
+        <w:rPr>
+          <w:b/>
+        </w:rPr>
+        <w:t xml:space="preserve"> do - </w:t>
+      </w:r>
+      <w:proofErr w:type="spellStart"/>
+      <w:r>
+        <w:rPr>
+          <w:b/>
+        </w:rPr>
+        <w:t>Hạnh</w:t>
+      </w:r>
+      <w:proofErr w:type="spellEnd"/>
+      <w:r>
+        <w:rPr>
+          <w:b/>
+        </w:rPr>
+        <w:t xml:space="preserve"> </w:t>
+      </w:r>
+      <w:proofErr w:type="spellStart"/>
+      <w:r>
+        <w:rPr>
+          <w:b/>
+        </w:rPr>
+        <w:t>phúc</w:t>
+      </w:r>
+      <w:proofErr w:type="spellEnd"/>
     </w:p>
     <w:p>
       <w:pPr>
@@ -60,18 +118,125 @@
         <w:tabs>
           <w:tab w:val="right" w:leader="dot" w:pos="9072"/>
         </w:tabs>
-        <w:jc w:val="right"/>
-        <w:rPr>
-          <w:b/>
-          <w:lang w:val="pt-BR"/>
-        </w:rPr>
-      </w:pPr>
+        <w:jc w:val="center"/>
+        <w:rPr>
+          <w:b/>
+          <w:lang w:val="pt-BR"/>
+        </w:rPr>
+      </w:pPr>
+      <w:proofErr w:type="spellStart"/>
+      <w:proofErr w:type="gramStart"/>
       <w:r>
         <w:rPr>
           <w:i/>
           <w:lang w:val="pt-BR"/>
         </w:rPr>
-        <w:t>Tp.Hồ Chí Minh, ngày {date} tháng {month} năm {year}</w:t>
+        <w:t>Tp.Hồ</w:t>
+      </w:r>
+      <w:proofErr w:type="spellEnd"/>
+      <w:proofErr w:type="gramEnd"/>
+      <w:r>
+        <w:rPr>
+          <w:i/>
+          <w:lang w:val="pt-BR"/>
+        </w:rPr>
+        <w:t xml:space="preserve"> </w:t>
+      </w:r>
+      <w:proofErr w:type="spellStart"/>
+      <w:r>
+        <w:rPr>
+          <w:i/>
+          <w:lang w:val="pt-BR"/>
+        </w:rPr>
+        <w:t>Chí</w:t>
+      </w:r>
+      <w:proofErr w:type="spellEnd"/>
+      <w:r>
+        <w:rPr>
+          <w:i/>
+          <w:lang w:val="pt-BR"/>
+        </w:rPr>
+        <w:t xml:space="preserve"> Minh, </w:t>
+      </w:r>
+      <w:proofErr w:type="spellStart"/>
+      <w:r>
+        <w:rPr>
+          <w:i/>
+          <w:lang w:val="pt-BR"/>
+        </w:rPr>
+        <w:t>ngày</w:t>
+      </w:r>
+      <w:proofErr w:type="spellEnd"/>
+      <w:r>
+        <w:rPr>
+          <w:i/>
+          <w:lang w:val="pt-BR"/>
+        </w:rPr>
+        <w:t xml:space="preserve"> {date} </w:t>
+      </w:r>
+      <w:proofErr w:type="spellStart"/>
+      <w:r>
+        <w:rPr>
+          <w:i/>
+          <w:lang w:val="pt-BR"/>
+        </w:rPr>
+        <w:t>tháng</w:t>
+      </w:r>
+      <w:proofErr w:type="spellEnd"/>
+      <w:r>
+        <w:rPr>
+          <w:i/>
+          <w:lang w:val="pt-BR"/>
+        </w:rPr>
+        <w:t xml:space="preserve"> {</w:t>
+      </w:r>
+      <w:proofErr w:type="spellStart"/>
+      <w:r>
+        <w:rPr>
+          <w:i/>
+          <w:lang w:val="pt-BR"/>
+        </w:rPr>
+        <w:t>month</w:t>
+      </w:r>
+      <w:proofErr w:type="spellEnd"/>
+      <w:r>
+        <w:rPr>
+          <w:i/>
+          <w:lang w:val="pt-BR"/>
+        </w:rPr>
+        <w:t xml:space="preserve">} </w:t>
+      </w:r>
+      <w:proofErr w:type="spellStart"/>
+      <w:r>
+        <w:rPr>
+          <w:i/>
+          <w:lang w:val="pt-BR"/>
+        </w:rPr>
+        <w:t>năm</w:t>
+      </w:r>
+      <w:proofErr w:type="spellEnd"/>
+      <w:r>
+        <w:rPr>
+          <w:i/>
+          <w:lang w:val="pt-BR"/>
+        </w:rPr>
+        <w:t xml:space="preserve"> {</w:t>
+      </w:r>
+      <w:proofErr w:type="spellStart"/>
+      <w:r>
+        <w:rPr>
+          <w:i/>
+          <w:lang w:val="pt-BR"/>
+        </w:rPr>
+        <w:t>year</w:t>
+      </w:r>
+      <w:proofErr w:type="spellEnd"/>
+      <w:r>
+        <w:rPr>
+          <w:i/>
+          <w:lang w:val="pt-BR"/>
+        </w:rPr>
+        <w:t>}</w:t>
       </w:r>
     </w:p>
     <w:p>
@@ -97,6 +262,18 @@
           <w:lang w:val="pt-BR"/>
         </w:rPr>
       </w:pPr>
+    </w:p>
+    <w:p>
+      <w:pPr>
+        <w:tabs>
+          <w:tab w:val="right" w:leader="dot" w:pos="9072"/>
+        </w:tabs>
+        <w:jc w:val="center"/>
+        <w:rPr>
+          <w:b/>
+          <w:lang w:val="pt-BR"/>
+        </w:rPr>
+      </w:pPr>
       <w:r>
         <w:rPr>
           <w:b/>
@@ -140,6 +317,7 @@
         </w:rPr>
         <w:t>BÊN ỦY QUYỀN (BÊN A): {</w:t>
       </w:r>
+      <w:proofErr w:type="spellStart"/>
       <w:r>
         <w:rPr>
           <w:b/>
@@ -147,6 +325,7 @@
         </w:rPr>
         <w:t>change_info_base_inform_company_name</w:t>
       </w:r>
+      <w:proofErr w:type="spellEnd"/>
       <w:r>
         <w:rPr>
           <w:b/>
@@ -168,12 +347,21 @@
         </w:rPr>
         <w:t xml:space="preserve"> </w:t>
       </w:r>
-      <w:r>
-        <w:rPr>
-          <w:b/>
-          <w:lang w:val="pt-BR"/>
-        </w:rPr>
-        <w:t>upper}</w:t>
+      <w:proofErr w:type="spellStart"/>
+      <w:r>
+        <w:rPr>
+          <w:b/>
+          <w:lang w:val="pt-BR"/>
+        </w:rPr>
+        <w:t>upper</w:t>
+      </w:r>
+      <w:proofErr w:type="spellEnd"/>
+      <w:r>
+        <w:rPr>
+          <w:b/>
+          <w:lang w:val="pt-BR"/>
+        </w:rPr>
+        <w:t>}</w:t>
       </w:r>
     </w:p>
     <w:p>
@@ -182,13 +370,103 @@
           <w:tab w:val="left" w:leader="dot" w:pos="9072"/>
         </w:tabs>
       </w:pPr>
-      <w:r>
-        <w:rPr>
-          <w:bCs/>
-          <w:lang w:val="pt-BR"/>
-        </w:rPr>
-        <w:t>Giấy phép đăng ký kinh doanh: {</w:t>
-      </w:r>
+      <w:proofErr w:type="spellStart"/>
+      <w:r>
+        <w:rPr>
+          <w:bCs/>
+          <w:lang w:val="pt-BR"/>
+        </w:rPr>
+        <w:t>Giấy</w:t>
+      </w:r>
+      <w:proofErr w:type="spellEnd"/>
+      <w:r>
+        <w:rPr>
+          <w:bCs/>
+          <w:lang w:val="pt-BR"/>
+        </w:rPr>
+        <w:t xml:space="preserve"> </w:t>
+      </w:r>
+      <w:proofErr w:type="spellStart"/>
+      <w:r>
+        <w:rPr>
+          <w:bCs/>
+          <w:lang w:val="pt-BR"/>
+        </w:rPr>
+        <w:t>phép</w:t>
+      </w:r>
+      <w:proofErr w:type="spellEnd"/>
+      <w:r>
+        <w:rPr>
+          <w:bCs/>
+          <w:lang w:val="pt-BR"/>
+        </w:rPr>
+        <w:t xml:space="preserve"> </w:t>
+      </w:r>
+      <w:proofErr w:type="spellStart"/>
+      <w:r>
+        <w:rPr>
+          <w:bCs/>
+          <w:lang w:val="pt-BR"/>
+        </w:rPr>
+        <w:t>đăng</w:t>
+      </w:r>
+      <w:proofErr w:type="spellEnd"/>
+      <w:r>
+        <w:rPr>
+          <w:bCs/>
+          <w:lang w:val="pt-BR"/>
+        </w:rPr>
+        <w:t xml:space="preserve"> </w:t>
+      </w:r>
+      <w:proofErr w:type="spellStart"/>
+      <w:r>
+        <w:rPr>
+          <w:bCs/>
+          <w:lang w:val="pt-BR"/>
+        </w:rPr>
+        <w:t>ký</w:t>
+      </w:r>
+      <w:proofErr w:type="spellEnd"/>
+      <w:r>
+        <w:rPr>
+          <w:bCs/>
+          <w:lang w:val="pt-BR"/>
+        </w:rPr>
+        <w:t xml:space="preserve"> </w:t>
+      </w:r>
+      <w:proofErr w:type="spellStart"/>
+      <w:r>
+        <w:rPr>
+          <w:bCs/>
+          <w:lang w:val="pt-BR"/>
+        </w:rPr>
+        <w:t>kinh</w:t>
+      </w:r>
+      <w:proofErr w:type="spellEnd"/>
+      <w:r>
+        <w:rPr>
+          <w:bCs/>
+          <w:lang w:val="pt-BR"/>
+        </w:rPr>
+        <w:t xml:space="preserve"> </w:t>
+      </w:r>
+      <w:proofErr w:type="spellStart"/>
+      <w:r>
+        <w:rPr>
+          <w:bCs/>
+          <w:lang w:val="pt-BR"/>
+        </w:rPr>
+        <w:t>doanh</w:t>
+      </w:r>
+      <w:proofErr w:type="spellEnd"/>
+      <w:r>
+        <w:rPr>
+          <w:bCs/>
+          <w:lang w:val="pt-BR"/>
+        </w:rPr>
+        <w:t>: {</w:t>
+      </w:r>
+      <w:proofErr w:type="spellStart"/>
       <w:r>
         <w:rPr>
           <w:bCs/>
@@ -196,6 +474,7 @@
         </w:rPr>
         <w:t>change_info_base_inform_mst</w:t>
       </w:r>
+      <w:proofErr w:type="spellEnd"/>
       <w:r>
         <w:rPr>
           <w:bCs/>
@@ -210,12 +489,245 @@
           <w:tab w:val="left" w:leader="dot" w:pos="9072"/>
         </w:tabs>
       </w:pPr>
-      <w:r>
-        <w:rPr>
-          <w:bCs/>
-          <w:lang w:val="pt-BR"/>
-        </w:rPr>
-        <w:t>Nơi cấp: Sở Kế hoạch và Đầu tư TP. Hồ Chí Minh – Phòng đăng ký kinh doanh.</w:t>
+      <w:proofErr w:type="spellStart"/>
+      <w:r>
+        <w:rPr>
+          <w:bCs/>
+          <w:lang w:val="pt-BR"/>
+        </w:rPr>
+        <w:t>Nơi</w:t>
+      </w:r>
+      <w:proofErr w:type="spellEnd"/>
+      <w:r>
+        <w:rPr>
+          <w:bCs/>
+          <w:lang w:val="pt-BR"/>
+        </w:rPr>
+        <w:t xml:space="preserve"> </w:t>
+      </w:r>
+      <w:proofErr w:type="spellStart"/>
+      <w:r>
+        <w:rPr>
+          <w:bCs/>
+          <w:lang w:val="pt-BR"/>
+        </w:rPr>
+        <w:t>cấp</w:t>
+      </w:r>
+      <w:proofErr w:type="spellEnd"/>
+      <w:r>
+        <w:rPr>
+          <w:bCs/>
+          <w:lang w:val="pt-BR"/>
+        </w:rPr>
+        <w:t xml:space="preserve">: </w:t>
+      </w:r>
+      <w:proofErr w:type="spellStart"/>
+      <w:r>
+        <w:rPr>
+          <w:bCs/>
+          <w:lang w:val="pt-BR"/>
+        </w:rPr>
+        <w:t>Sở</w:t>
+      </w:r>
+      <w:proofErr w:type="spellEnd"/>
+      <w:r>
+        <w:rPr>
+          <w:bCs/>
+          <w:lang w:val="pt-BR"/>
+        </w:rPr>
+        <w:t xml:space="preserve"> </w:t>
+      </w:r>
+      <w:proofErr w:type="spellStart"/>
+      <w:r>
+        <w:rPr>
+          <w:bCs/>
+          <w:lang w:val="pt-BR"/>
+        </w:rPr>
+        <w:t>Kế</w:t>
+      </w:r>
+      <w:proofErr w:type="spellEnd"/>
+      <w:r>
+        <w:rPr>
+          <w:bCs/>
+          <w:lang w:val="pt-BR"/>
+        </w:rPr>
+        <w:t xml:space="preserve"> </w:t>
+      </w:r>
+      <w:proofErr w:type="spellStart"/>
+      <w:r>
+        <w:rPr>
+          <w:bCs/>
+          <w:lang w:val="pt-BR"/>
+        </w:rPr>
+        <w:t>hoạch</w:t>
+      </w:r>
+      <w:proofErr w:type="spellEnd"/>
+      <w:r>
+        <w:rPr>
+          <w:bCs/>
+          <w:lang w:val="pt-BR"/>
+        </w:rPr>
+        <w:t xml:space="preserve"> </w:t>
+      </w:r>
+      <w:proofErr w:type="spellStart"/>
+      <w:r>
+        <w:rPr>
+          <w:bCs/>
+          <w:lang w:val="pt-BR"/>
+        </w:rPr>
+        <w:t>và</w:t>
+      </w:r>
+      <w:proofErr w:type="spellEnd"/>
+      <w:r>
+        <w:rPr>
+          <w:bCs/>
+          <w:lang w:val="pt-BR"/>
+        </w:rPr>
+        <w:t xml:space="preserve"> </w:t>
+      </w:r>
+      <w:proofErr w:type="spellStart"/>
+      <w:r>
+        <w:rPr>
+          <w:bCs/>
+          <w:lang w:val="pt-BR"/>
+        </w:rPr>
+        <w:t>Đầu</w:t>
+      </w:r>
+      <w:proofErr w:type="spellEnd"/>
+      <w:r>
+        <w:rPr>
+          <w:bCs/>
+          <w:lang w:val="pt-BR"/>
+        </w:rPr>
+        <w:t xml:space="preserve"> </w:t>
+      </w:r>
+      <w:proofErr w:type="spellStart"/>
+      <w:r>
+        <w:rPr>
+          <w:bCs/>
+          <w:lang w:val="pt-BR"/>
+        </w:rPr>
+        <w:t>tư</w:t>
+      </w:r>
+      <w:proofErr w:type="spellEnd"/>
+      <w:r>
+        <w:rPr>
+          <w:bCs/>
+          <w:lang w:val="pt-BR"/>
+        </w:rPr>
+        <w:t xml:space="preserve"> TP. </w:t>
+      </w:r>
+      <w:proofErr w:type="spellStart"/>
+      <w:r>
+        <w:rPr>
+          <w:bCs/>
+          <w:lang w:val="pt-BR"/>
+        </w:rPr>
+        <w:t>Hồ</w:t>
+      </w:r>
+      <w:proofErr w:type="spellEnd"/>
+      <w:r>
+        <w:rPr>
+          <w:bCs/>
+          <w:lang w:val="pt-BR"/>
+        </w:rPr>
+        <w:t xml:space="preserve"> </w:t>
+      </w:r>
+      <w:proofErr w:type="spellStart"/>
+      <w:r>
+        <w:rPr>
+          <w:bCs/>
+          <w:lang w:val="pt-BR"/>
+        </w:rPr>
+        <w:t>Chí</w:t>
+      </w:r>
+      <w:proofErr w:type="spellEnd"/>
+      <w:r>
+        <w:rPr>
+          <w:bCs/>
+          <w:lang w:val="pt-BR"/>
+        </w:rPr>
+        <w:t xml:space="preserve"> Minh – </w:t>
+      </w:r>
+      <w:proofErr w:type="spellStart"/>
+      <w:r>
+        <w:rPr>
+          <w:bCs/>
+          <w:lang w:val="pt-BR"/>
+        </w:rPr>
+        <w:t>Phòng</w:t>
+      </w:r>
+      <w:proofErr w:type="spellEnd"/>
+      <w:r>
+        <w:rPr>
+          <w:bCs/>
+          <w:lang w:val="pt-BR"/>
+        </w:rPr>
+        <w:t xml:space="preserve"> </w:t>
+      </w:r>
+      <w:proofErr w:type="spellStart"/>
+      <w:r>
+        <w:rPr>
+          <w:bCs/>
+          <w:lang w:val="pt-BR"/>
+        </w:rPr>
+        <w:t>đăng</w:t>
+      </w:r>
+      <w:proofErr w:type="spellEnd"/>
+      <w:r>
+        <w:rPr>
+          <w:bCs/>
+          <w:lang w:val="pt-BR"/>
+        </w:rPr>
+        <w:t xml:space="preserve"> </w:t>
+      </w:r>
+      <w:proofErr w:type="spellStart"/>
+      <w:r>
+        <w:rPr>
+          <w:bCs/>
+          <w:lang w:val="pt-BR"/>
+        </w:rPr>
+        <w:t>ký</w:t>
+      </w:r>
+      <w:proofErr w:type="spellEnd"/>
+      <w:r>
+        <w:rPr>
+          <w:bCs/>
+          <w:lang w:val="pt-BR"/>
+        </w:rPr>
+        <w:t xml:space="preserve"> </w:t>
+      </w:r>
+      <w:proofErr w:type="spellStart"/>
+      <w:r>
+        <w:rPr>
+          <w:bCs/>
+          <w:lang w:val="pt-BR"/>
+        </w:rPr>
+        <w:t>kinh</w:t>
+      </w:r>
+      <w:proofErr w:type="spellEnd"/>
+      <w:r>
+        <w:rPr>
+          <w:bCs/>
+          <w:lang w:val="pt-BR"/>
+        </w:rPr>
+        <w:t xml:space="preserve"> </w:t>
+      </w:r>
+      <w:proofErr w:type="spellStart"/>
+      <w:r>
+        <w:rPr>
+          <w:bCs/>
+          <w:lang w:val="pt-BR"/>
+        </w:rPr>
+        <w:t>doanh</w:t>
+      </w:r>
+      <w:proofErr w:type="spellEnd"/>
+      <w:r>
+        <w:rPr>
+          <w:bCs/>
+          <w:lang w:val="pt-BR"/>
+        </w:rPr>
+        <w:t>.</w:t>
       </w:r>
     </w:p>
     <w:p>
@@ -224,13 +736,39 @@
           <w:tab w:val="left" w:leader="dot" w:pos="9072"/>
         </w:tabs>
       </w:pPr>
-      <w:r>
-        <w:rPr>
-          <w:b/>
-          <w:lang w:val="pt-BR"/>
-        </w:rPr>
-        <w:t>Ông/bà: {</w:t>
-      </w:r>
+      <w:proofErr w:type="spellStart"/>
+      <w:r>
+        <w:rPr>
+          <w:b/>
+          <w:lang w:val="pt-BR"/>
+        </w:rPr>
+        <w:t>Ông</w:t>
+      </w:r>
+      <w:proofErr w:type="spellEnd"/>
+      <w:r>
+        <w:rPr>
+          <w:b/>
+          <w:lang w:val="pt-BR"/>
+        </w:rPr>
+        <w:t>/</w:t>
+      </w:r>
+      <w:proofErr w:type="spellStart"/>
+      <w:r>
+        <w:rPr>
+          <w:b/>
+          <w:lang w:val="pt-BR"/>
+        </w:rPr>
+        <w:t>bà</w:t>
+      </w:r>
+      <w:proofErr w:type="spellEnd"/>
+      <w:r>
+        <w:rPr>
+          <w:b/>
+          <w:lang w:val="pt-BR"/>
+        </w:rPr>
+        <w:t>: {</w:t>
+      </w:r>
+      <w:proofErr w:type="spellStart"/>
       <w:r>
         <w:rPr>
           <w:b/>
@@ -238,19 +776,132 @@
         </w:rPr>
         <w:t>change_info_base_inform_org_person</w:t>
       </w:r>
-      <w:r>
-        <w:rPr>
-          <w:b/>
-          <w:lang w:val="pt-BR"/>
-        </w:rPr>
-        <w:t xml:space="preserve"> </w:t>
-      </w:r>
-      <w:r>
-        <w:rPr>
-          <w:b/>
-          <w:lang w:val="pt-BR"/>
-        </w:rPr>
-        <w:t>| upper} là Đại diện theo pháp luật.</w:t>
+      <w:proofErr w:type="spellEnd"/>
+      <w:r>
+        <w:rPr>
+          <w:b/>
+          <w:lang w:val="pt-BR"/>
+        </w:rPr>
+        <w:t xml:space="preserve"> </w:t>
+      </w:r>
+      <w:r>
+        <w:rPr>
+          <w:b/>
+          <w:lang w:val="pt-BR"/>
+        </w:rPr>
+        <w:t xml:space="preserve">| </w:t>
+      </w:r>
+      <w:proofErr w:type="spellStart"/>
+      <w:r>
+        <w:rPr>
+          <w:b/>
+          <w:lang w:val="pt-BR"/>
+        </w:rPr>
+        <w:t>upper</w:t>
+      </w:r>
+      <w:proofErr w:type="spellEnd"/>
+      <w:r>
+        <w:rPr>
+          <w:b/>
+          <w:lang w:val="pt-BR"/>
+        </w:rPr>
+        <w:t xml:space="preserve">} </w:t>
+      </w:r>
+      <w:proofErr w:type="spellStart"/>
+      <w:r>
+        <w:rPr>
+          <w:b/>
+          <w:lang w:val="pt-BR"/>
+        </w:rPr>
+        <w:t>là</w:t>
+      </w:r>
+      <w:proofErr w:type="spellEnd"/>
+      <w:r>
+        <w:rPr>
+          <w:b/>
+          <w:lang w:val="pt-BR"/>
+        </w:rPr>
+        <w:t xml:space="preserve"> </w:t>
+      </w:r>
+      <w:proofErr w:type="spellStart"/>
+      <w:r>
+        <w:rPr>
+          <w:b/>
+          <w:lang w:val="pt-BR"/>
+        </w:rPr>
+        <w:t>Đại</w:t>
+      </w:r>
+      <w:proofErr w:type="spellEnd"/>
+      <w:r>
+        <w:rPr>
+          <w:b/>
+          <w:lang w:val="pt-BR"/>
+        </w:rPr>
+        <w:t xml:space="preserve"> </w:t>
+      </w:r>
+      <w:proofErr w:type="spellStart"/>
+      <w:r>
+        <w:rPr>
+          <w:b/>
+          <w:lang w:val="pt-BR"/>
+        </w:rPr>
+        <w:t>diện</w:t>
+      </w:r>
+      <w:proofErr w:type="spellEnd"/>
+      <w:r>
+        <w:rPr>
+          <w:b/>
+          <w:lang w:val="pt-BR"/>
+        </w:rPr>
+        <w:t xml:space="preserve"> </w:t>
+      </w:r>
+      <w:proofErr w:type="spellStart"/>
+      <w:r>
+        <w:rPr>
+          <w:b/>
+          <w:lang w:val="pt-BR"/>
+        </w:rPr>
+        <w:t>theo</w:t>
+      </w:r>
+      <w:proofErr w:type="spellEnd"/>
+      <w:r>
+        <w:rPr>
+          <w:b/>
+          <w:lang w:val="pt-BR"/>
+        </w:rPr>
+        <w:t xml:space="preserve"> </w:t>
+      </w:r>
+      <w:proofErr w:type="spellStart"/>
+      <w:r>
+        <w:rPr>
+          <w:b/>
+          <w:lang w:val="pt-BR"/>
+        </w:rPr>
+        <w:t>pháp</w:t>
+      </w:r>
+      <w:proofErr w:type="spellEnd"/>
+      <w:r>
+        <w:rPr>
+          <w:b/>
+          <w:lang w:val="pt-BR"/>
+        </w:rPr>
+        <w:t xml:space="preserve"> </w:t>
+      </w:r>
+      <w:proofErr w:type="spellStart"/>
+      <w:r>
+        <w:rPr>
+          <w:b/>
+          <w:lang w:val="pt-BR"/>
+        </w:rPr>
+        <w:t>luật</w:t>
+      </w:r>
+      <w:proofErr w:type="spellEnd"/>
+      <w:r>
+        <w:rPr>
+          <w:b/>
+          <w:lang w:val="pt-BR"/>
+        </w:rPr>
+        <w:t>.</w:t>
       </w:r>
     </w:p>
     <w:p>
@@ -435,12 +1086,70 @@
         </w:rPr>
         <w:t xml:space="preserve">Liên hệ Sở Kế Hoạch và Đầu Tư Thành phố Hồ Chí Minh để nộp hồ sơ và nhận kết quả </w:t>
       </w:r>
+      <w:proofErr w:type="spellStart"/>
       <w:r>
         <w:rPr>
           <w:lang w:eastAsia="zh-CN"/>
         </w:rPr>
-        <w:t>thay đổi thông tin giấy phép</w:t>
-      </w:r>
+        <w:t>thay</w:t>
+      </w:r>
+      <w:proofErr w:type="spellEnd"/>
+      <w:r>
+        <w:rPr>
+          <w:lang w:eastAsia="zh-CN"/>
+        </w:rPr>
+        <w:t xml:space="preserve"> </w:t>
+      </w:r>
+      <w:proofErr w:type="spellStart"/>
+      <w:r>
+        <w:rPr>
+          <w:lang w:eastAsia="zh-CN"/>
+        </w:rPr>
+        <w:t>đổi</w:t>
+      </w:r>
+      <w:proofErr w:type="spellEnd"/>
+      <w:r>
+        <w:rPr>
+          <w:lang w:eastAsia="zh-CN"/>
+        </w:rPr>
+        <w:t xml:space="preserve"> </w:t>
+      </w:r>
+      <w:proofErr w:type="spellStart"/>
+      <w:r>
+        <w:rPr>
+          <w:lang w:eastAsia="zh-CN"/>
+        </w:rPr>
+        <w:t>thông</w:t>
+      </w:r>
+      <w:proofErr w:type="spellEnd"/>
+      <w:r>
+        <w:rPr>
+          <w:lang w:eastAsia="zh-CN"/>
+        </w:rPr>
+        <w:t xml:space="preserve"> tin </w:t>
+      </w:r>
+      <w:proofErr w:type="spellStart"/>
+      <w:r>
+        <w:rPr>
+          <w:lang w:eastAsia="zh-CN"/>
+        </w:rPr>
+        <w:t>giấy</w:t>
+      </w:r>
+      <w:proofErr w:type="spellEnd"/>
+      <w:r>
+        <w:rPr>
+          <w:lang w:eastAsia="zh-CN"/>
+        </w:rPr>
+        <w:t xml:space="preserve"> </w:t>
+      </w:r>
+      <w:proofErr w:type="spellStart"/>
+      <w:r>
+        <w:rPr>
+          <w:lang w:eastAsia="zh-CN"/>
+        </w:rPr>
+        <w:t>phép</w:t>
+      </w:r>
+      <w:proofErr w:type="spellEnd"/>
       <w:r>
         <w:rPr>
           <w:lang w:val="vi-VN" w:eastAsia="zh-CN"/>
@@ -458,24 +1167,126 @@
           <w:lang w:val="pt-BR" w:eastAsia="zh-CN"/>
         </w:rPr>
       </w:pPr>
-      <w:r>
-        <w:rPr>
-          <w:lang w:val="pt-BR" w:eastAsia="zh-CN"/>
-        </w:rPr>
-        <w:t>Kể từ ngày</w:t>
-      </w:r>
+      <w:proofErr w:type="spellStart"/>
+      <w:r>
+        <w:rPr>
+          <w:lang w:val="pt-BR" w:eastAsia="zh-CN"/>
+        </w:rPr>
+        <w:t>Kể</w:t>
+      </w:r>
+      <w:proofErr w:type="spellEnd"/>
+      <w:r>
+        <w:rPr>
+          <w:lang w:val="pt-BR" w:eastAsia="zh-CN"/>
+        </w:rPr>
+        <w:t xml:space="preserve"> </w:t>
+      </w:r>
+      <w:proofErr w:type="spellStart"/>
+      <w:r>
+        <w:rPr>
+          <w:lang w:val="pt-BR" w:eastAsia="zh-CN"/>
+        </w:rPr>
+        <w:t>từ</w:t>
+      </w:r>
+      <w:proofErr w:type="spellEnd"/>
+      <w:r>
+        <w:rPr>
+          <w:lang w:val="pt-BR" w:eastAsia="zh-CN"/>
+        </w:rPr>
+        <w:t xml:space="preserve"> </w:t>
+      </w:r>
+      <w:proofErr w:type="spellStart"/>
+      <w:r>
+        <w:rPr>
+          <w:lang w:val="pt-BR" w:eastAsia="zh-CN"/>
+        </w:rPr>
+        <w:t>ngày</w:t>
+      </w:r>
+      <w:proofErr w:type="spellEnd"/>
       <w:r>
         <w:rPr>
           <w:lang w:val="vi-VN" w:eastAsia="zh-CN"/>
         </w:rPr>
         <w:t xml:space="preserve"> ký </w:t>
       </w:r>
-      <w:r>
-        <w:rPr>
-          <w:lang w:val="pt-BR" w:eastAsia="zh-CN"/>
-        </w:rPr>
-        <w:t>Đến khi hoàn tất công việc</w:t>
-      </w:r>
+      <w:proofErr w:type="spellStart"/>
+      <w:r>
+        <w:rPr>
+          <w:lang w:val="pt-BR" w:eastAsia="zh-CN"/>
+        </w:rPr>
+        <w:t>Đến</w:t>
+      </w:r>
+      <w:proofErr w:type="spellEnd"/>
+      <w:r>
+        <w:rPr>
+          <w:lang w:val="pt-BR" w:eastAsia="zh-CN"/>
+        </w:rPr>
+        <w:t xml:space="preserve"> </w:t>
+      </w:r>
+      <w:proofErr w:type="spellStart"/>
+      <w:r>
+        <w:rPr>
+          <w:lang w:val="pt-BR" w:eastAsia="zh-CN"/>
+        </w:rPr>
+        <w:t>khi</w:t>
+      </w:r>
+      <w:proofErr w:type="spellEnd"/>
+      <w:r>
+        <w:rPr>
+          <w:lang w:val="pt-BR" w:eastAsia="zh-CN"/>
+        </w:rPr>
+        <w:t xml:space="preserve"> </w:t>
+      </w:r>
+      <w:proofErr w:type="spellStart"/>
+      <w:r>
+        <w:rPr>
+          <w:lang w:val="pt-BR" w:eastAsia="zh-CN"/>
+        </w:rPr>
+        <w:t>hoàn</w:t>
+      </w:r>
+      <w:proofErr w:type="spellEnd"/>
+      <w:r>
+        <w:rPr>
+          <w:lang w:val="pt-BR" w:eastAsia="zh-CN"/>
+        </w:rPr>
+        <w:t xml:space="preserve"> </w:t>
+      </w:r>
+      <w:proofErr w:type="spellStart"/>
+      <w:r>
+        <w:rPr>
+          <w:lang w:val="pt-BR" w:eastAsia="zh-CN"/>
+        </w:rPr>
+        <w:t>tất</w:t>
+      </w:r>
+      <w:proofErr w:type="spellEnd"/>
+      <w:r>
+        <w:rPr>
+          <w:lang w:val="pt-BR" w:eastAsia="zh-CN"/>
+        </w:rPr>
+        <w:t xml:space="preserve"> </w:t>
+      </w:r>
+      <w:proofErr w:type="spellStart"/>
+      <w:r>
+        <w:rPr>
+          <w:lang w:val="pt-BR" w:eastAsia="zh-CN"/>
+        </w:rPr>
+        <w:t>công</w:t>
+      </w:r>
+      <w:proofErr w:type="spellEnd"/>
+      <w:r>
+        <w:rPr>
+          <w:lang w:val="pt-BR" w:eastAsia="zh-CN"/>
+        </w:rPr>
+        <w:t xml:space="preserve"> </w:t>
+      </w:r>
+      <w:proofErr w:type="spellStart"/>
+      <w:r>
+        <w:rPr>
+          <w:lang w:val="pt-BR" w:eastAsia="zh-CN"/>
+        </w:rPr>
+        <w:t>việc</w:t>
+      </w:r>
+      <w:proofErr w:type="spellEnd"/>
     </w:p>
     <w:p>
       <w:pPr>
@@ -515,11 +1326,229 @@
           <w:lang w:val="pt-BR" w:eastAsia="zh-CN"/>
         </w:rPr>
       </w:pPr>
-      <w:r>
-        <w:rPr>
-          <w:lang w:val="pt-BR" w:eastAsia="zh-CN"/>
-        </w:rPr>
-        <w:t>Bên A và bên B chịu trách nhiệm trước pháp luật về những lời cam đoan sau đây:</w:t>
+      <w:proofErr w:type="spellStart"/>
+      <w:r>
+        <w:rPr>
+          <w:lang w:val="pt-BR" w:eastAsia="zh-CN"/>
+        </w:rPr>
+        <w:t>Bên</w:t>
+      </w:r>
+      <w:proofErr w:type="spellEnd"/>
+      <w:r>
+        <w:rPr>
+          <w:lang w:val="pt-BR" w:eastAsia="zh-CN"/>
+        </w:rPr>
+        <w:t xml:space="preserve"> A </w:t>
+      </w:r>
+      <w:proofErr w:type="spellStart"/>
+      <w:r>
+        <w:rPr>
+          <w:lang w:val="pt-BR" w:eastAsia="zh-CN"/>
+        </w:rPr>
+        <w:t>và</w:t>
+      </w:r>
+      <w:proofErr w:type="spellEnd"/>
+      <w:r>
+        <w:rPr>
+          <w:lang w:val="pt-BR" w:eastAsia="zh-CN"/>
+        </w:rPr>
+        <w:t xml:space="preserve"> </w:t>
+      </w:r>
+      <w:proofErr w:type="spellStart"/>
+      <w:r>
+        <w:rPr>
+          <w:lang w:val="pt-BR" w:eastAsia="zh-CN"/>
+        </w:rPr>
+        <w:t>bên</w:t>
+      </w:r>
+      <w:proofErr w:type="spellEnd"/>
+      <w:r>
+        <w:rPr>
+          <w:lang w:val="pt-BR" w:eastAsia="zh-CN"/>
+        </w:rPr>
+        <w:t xml:space="preserve"> B </w:t>
+      </w:r>
+      <w:proofErr w:type="spellStart"/>
+      <w:r>
+        <w:rPr>
+          <w:lang w:val="pt-BR" w:eastAsia="zh-CN"/>
+        </w:rPr>
+        <w:t>chịu</w:t>
+      </w:r>
+      <w:proofErr w:type="spellEnd"/>
+      <w:r>
+        <w:rPr>
+          <w:lang w:val="pt-BR" w:eastAsia="zh-CN"/>
+        </w:rPr>
+        <w:t xml:space="preserve"> </w:t>
+      </w:r>
+      <w:proofErr w:type="spellStart"/>
+      <w:r>
+        <w:rPr>
+          <w:lang w:val="pt-BR" w:eastAsia="zh-CN"/>
+        </w:rPr>
+        <w:t>trách</w:t>
+      </w:r>
+      <w:proofErr w:type="spellEnd"/>
+      <w:r>
+        <w:rPr>
+          <w:lang w:val="pt-BR" w:eastAsia="zh-CN"/>
+        </w:rPr>
+        <w:t xml:space="preserve"> </w:t>
+      </w:r>
+      <w:proofErr w:type="spellStart"/>
+      <w:r>
+        <w:rPr>
+          <w:lang w:val="pt-BR" w:eastAsia="zh-CN"/>
+        </w:rPr>
+        <w:t>nhiệm</w:t>
+      </w:r>
+      <w:proofErr w:type="spellEnd"/>
+      <w:r>
+        <w:rPr>
+          <w:lang w:val="pt-BR" w:eastAsia="zh-CN"/>
+        </w:rPr>
+        <w:t xml:space="preserve"> </w:t>
+      </w:r>
+      <w:proofErr w:type="spellStart"/>
+      <w:r>
+        <w:rPr>
+          <w:lang w:val="pt-BR" w:eastAsia="zh-CN"/>
+        </w:rPr>
+        <w:t>trước</w:t>
+      </w:r>
+      <w:proofErr w:type="spellEnd"/>
+      <w:r>
+        <w:rPr>
+          <w:lang w:val="pt-BR" w:eastAsia="zh-CN"/>
+        </w:rPr>
+        <w:t xml:space="preserve"> </w:t>
+      </w:r>
+      <w:proofErr w:type="spellStart"/>
+      <w:r>
+        <w:rPr>
+          <w:lang w:val="pt-BR" w:eastAsia="zh-CN"/>
+        </w:rPr>
+        <w:t>pháp</w:t>
+      </w:r>
+      <w:proofErr w:type="spellEnd"/>
+      <w:r>
+        <w:rPr>
+          <w:lang w:val="pt-BR" w:eastAsia="zh-CN"/>
+        </w:rPr>
+        <w:t xml:space="preserve"> </w:t>
+      </w:r>
+      <w:proofErr w:type="spellStart"/>
+      <w:r>
+        <w:rPr>
+          <w:lang w:val="pt-BR" w:eastAsia="zh-CN"/>
+        </w:rPr>
+        <w:t>luật</w:t>
+      </w:r>
+      <w:proofErr w:type="spellEnd"/>
+      <w:r>
+        <w:rPr>
+          <w:lang w:val="pt-BR" w:eastAsia="zh-CN"/>
+        </w:rPr>
+        <w:t xml:space="preserve"> </w:t>
+      </w:r>
+      <w:proofErr w:type="spellStart"/>
+      <w:r>
+        <w:rPr>
+          <w:lang w:val="pt-BR" w:eastAsia="zh-CN"/>
+        </w:rPr>
+        <w:t>về</w:t>
+      </w:r>
+      <w:proofErr w:type="spellEnd"/>
+      <w:r>
+        <w:rPr>
+          <w:lang w:val="pt-BR" w:eastAsia="zh-CN"/>
+        </w:rPr>
+        <w:t xml:space="preserve"> </w:t>
+      </w:r>
+      <w:proofErr w:type="spellStart"/>
+      <w:r>
+        <w:rPr>
+          <w:lang w:val="pt-BR" w:eastAsia="zh-CN"/>
+        </w:rPr>
+        <w:t>những</w:t>
+      </w:r>
+      <w:proofErr w:type="spellEnd"/>
+      <w:r>
+        <w:rPr>
+          <w:lang w:val="pt-BR" w:eastAsia="zh-CN"/>
+        </w:rPr>
+        <w:t xml:space="preserve"> </w:t>
+      </w:r>
+      <w:proofErr w:type="spellStart"/>
+      <w:r>
+        <w:rPr>
+          <w:lang w:val="pt-BR" w:eastAsia="zh-CN"/>
+        </w:rPr>
+        <w:t>lời</w:t>
+      </w:r>
+      <w:proofErr w:type="spellEnd"/>
+      <w:r>
+        <w:rPr>
+          <w:lang w:val="pt-BR" w:eastAsia="zh-CN"/>
+        </w:rPr>
+        <w:t xml:space="preserve"> </w:t>
+      </w:r>
+      <w:proofErr w:type="spellStart"/>
+      <w:r>
+        <w:rPr>
+          <w:lang w:val="pt-BR" w:eastAsia="zh-CN"/>
+        </w:rPr>
+        <w:t>cam</w:t>
+      </w:r>
+      <w:proofErr w:type="spellEnd"/>
+      <w:r>
+        <w:rPr>
+          <w:lang w:val="pt-BR" w:eastAsia="zh-CN"/>
+        </w:rPr>
+        <w:t xml:space="preserve"> </w:t>
+      </w:r>
+      <w:proofErr w:type="spellStart"/>
+      <w:r>
+        <w:rPr>
+          <w:lang w:val="pt-BR" w:eastAsia="zh-CN"/>
+        </w:rPr>
+        <w:t>đoan</w:t>
+      </w:r>
+      <w:proofErr w:type="spellEnd"/>
+      <w:r>
+        <w:rPr>
+          <w:lang w:val="pt-BR" w:eastAsia="zh-CN"/>
+        </w:rPr>
+        <w:t xml:space="preserve"> </w:t>
+      </w:r>
+      <w:proofErr w:type="spellStart"/>
+      <w:r>
+        <w:rPr>
+          <w:lang w:val="pt-BR" w:eastAsia="zh-CN"/>
+        </w:rPr>
+        <w:t>sau</w:t>
+      </w:r>
+      <w:proofErr w:type="spellEnd"/>
+      <w:r>
+        <w:rPr>
+          <w:lang w:val="pt-BR" w:eastAsia="zh-CN"/>
+        </w:rPr>
+        <w:t xml:space="preserve"> </w:t>
+      </w:r>
+      <w:proofErr w:type="spellStart"/>
+      <w:r>
+        <w:rPr>
+          <w:lang w:val="pt-BR" w:eastAsia="zh-CN"/>
+        </w:rPr>
+        <w:t>đây</w:t>
+      </w:r>
+      <w:proofErr w:type="spellEnd"/>
+      <w:r>
+        <w:rPr>
+          <w:lang w:val="pt-BR" w:eastAsia="zh-CN"/>
+        </w:rPr>
+        <w:t>:</w:t>
       </w:r>
     </w:p>
     <w:p>
@@ -536,8 +1565,184 @@
         <w:rPr>
           <w:lang w:val="pt-BR" w:eastAsia="zh-CN"/>
         </w:rPr>
-        <w:t>1/ Bên A chịu trách nhiệm cho bên B thực hiện trong phạm vi được ủy quyền</w:t>
-      </w:r>
+        <w:t xml:space="preserve">1/ </w:t>
+      </w:r>
+      <w:proofErr w:type="spellStart"/>
+      <w:r>
+        <w:rPr>
+          <w:lang w:val="pt-BR" w:eastAsia="zh-CN"/>
+        </w:rPr>
+        <w:t>Bên</w:t>
+      </w:r>
+      <w:proofErr w:type="spellEnd"/>
+      <w:r>
+        <w:rPr>
+          <w:lang w:val="pt-BR" w:eastAsia="zh-CN"/>
+        </w:rPr>
+        <w:t xml:space="preserve"> A </w:t>
+      </w:r>
+      <w:proofErr w:type="spellStart"/>
+      <w:r>
+        <w:rPr>
+          <w:lang w:val="pt-BR" w:eastAsia="zh-CN"/>
+        </w:rPr>
+        <w:t>chịu</w:t>
+      </w:r>
+      <w:proofErr w:type="spellEnd"/>
+      <w:r>
+        <w:rPr>
+          <w:lang w:val="pt-BR" w:eastAsia="zh-CN"/>
+        </w:rPr>
+        <w:t xml:space="preserve"> </w:t>
+      </w:r>
+      <w:proofErr w:type="spellStart"/>
+      <w:r>
+        <w:rPr>
+          <w:lang w:val="pt-BR" w:eastAsia="zh-CN"/>
+        </w:rPr>
+        <w:t>trách</w:t>
+      </w:r>
+      <w:proofErr w:type="spellEnd"/>
+      <w:r>
+        <w:rPr>
+          <w:lang w:val="pt-BR" w:eastAsia="zh-CN"/>
+        </w:rPr>
+        <w:t xml:space="preserve"> </w:t>
+      </w:r>
+      <w:proofErr w:type="spellStart"/>
+      <w:r>
+        <w:rPr>
+          <w:lang w:val="pt-BR" w:eastAsia="zh-CN"/>
+        </w:rPr>
+        <w:t>nhiệm</w:t>
+      </w:r>
+      <w:proofErr w:type="spellEnd"/>
+      <w:r>
+        <w:rPr>
+          <w:lang w:val="pt-BR" w:eastAsia="zh-CN"/>
+        </w:rPr>
+        <w:t xml:space="preserve"> </w:t>
+      </w:r>
+      <w:proofErr w:type="spellStart"/>
+      <w:r>
+        <w:rPr>
+          <w:lang w:val="pt-BR" w:eastAsia="zh-CN"/>
+        </w:rPr>
+        <w:t>cho</w:t>
+      </w:r>
+      <w:proofErr w:type="spellEnd"/>
+      <w:r>
+        <w:rPr>
+          <w:lang w:val="pt-BR" w:eastAsia="zh-CN"/>
+        </w:rPr>
+        <w:t xml:space="preserve"> </w:t>
+      </w:r>
+      <w:proofErr w:type="spellStart"/>
+      <w:r>
+        <w:rPr>
+          <w:lang w:val="pt-BR" w:eastAsia="zh-CN"/>
+        </w:rPr>
+        <w:t>bên</w:t>
+      </w:r>
+      <w:proofErr w:type="spellEnd"/>
+      <w:r>
+        <w:rPr>
+          <w:lang w:val="pt-BR" w:eastAsia="zh-CN"/>
+        </w:rPr>
+        <w:t xml:space="preserve"> B </w:t>
+      </w:r>
+      <w:proofErr w:type="spellStart"/>
+      <w:r>
+        <w:rPr>
+          <w:lang w:val="pt-BR" w:eastAsia="zh-CN"/>
+        </w:rPr>
+        <w:t>thực</w:t>
+      </w:r>
+      <w:proofErr w:type="spellEnd"/>
+      <w:r>
+        <w:rPr>
+          <w:lang w:val="pt-BR" w:eastAsia="zh-CN"/>
+        </w:rPr>
+        <w:t xml:space="preserve"> </w:t>
+      </w:r>
+      <w:proofErr w:type="spellStart"/>
+      <w:r>
+        <w:rPr>
+          <w:lang w:val="pt-BR" w:eastAsia="zh-CN"/>
+        </w:rPr>
+        <w:t>hiện</w:t>
+      </w:r>
+      <w:proofErr w:type="spellEnd"/>
+      <w:r>
+        <w:rPr>
+          <w:lang w:val="pt-BR" w:eastAsia="zh-CN"/>
+        </w:rPr>
+        <w:t xml:space="preserve"> </w:t>
+      </w:r>
+      <w:proofErr w:type="spellStart"/>
+      <w:r>
+        <w:rPr>
+          <w:lang w:val="pt-BR" w:eastAsia="zh-CN"/>
+        </w:rPr>
+        <w:t>trong</w:t>
+      </w:r>
+      <w:proofErr w:type="spellEnd"/>
+      <w:r>
+        <w:rPr>
+          <w:lang w:val="pt-BR" w:eastAsia="zh-CN"/>
+        </w:rPr>
+        <w:t xml:space="preserve"> </w:t>
+      </w:r>
+      <w:proofErr w:type="spellStart"/>
+      <w:r>
+        <w:rPr>
+          <w:lang w:val="pt-BR" w:eastAsia="zh-CN"/>
+        </w:rPr>
+        <w:t>phạm</w:t>
+      </w:r>
+      <w:proofErr w:type="spellEnd"/>
+      <w:r>
+        <w:rPr>
+          <w:lang w:val="pt-BR" w:eastAsia="zh-CN"/>
+        </w:rPr>
+        <w:t xml:space="preserve"> vi </w:t>
+      </w:r>
+      <w:proofErr w:type="spellStart"/>
+      <w:r>
+        <w:rPr>
+          <w:lang w:val="pt-BR" w:eastAsia="zh-CN"/>
+        </w:rPr>
+        <w:t>được</w:t>
+      </w:r>
+      <w:proofErr w:type="spellEnd"/>
+      <w:r>
+        <w:rPr>
+          <w:lang w:val="pt-BR" w:eastAsia="zh-CN"/>
+        </w:rPr>
+        <w:t xml:space="preserve"> </w:t>
+      </w:r>
+      <w:proofErr w:type="spellStart"/>
+      <w:r>
+        <w:rPr>
+          <w:lang w:val="pt-BR" w:eastAsia="zh-CN"/>
+        </w:rPr>
+        <w:t>ủy</w:t>
+      </w:r>
+      <w:proofErr w:type="spellEnd"/>
+      <w:r>
+        <w:rPr>
+          <w:lang w:val="pt-BR" w:eastAsia="zh-CN"/>
+        </w:rPr>
+        <w:t xml:space="preserve"> </w:t>
+      </w:r>
+      <w:proofErr w:type="spellStart"/>
+      <w:r>
+        <w:rPr>
+          <w:lang w:val="pt-BR" w:eastAsia="zh-CN"/>
+        </w:rPr>
+        <w:t>quyền</w:t>
+      </w:r>
+      <w:proofErr w:type="spellEnd"/>
     </w:p>
     <w:p>
       <w:pPr>
@@ -553,8 +1758,254 @@
         <w:rPr>
           <w:lang w:val="pt-BR" w:eastAsia="zh-CN"/>
         </w:rPr>
-        <w:t>2/ Bên thực hiện theo ủy quyền phải báo cho bên A về việc thực hiện công việc nêu trên</w:t>
-      </w:r>
+        <w:t xml:space="preserve">2/ </w:t>
+      </w:r>
+      <w:proofErr w:type="spellStart"/>
+      <w:r>
+        <w:rPr>
+          <w:lang w:val="pt-BR" w:eastAsia="zh-CN"/>
+        </w:rPr>
+        <w:t>Bên</w:t>
+      </w:r>
+      <w:proofErr w:type="spellEnd"/>
+      <w:r>
+        <w:rPr>
+          <w:lang w:val="pt-BR" w:eastAsia="zh-CN"/>
+        </w:rPr>
+        <w:t xml:space="preserve"> </w:t>
+      </w:r>
+      <w:proofErr w:type="spellStart"/>
+      <w:r>
+        <w:rPr>
+          <w:lang w:val="pt-BR" w:eastAsia="zh-CN"/>
+        </w:rPr>
+        <w:t>thực</w:t>
+      </w:r>
+      <w:proofErr w:type="spellEnd"/>
+      <w:r>
+        <w:rPr>
+          <w:lang w:val="pt-BR" w:eastAsia="zh-CN"/>
+        </w:rPr>
+        <w:t xml:space="preserve"> </w:t>
+      </w:r>
+      <w:proofErr w:type="spellStart"/>
+      <w:r>
+        <w:rPr>
+          <w:lang w:val="pt-BR" w:eastAsia="zh-CN"/>
+        </w:rPr>
+        <w:t>hiện</w:t>
+      </w:r>
+      <w:proofErr w:type="spellEnd"/>
+      <w:r>
+        <w:rPr>
+          <w:lang w:val="pt-BR" w:eastAsia="zh-CN"/>
+        </w:rPr>
+        <w:t xml:space="preserve"> </w:t>
+      </w:r>
+      <w:proofErr w:type="spellStart"/>
+      <w:r>
+        <w:rPr>
+          <w:lang w:val="pt-BR" w:eastAsia="zh-CN"/>
+        </w:rPr>
+        <w:t>theo</w:t>
+      </w:r>
+      <w:proofErr w:type="spellEnd"/>
+      <w:r>
+        <w:rPr>
+          <w:lang w:val="pt-BR" w:eastAsia="zh-CN"/>
+        </w:rPr>
+        <w:t xml:space="preserve"> </w:t>
+      </w:r>
+      <w:proofErr w:type="spellStart"/>
+      <w:r>
+        <w:rPr>
+          <w:lang w:val="pt-BR" w:eastAsia="zh-CN"/>
+        </w:rPr>
+        <w:t>ủy</w:t>
+      </w:r>
+      <w:proofErr w:type="spellEnd"/>
+      <w:r>
+        <w:rPr>
+          <w:lang w:val="pt-BR" w:eastAsia="zh-CN"/>
+        </w:rPr>
+        <w:t xml:space="preserve"> </w:t>
+      </w:r>
+      <w:proofErr w:type="spellStart"/>
+      <w:r>
+        <w:rPr>
+          <w:lang w:val="pt-BR" w:eastAsia="zh-CN"/>
+        </w:rPr>
+        <w:t>quyền</w:t>
+      </w:r>
+      <w:proofErr w:type="spellEnd"/>
+      <w:r>
+        <w:rPr>
+          <w:lang w:val="pt-BR" w:eastAsia="zh-CN"/>
+        </w:rPr>
+        <w:t xml:space="preserve"> </w:t>
+      </w:r>
+      <w:proofErr w:type="spellStart"/>
+      <w:r>
+        <w:rPr>
+          <w:lang w:val="pt-BR" w:eastAsia="zh-CN"/>
+        </w:rPr>
+        <w:t>phải</w:t>
+      </w:r>
+      <w:proofErr w:type="spellEnd"/>
+      <w:r>
+        <w:rPr>
+          <w:lang w:val="pt-BR" w:eastAsia="zh-CN"/>
+        </w:rPr>
+        <w:t xml:space="preserve"> </w:t>
+      </w:r>
+      <w:proofErr w:type="spellStart"/>
+      <w:r>
+        <w:rPr>
+          <w:lang w:val="pt-BR" w:eastAsia="zh-CN"/>
+        </w:rPr>
+        <w:t>báo</w:t>
+      </w:r>
+      <w:proofErr w:type="spellEnd"/>
+      <w:r>
+        <w:rPr>
+          <w:lang w:val="pt-BR" w:eastAsia="zh-CN"/>
+        </w:rPr>
+        <w:t xml:space="preserve"> </w:t>
+      </w:r>
+      <w:proofErr w:type="spellStart"/>
+      <w:r>
+        <w:rPr>
+          <w:lang w:val="pt-BR" w:eastAsia="zh-CN"/>
+        </w:rPr>
+        <w:t>cho</w:t>
+      </w:r>
+      <w:proofErr w:type="spellEnd"/>
+      <w:r>
+        <w:rPr>
+          <w:lang w:val="pt-BR" w:eastAsia="zh-CN"/>
+        </w:rPr>
+        <w:t xml:space="preserve"> </w:t>
+      </w:r>
+      <w:proofErr w:type="spellStart"/>
+      <w:r>
+        <w:rPr>
+          <w:lang w:val="pt-BR" w:eastAsia="zh-CN"/>
+        </w:rPr>
+        <w:t>bên</w:t>
+      </w:r>
+      <w:proofErr w:type="spellEnd"/>
+      <w:r>
+        <w:rPr>
+          <w:lang w:val="pt-BR" w:eastAsia="zh-CN"/>
+        </w:rPr>
+        <w:t xml:space="preserve"> A </w:t>
+      </w:r>
+      <w:proofErr w:type="spellStart"/>
+      <w:r>
+        <w:rPr>
+          <w:lang w:val="pt-BR" w:eastAsia="zh-CN"/>
+        </w:rPr>
+        <w:t>về</w:t>
+      </w:r>
+      <w:proofErr w:type="spellEnd"/>
+      <w:r>
+        <w:rPr>
+          <w:lang w:val="pt-BR" w:eastAsia="zh-CN"/>
+        </w:rPr>
+        <w:t xml:space="preserve"> </w:t>
+      </w:r>
+      <w:proofErr w:type="spellStart"/>
+      <w:r>
+        <w:rPr>
+          <w:lang w:val="pt-BR" w:eastAsia="zh-CN"/>
+        </w:rPr>
+        <w:t>việc</w:t>
+      </w:r>
+      <w:proofErr w:type="spellEnd"/>
+      <w:r>
+        <w:rPr>
+          <w:lang w:val="pt-BR" w:eastAsia="zh-CN"/>
+        </w:rPr>
+        <w:t xml:space="preserve"> </w:t>
+      </w:r>
+      <w:proofErr w:type="spellStart"/>
+      <w:r>
+        <w:rPr>
+          <w:lang w:val="pt-BR" w:eastAsia="zh-CN"/>
+        </w:rPr>
+        <w:t>thực</w:t>
+      </w:r>
+      <w:proofErr w:type="spellEnd"/>
+      <w:r>
+        <w:rPr>
+          <w:lang w:val="pt-BR" w:eastAsia="zh-CN"/>
+        </w:rPr>
+        <w:t xml:space="preserve"> </w:t>
+      </w:r>
+      <w:proofErr w:type="spellStart"/>
+      <w:r>
+        <w:rPr>
+          <w:lang w:val="pt-BR" w:eastAsia="zh-CN"/>
+        </w:rPr>
+        <w:t>hiện</w:t>
+      </w:r>
+      <w:proofErr w:type="spellEnd"/>
+      <w:r>
+        <w:rPr>
+          <w:lang w:val="pt-BR" w:eastAsia="zh-CN"/>
+        </w:rPr>
+        <w:t xml:space="preserve"> </w:t>
+      </w:r>
+      <w:proofErr w:type="spellStart"/>
+      <w:r>
+        <w:rPr>
+          <w:lang w:val="pt-BR" w:eastAsia="zh-CN"/>
+        </w:rPr>
+        <w:t>công</w:t>
+      </w:r>
+      <w:proofErr w:type="spellEnd"/>
+      <w:r>
+        <w:rPr>
+          <w:lang w:val="pt-BR" w:eastAsia="zh-CN"/>
+        </w:rPr>
+        <w:t xml:space="preserve"> </w:t>
+      </w:r>
+      <w:proofErr w:type="spellStart"/>
+      <w:r>
+        <w:rPr>
+          <w:lang w:val="pt-BR" w:eastAsia="zh-CN"/>
+        </w:rPr>
+        <w:t>việc</w:t>
+      </w:r>
+      <w:proofErr w:type="spellEnd"/>
+      <w:r>
+        <w:rPr>
+          <w:lang w:val="pt-BR" w:eastAsia="zh-CN"/>
+        </w:rPr>
+        <w:t xml:space="preserve"> </w:t>
+      </w:r>
+      <w:proofErr w:type="spellStart"/>
+      <w:r>
+        <w:rPr>
+          <w:lang w:val="pt-BR" w:eastAsia="zh-CN"/>
+        </w:rPr>
+        <w:t>nêu</w:t>
+      </w:r>
+      <w:proofErr w:type="spellEnd"/>
+      <w:r>
+        <w:rPr>
+          <w:lang w:val="pt-BR" w:eastAsia="zh-CN"/>
+        </w:rPr>
+        <w:t xml:space="preserve"> </w:t>
+      </w:r>
+      <w:proofErr w:type="spellStart"/>
+      <w:r>
+        <w:rPr>
+          <w:lang w:val="pt-BR" w:eastAsia="zh-CN"/>
+        </w:rPr>
+        <w:t>trên</w:t>
+      </w:r>
+      <w:proofErr w:type="spellEnd"/>
     </w:p>
     <w:p>
       <w:pPr>
@@ -570,8 +2021,254 @@
         <w:rPr>
           <w:lang w:val="pt-BR" w:eastAsia="zh-CN"/>
         </w:rPr>
-        <w:t>3/ Việc giao kết giấy ủy quyền này hoàn toàn tự nguyện, không bị lừa dối hoặc ép buộc</w:t>
-      </w:r>
+        <w:t xml:space="preserve">3/ </w:t>
+      </w:r>
+      <w:proofErr w:type="spellStart"/>
+      <w:r>
+        <w:rPr>
+          <w:lang w:val="pt-BR" w:eastAsia="zh-CN"/>
+        </w:rPr>
+        <w:t>Việc</w:t>
+      </w:r>
+      <w:proofErr w:type="spellEnd"/>
+      <w:r>
+        <w:rPr>
+          <w:lang w:val="pt-BR" w:eastAsia="zh-CN"/>
+        </w:rPr>
+        <w:t xml:space="preserve"> </w:t>
+      </w:r>
+      <w:proofErr w:type="spellStart"/>
+      <w:r>
+        <w:rPr>
+          <w:lang w:val="pt-BR" w:eastAsia="zh-CN"/>
+        </w:rPr>
+        <w:t>giao</w:t>
+      </w:r>
+      <w:proofErr w:type="spellEnd"/>
+      <w:r>
+        <w:rPr>
+          <w:lang w:val="pt-BR" w:eastAsia="zh-CN"/>
+        </w:rPr>
+        <w:t xml:space="preserve"> </w:t>
+      </w:r>
+      <w:proofErr w:type="spellStart"/>
+      <w:r>
+        <w:rPr>
+          <w:lang w:val="pt-BR" w:eastAsia="zh-CN"/>
+        </w:rPr>
+        <w:t>kết</w:t>
+      </w:r>
+      <w:proofErr w:type="spellEnd"/>
+      <w:r>
+        <w:rPr>
+          <w:lang w:val="pt-BR" w:eastAsia="zh-CN"/>
+        </w:rPr>
+        <w:t xml:space="preserve"> </w:t>
+      </w:r>
+      <w:proofErr w:type="spellStart"/>
+      <w:r>
+        <w:rPr>
+          <w:lang w:val="pt-BR" w:eastAsia="zh-CN"/>
+        </w:rPr>
+        <w:t>giấy</w:t>
+      </w:r>
+      <w:proofErr w:type="spellEnd"/>
+      <w:r>
+        <w:rPr>
+          <w:lang w:val="pt-BR" w:eastAsia="zh-CN"/>
+        </w:rPr>
+        <w:t xml:space="preserve"> </w:t>
+      </w:r>
+      <w:proofErr w:type="spellStart"/>
+      <w:r>
+        <w:rPr>
+          <w:lang w:val="pt-BR" w:eastAsia="zh-CN"/>
+        </w:rPr>
+        <w:t>ủy</w:t>
+      </w:r>
+      <w:proofErr w:type="spellEnd"/>
+      <w:r>
+        <w:rPr>
+          <w:lang w:val="pt-BR" w:eastAsia="zh-CN"/>
+        </w:rPr>
+        <w:t xml:space="preserve"> </w:t>
+      </w:r>
+      <w:proofErr w:type="spellStart"/>
+      <w:r>
+        <w:rPr>
+          <w:lang w:val="pt-BR" w:eastAsia="zh-CN"/>
+        </w:rPr>
+        <w:t>quyền</w:t>
+      </w:r>
+      <w:proofErr w:type="spellEnd"/>
+      <w:r>
+        <w:rPr>
+          <w:lang w:val="pt-BR" w:eastAsia="zh-CN"/>
+        </w:rPr>
+        <w:t xml:space="preserve"> </w:t>
+      </w:r>
+      <w:proofErr w:type="spellStart"/>
+      <w:r>
+        <w:rPr>
+          <w:lang w:val="pt-BR" w:eastAsia="zh-CN"/>
+        </w:rPr>
+        <w:t>này</w:t>
+      </w:r>
+      <w:proofErr w:type="spellEnd"/>
+      <w:r>
+        <w:rPr>
+          <w:lang w:val="pt-BR" w:eastAsia="zh-CN"/>
+        </w:rPr>
+        <w:t xml:space="preserve"> </w:t>
+      </w:r>
+      <w:proofErr w:type="spellStart"/>
+      <w:r>
+        <w:rPr>
+          <w:lang w:val="pt-BR" w:eastAsia="zh-CN"/>
+        </w:rPr>
+        <w:t>hoàn</w:t>
+      </w:r>
+      <w:proofErr w:type="spellEnd"/>
+      <w:r>
+        <w:rPr>
+          <w:lang w:val="pt-BR" w:eastAsia="zh-CN"/>
+        </w:rPr>
+        <w:t xml:space="preserve"> </w:t>
+      </w:r>
+      <w:proofErr w:type="spellStart"/>
+      <w:r>
+        <w:rPr>
+          <w:lang w:val="pt-BR" w:eastAsia="zh-CN"/>
+        </w:rPr>
+        <w:t>toàn</w:t>
+      </w:r>
+      <w:proofErr w:type="spellEnd"/>
+      <w:r>
+        <w:rPr>
+          <w:lang w:val="pt-BR" w:eastAsia="zh-CN"/>
+        </w:rPr>
+        <w:t xml:space="preserve"> </w:t>
+      </w:r>
+      <w:proofErr w:type="spellStart"/>
+      <w:r>
+        <w:rPr>
+          <w:lang w:val="pt-BR" w:eastAsia="zh-CN"/>
+        </w:rPr>
+        <w:t>tự</w:t>
+      </w:r>
+      <w:proofErr w:type="spellEnd"/>
+      <w:r>
+        <w:rPr>
+          <w:lang w:val="pt-BR" w:eastAsia="zh-CN"/>
+        </w:rPr>
+        <w:t xml:space="preserve"> </w:t>
+      </w:r>
+      <w:proofErr w:type="spellStart"/>
+      <w:r>
+        <w:rPr>
+          <w:lang w:val="pt-BR" w:eastAsia="zh-CN"/>
+        </w:rPr>
+        <w:t>nguyện</w:t>
+      </w:r>
+      <w:proofErr w:type="spellEnd"/>
+      <w:r>
+        <w:rPr>
+          <w:lang w:val="pt-BR" w:eastAsia="zh-CN"/>
+        </w:rPr>
+        <w:t xml:space="preserve">, </w:t>
+      </w:r>
+      <w:proofErr w:type="spellStart"/>
+      <w:r>
+        <w:rPr>
+          <w:lang w:val="pt-BR" w:eastAsia="zh-CN"/>
+        </w:rPr>
+        <w:t>không</w:t>
+      </w:r>
+      <w:proofErr w:type="spellEnd"/>
+      <w:r>
+        <w:rPr>
+          <w:lang w:val="pt-BR" w:eastAsia="zh-CN"/>
+        </w:rPr>
+        <w:t xml:space="preserve"> </w:t>
+      </w:r>
+      <w:proofErr w:type="spellStart"/>
+      <w:r>
+        <w:rPr>
+          <w:lang w:val="pt-BR" w:eastAsia="zh-CN"/>
+        </w:rPr>
+        <w:t>bị</w:t>
+      </w:r>
+      <w:proofErr w:type="spellEnd"/>
+      <w:r>
+        <w:rPr>
+          <w:lang w:val="pt-BR" w:eastAsia="zh-CN"/>
+        </w:rPr>
+        <w:t xml:space="preserve"> </w:t>
+      </w:r>
+      <w:proofErr w:type="spellStart"/>
+      <w:r>
+        <w:rPr>
+          <w:lang w:val="pt-BR" w:eastAsia="zh-CN"/>
+        </w:rPr>
+        <w:t>lừa</w:t>
+      </w:r>
+      <w:proofErr w:type="spellEnd"/>
+      <w:r>
+        <w:rPr>
+          <w:lang w:val="pt-BR" w:eastAsia="zh-CN"/>
+        </w:rPr>
+        <w:t xml:space="preserve"> </w:t>
+      </w:r>
+      <w:proofErr w:type="spellStart"/>
+      <w:r>
+        <w:rPr>
+          <w:lang w:val="pt-BR" w:eastAsia="zh-CN"/>
+        </w:rPr>
+        <w:t>dối</w:t>
+      </w:r>
+      <w:proofErr w:type="spellEnd"/>
+      <w:r>
+        <w:rPr>
+          <w:lang w:val="pt-BR" w:eastAsia="zh-CN"/>
+        </w:rPr>
+        <w:t xml:space="preserve"> </w:t>
+      </w:r>
+      <w:proofErr w:type="spellStart"/>
+      <w:r>
+        <w:rPr>
+          <w:lang w:val="pt-BR" w:eastAsia="zh-CN"/>
+        </w:rPr>
+        <w:t>hoặc</w:t>
+      </w:r>
+      <w:proofErr w:type="spellEnd"/>
+      <w:r>
+        <w:rPr>
+          <w:lang w:val="pt-BR" w:eastAsia="zh-CN"/>
+        </w:rPr>
+        <w:t xml:space="preserve"> </w:t>
+      </w:r>
+      <w:proofErr w:type="spellStart"/>
+      <w:r>
+        <w:rPr>
+          <w:lang w:val="pt-BR" w:eastAsia="zh-CN"/>
+        </w:rPr>
+        <w:t>ép</w:t>
+      </w:r>
+      <w:proofErr w:type="spellEnd"/>
+      <w:r>
+        <w:rPr>
+          <w:lang w:val="pt-BR" w:eastAsia="zh-CN"/>
+        </w:rPr>
+        <w:t xml:space="preserve"> </w:t>
+      </w:r>
+      <w:proofErr w:type="spellStart"/>
+      <w:r>
+        <w:rPr>
+          <w:lang w:val="pt-BR" w:eastAsia="zh-CN"/>
+        </w:rPr>
+        <w:t>buộc</w:t>
+      </w:r>
+      <w:proofErr w:type="spellEnd"/>
     </w:p>
     <w:p>
       <w:pPr>
@@ -587,8 +2284,226 @@
         <w:rPr>
           <w:lang w:val="pt-BR" w:eastAsia="zh-CN"/>
         </w:rPr>
-        <w:t>4/ thực hiện đúng và đầy đủ các thảo thuận đã ghi trong giấy ủy quyền này</w:t>
-      </w:r>
+        <w:t xml:space="preserve">4/ </w:t>
+      </w:r>
+      <w:proofErr w:type="spellStart"/>
+      <w:r>
+        <w:rPr>
+          <w:lang w:val="pt-BR" w:eastAsia="zh-CN"/>
+        </w:rPr>
+        <w:t>thực</w:t>
+      </w:r>
+      <w:proofErr w:type="spellEnd"/>
+      <w:r>
+        <w:rPr>
+          <w:lang w:val="pt-BR" w:eastAsia="zh-CN"/>
+        </w:rPr>
+        <w:t xml:space="preserve"> </w:t>
+      </w:r>
+      <w:proofErr w:type="spellStart"/>
+      <w:r>
+        <w:rPr>
+          <w:lang w:val="pt-BR" w:eastAsia="zh-CN"/>
+        </w:rPr>
+        <w:t>hiện</w:t>
+      </w:r>
+      <w:proofErr w:type="spellEnd"/>
+      <w:r>
+        <w:rPr>
+          <w:lang w:val="pt-BR" w:eastAsia="zh-CN"/>
+        </w:rPr>
+        <w:t xml:space="preserve"> </w:t>
+      </w:r>
+      <w:proofErr w:type="spellStart"/>
+      <w:r>
+        <w:rPr>
+          <w:lang w:val="pt-BR" w:eastAsia="zh-CN"/>
+        </w:rPr>
+        <w:t>đúng</w:t>
+      </w:r>
+      <w:proofErr w:type="spellEnd"/>
+      <w:r>
+        <w:rPr>
+          <w:lang w:val="pt-BR" w:eastAsia="zh-CN"/>
+        </w:rPr>
+        <w:t xml:space="preserve"> </w:t>
+      </w:r>
+      <w:proofErr w:type="spellStart"/>
+      <w:r>
+        <w:rPr>
+          <w:lang w:val="pt-BR" w:eastAsia="zh-CN"/>
+        </w:rPr>
+        <w:t>và</w:t>
+      </w:r>
+      <w:proofErr w:type="spellEnd"/>
+      <w:r>
+        <w:rPr>
+          <w:lang w:val="pt-BR" w:eastAsia="zh-CN"/>
+        </w:rPr>
+        <w:t xml:space="preserve"> </w:t>
+      </w:r>
+      <w:proofErr w:type="spellStart"/>
+      <w:r>
+        <w:rPr>
+          <w:lang w:val="pt-BR" w:eastAsia="zh-CN"/>
+        </w:rPr>
+        <w:t>đầy</w:t>
+      </w:r>
+      <w:proofErr w:type="spellEnd"/>
+      <w:r>
+        <w:rPr>
+          <w:lang w:val="pt-BR" w:eastAsia="zh-CN"/>
+        </w:rPr>
+        <w:t xml:space="preserve"> </w:t>
+      </w:r>
+      <w:proofErr w:type="spellStart"/>
+      <w:r>
+        <w:rPr>
+          <w:lang w:val="pt-BR" w:eastAsia="zh-CN"/>
+        </w:rPr>
+        <w:t>đủ</w:t>
+      </w:r>
+      <w:proofErr w:type="spellEnd"/>
+      <w:r>
+        <w:rPr>
+          <w:lang w:val="pt-BR" w:eastAsia="zh-CN"/>
+        </w:rPr>
+        <w:t xml:space="preserve"> </w:t>
+      </w:r>
+      <w:proofErr w:type="spellStart"/>
+      <w:r>
+        <w:rPr>
+          <w:lang w:val="pt-BR" w:eastAsia="zh-CN"/>
+        </w:rPr>
+        <w:t>các</w:t>
+      </w:r>
+      <w:proofErr w:type="spellEnd"/>
+      <w:r>
+        <w:rPr>
+          <w:lang w:val="pt-BR" w:eastAsia="zh-CN"/>
+        </w:rPr>
+        <w:t xml:space="preserve"> </w:t>
+      </w:r>
+      <w:proofErr w:type="spellStart"/>
+      <w:r>
+        <w:rPr>
+          <w:lang w:val="pt-BR" w:eastAsia="zh-CN"/>
+        </w:rPr>
+        <w:t>thảo</w:t>
+      </w:r>
+      <w:proofErr w:type="spellEnd"/>
+      <w:r>
+        <w:rPr>
+          <w:lang w:val="pt-BR" w:eastAsia="zh-CN"/>
+        </w:rPr>
+        <w:t xml:space="preserve"> </w:t>
+      </w:r>
+      <w:proofErr w:type="spellStart"/>
+      <w:r>
+        <w:rPr>
+          <w:lang w:val="pt-BR" w:eastAsia="zh-CN"/>
+        </w:rPr>
+        <w:t>thuận</w:t>
+      </w:r>
+      <w:proofErr w:type="spellEnd"/>
+      <w:r>
+        <w:rPr>
+          <w:lang w:val="pt-BR" w:eastAsia="zh-CN"/>
+        </w:rPr>
+        <w:t xml:space="preserve"> </w:t>
+      </w:r>
+      <w:proofErr w:type="spellStart"/>
+      <w:r>
+        <w:rPr>
+          <w:lang w:val="pt-BR" w:eastAsia="zh-CN"/>
+        </w:rPr>
+        <w:t>đã</w:t>
+      </w:r>
+      <w:proofErr w:type="spellEnd"/>
+      <w:r>
+        <w:rPr>
+          <w:lang w:val="pt-BR" w:eastAsia="zh-CN"/>
+        </w:rPr>
+        <w:t xml:space="preserve"> </w:t>
+      </w:r>
+      <w:proofErr w:type="spellStart"/>
+      <w:r>
+        <w:rPr>
+          <w:lang w:val="pt-BR" w:eastAsia="zh-CN"/>
+        </w:rPr>
+        <w:t>ghi</w:t>
+      </w:r>
+      <w:proofErr w:type="spellEnd"/>
+      <w:r>
+        <w:rPr>
+          <w:lang w:val="pt-BR" w:eastAsia="zh-CN"/>
+        </w:rPr>
+        <w:t xml:space="preserve"> </w:t>
+      </w:r>
+      <w:proofErr w:type="spellStart"/>
+      <w:r>
+        <w:rPr>
+          <w:lang w:val="pt-BR" w:eastAsia="zh-CN"/>
+        </w:rPr>
+        <w:t>trong</w:t>
+      </w:r>
+      <w:proofErr w:type="spellEnd"/>
+      <w:r>
+        <w:rPr>
+          <w:lang w:val="pt-BR" w:eastAsia="zh-CN"/>
+        </w:rPr>
+        <w:t xml:space="preserve"> </w:t>
+      </w:r>
+      <w:proofErr w:type="spellStart"/>
+      <w:r>
+        <w:rPr>
+          <w:lang w:val="pt-BR" w:eastAsia="zh-CN"/>
+        </w:rPr>
+        <w:t>giấy</w:t>
+      </w:r>
+      <w:proofErr w:type="spellEnd"/>
+      <w:r>
+        <w:rPr>
+          <w:lang w:val="pt-BR" w:eastAsia="zh-CN"/>
+        </w:rPr>
+        <w:t xml:space="preserve"> </w:t>
+      </w:r>
+      <w:proofErr w:type="spellStart"/>
+      <w:r>
+        <w:rPr>
+          <w:lang w:val="pt-BR" w:eastAsia="zh-CN"/>
+        </w:rPr>
+        <w:t>ủy</w:t>
+      </w:r>
+      <w:proofErr w:type="spellEnd"/>
+      <w:r>
+        <w:rPr>
+          <w:lang w:val="pt-BR" w:eastAsia="zh-CN"/>
+        </w:rPr>
+        <w:t xml:space="preserve"> </w:t>
+      </w:r>
+      <w:proofErr w:type="spellStart"/>
+      <w:r>
+        <w:rPr>
+          <w:lang w:val="pt-BR" w:eastAsia="zh-CN"/>
+        </w:rPr>
+        <w:t>quyền</w:t>
+      </w:r>
+      <w:proofErr w:type="spellEnd"/>
+      <w:r>
+        <w:rPr>
+          <w:lang w:val="pt-BR" w:eastAsia="zh-CN"/>
+        </w:rPr>
+        <w:t xml:space="preserve"> </w:t>
+      </w:r>
+      <w:proofErr w:type="spellStart"/>
+      <w:r>
+        <w:rPr>
+          <w:lang w:val="pt-BR" w:eastAsia="zh-CN"/>
+        </w:rPr>
+        <w:t>này</w:t>
+      </w:r>
+      <w:proofErr w:type="spellEnd"/>
     </w:p>
     <w:p>
       <w:pPr>
@@ -632,8 +2547,436 @@
         <w:rPr>
           <w:lang w:val="pt-BR" w:eastAsia="zh-CN"/>
         </w:rPr>
-        <w:t>1/ Hai bên công nhận đã hiểu rõ ủy quyền, nghĩa vụ và lợi ích hợp pháp của mình, ý nghĩa và hậu quả pháp lý của việc giao kết giấy ủy quyền này</w:t>
-      </w:r>
+        <w:t xml:space="preserve">1/ Hai </w:t>
+      </w:r>
+      <w:proofErr w:type="spellStart"/>
+      <w:r>
+        <w:rPr>
+          <w:lang w:val="pt-BR" w:eastAsia="zh-CN"/>
+        </w:rPr>
+        <w:t>bên</w:t>
+      </w:r>
+      <w:proofErr w:type="spellEnd"/>
+      <w:r>
+        <w:rPr>
+          <w:lang w:val="pt-BR" w:eastAsia="zh-CN"/>
+        </w:rPr>
+        <w:t xml:space="preserve"> </w:t>
+      </w:r>
+      <w:proofErr w:type="spellStart"/>
+      <w:r>
+        <w:rPr>
+          <w:lang w:val="pt-BR" w:eastAsia="zh-CN"/>
+        </w:rPr>
+        <w:t>công</w:t>
+      </w:r>
+      <w:proofErr w:type="spellEnd"/>
+      <w:r>
+        <w:rPr>
+          <w:lang w:val="pt-BR" w:eastAsia="zh-CN"/>
+        </w:rPr>
+        <w:t xml:space="preserve"> </w:t>
+      </w:r>
+      <w:proofErr w:type="spellStart"/>
+      <w:r>
+        <w:rPr>
+          <w:lang w:val="pt-BR" w:eastAsia="zh-CN"/>
+        </w:rPr>
+        <w:t>nhận</w:t>
+      </w:r>
+      <w:proofErr w:type="spellEnd"/>
+      <w:r>
+        <w:rPr>
+          <w:lang w:val="pt-BR" w:eastAsia="zh-CN"/>
+        </w:rPr>
+        <w:t xml:space="preserve"> </w:t>
+      </w:r>
+      <w:proofErr w:type="spellStart"/>
+      <w:r>
+        <w:rPr>
+          <w:lang w:val="pt-BR" w:eastAsia="zh-CN"/>
+        </w:rPr>
+        <w:t>đã</w:t>
+      </w:r>
+      <w:proofErr w:type="spellEnd"/>
+      <w:r>
+        <w:rPr>
+          <w:lang w:val="pt-BR" w:eastAsia="zh-CN"/>
+        </w:rPr>
+        <w:t xml:space="preserve"> </w:t>
+      </w:r>
+      <w:proofErr w:type="spellStart"/>
+      <w:r>
+        <w:rPr>
+          <w:lang w:val="pt-BR" w:eastAsia="zh-CN"/>
+        </w:rPr>
+        <w:t>hiểu</w:t>
+      </w:r>
+      <w:proofErr w:type="spellEnd"/>
+      <w:r>
+        <w:rPr>
+          <w:lang w:val="pt-BR" w:eastAsia="zh-CN"/>
+        </w:rPr>
+        <w:t xml:space="preserve"> </w:t>
+      </w:r>
+      <w:proofErr w:type="spellStart"/>
+      <w:r>
+        <w:rPr>
+          <w:lang w:val="pt-BR" w:eastAsia="zh-CN"/>
+        </w:rPr>
+        <w:t>rõ</w:t>
+      </w:r>
+      <w:proofErr w:type="spellEnd"/>
+      <w:r>
+        <w:rPr>
+          <w:lang w:val="pt-BR" w:eastAsia="zh-CN"/>
+        </w:rPr>
+        <w:t xml:space="preserve"> </w:t>
+      </w:r>
+      <w:proofErr w:type="spellStart"/>
+      <w:r>
+        <w:rPr>
+          <w:lang w:val="pt-BR" w:eastAsia="zh-CN"/>
+        </w:rPr>
+        <w:t>ủy</w:t>
+      </w:r>
+      <w:proofErr w:type="spellEnd"/>
+      <w:r>
+        <w:rPr>
+          <w:lang w:val="pt-BR" w:eastAsia="zh-CN"/>
+        </w:rPr>
+        <w:t xml:space="preserve"> </w:t>
+      </w:r>
+      <w:proofErr w:type="spellStart"/>
+      <w:r>
+        <w:rPr>
+          <w:lang w:val="pt-BR" w:eastAsia="zh-CN"/>
+        </w:rPr>
+        <w:t>quyền</w:t>
+      </w:r>
+      <w:proofErr w:type="spellEnd"/>
+      <w:r>
+        <w:rPr>
+          <w:lang w:val="pt-BR" w:eastAsia="zh-CN"/>
+        </w:rPr>
+        <w:t xml:space="preserve">, </w:t>
+      </w:r>
+      <w:proofErr w:type="spellStart"/>
+      <w:r>
+        <w:rPr>
+          <w:lang w:val="pt-BR" w:eastAsia="zh-CN"/>
+        </w:rPr>
+        <w:t>nghĩa</w:t>
+      </w:r>
+      <w:proofErr w:type="spellEnd"/>
+      <w:r>
+        <w:rPr>
+          <w:lang w:val="pt-BR" w:eastAsia="zh-CN"/>
+        </w:rPr>
+        <w:t xml:space="preserve"> </w:t>
+      </w:r>
+      <w:proofErr w:type="spellStart"/>
+      <w:r>
+        <w:rPr>
+          <w:lang w:val="pt-BR" w:eastAsia="zh-CN"/>
+        </w:rPr>
+        <w:t>vụ</w:t>
+      </w:r>
+      <w:proofErr w:type="spellEnd"/>
+      <w:r>
+        <w:rPr>
+          <w:lang w:val="pt-BR" w:eastAsia="zh-CN"/>
+        </w:rPr>
+        <w:t xml:space="preserve"> </w:t>
+      </w:r>
+      <w:proofErr w:type="spellStart"/>
+      <w:r>
+        <w:rPr>
+          <w:lang w:val="pt-BR" w:eastAsia="zh-CN"/>
+        </w:rPr>
+        <w:t>và</w:t>
+      </w:r>
+      <w:proofErr w:type="spellEnd"/>
+      <w:r>
+        <w:rPr>
+          <w:lang w:val="pt-BR" w:eastAsia="zh-CN"/>
+        </w:rPr>
+        <w:t xml:space="preserve"> </w:t>
+      </w:r>
+      <w:proofErr w:type="spellStart"/>
+      <w:r>
+        <w:rPr>
+          <w:lang w:val="pt-BR" w:eastAsia="zh-CN"/>
+        </w:rPr>
+        <w:t>lợi</w:t>
+      </w:r>
+      <w:proofErr w:type="spellEnd"/>
+      <w:r>
+        <w:rPr>
+          <w:lang w:val="pt-BR" w:eastAsia="zh-CN"/>
+        </w:rPr>
+        <w:t xml:space="preserve"> </w:t>
+      </w:r>
+      <w:proofErr w:type="spellStart"/>
+      <w:r>
+        <w:rPr>
+          <w:lang w:val="pt-BR" w:eastAsia="zh-CN"/>
+        </w:rPr>
+        <w:t>ích</w:t>
+      </w:r>
+      <w:proofErr w:type="spellEnd"/>
+      <w:r>
+        <w:rPr>
+          <w:lang w:val="pt-BR" w:eastAsia="zh-CN"/>
+        </w:rPr>
+        <w:t xml:space="preserve"> </w:t>
+      </w:r>
+      <w:proofErr w:type="spellStart"/>
+      <w:r>
+        <w:rPr>
+          <w:lang w:val="pt-BR" w:eastAsia="zh-CN"/>
+        </w:rPr>
+        <w:t>hợp</w:t>
+      </w:r>
+      <w:proofErr w:type="spellEnd"/>
+      <w:r>
+        <w:rPr>
+          <w:lang w:val="pt-BR" w:eastAsia="zh-CN"/>
+        </w:rPr>
+        <w:t xml:space="preserve"> </w:t>
+      </w:r>
+      <w:proofErr w:type="spellStart"/>
+      <w:r>
+        <w:rPr>
+          <w:lang w:val="pt-BR" w:eastAsia="zh-CN"/>
+        </w:rPr>
+        <w:t>pháp</w:t>
+      </w:r>
+      <w:proofErr w:type="spellEnd"/>
+      <w:r>
+        <w:rPr>
+          <w:lang w:val="pt-BR" w:eastAsia="zh-CN"/>
+        </w:rPr>
+        <w:t xml:space="preserve"> </w:t>
+      </w:r>
+      <w:proofErr w:type="spellStart"/>
+      <w:r>
+        <w:rPr>
+          <w:lang w:val="pt-BR" w:eastAsia="zh-CN"/>
+        </w:rPr>
+        <w:t>của</w:t>
+      </w:r>
+      <w:proofErr w:type="spellEnd"/>
+      <w:r>
+        <w:rPr>
+          <w:lang w:val="pt-BR" w:eastAsia="zh-CN"/>
+        </w:rPr>
+        <w:t xml:space="preserve"> </w:t>
+      </w:r>
+      <w:proofErr w:type="spellStart"/>
+      <w:r>
+        <w:rPr>
+          <w:lang w:val="pt-BR" w:eastAsia="zh-CN"/>
+        </w:rPr>
+        <w:t>mình</w:t>
+      </w:r>
+      <w:proofErr w:type="spellEnd"/>
+      <w:r>
+        <w:rPr>
+          <w:lang w:val="pt-BR" w:eastAsia="zh-CN"/>
+        </w:rPr>
+        <w:t xml:space="preserve">, ý </w:t>
+      </w:r>
+      <w:proofErr w:type="spellStart"/>
+      <w:r>
+        <w:rPr>
+          <w:lang w:val="pt-BR" w:eastAsia="zh-CN"/>
+        </w:rPr>
+        <w:t>nghĩa</w:t>
+      </w:r>
+      <w:proofErr w:type="spellEnd"/>
+      <w:r>
+        <w:rPr>
+          <w:lang w:val="pt-BR" w:eastAsia="zh-CN"/>
+        </w:rPr>
+        <w:t xml:space="preserve"> </w:t>
+      </w:r>
+      <w:proofErr w:type="spellStart"/>
+      <w:r>
+        <w:rPr>
+          <w:lang w:val="pt-BR" w:eastAsia="zh-CN"/>
+        </w:rPr>
+        <w:t>và</w:t>
+      </w:r>
+      <w:proofErr w:type="spellEnd"/>
+      <w:r>
+        <w:rPr>
+          <w:lang w:val="pt-BR" w:eastAsia="zh-CN"/>
+        </w:rPr>
+        <w:t xml:space="preserve"> </w:t>
+      </w:r>
+      <w:proofErr w:type="spellStart"/>
+      <w:r>
+        <w:rPr>
+          <w:lang w:val="pt-BR" w:eastAsia="zh-CN"/>
+        </w:rPr>
+        <w:t>hậu</w:t>
+      </w:r>
+      <w:proofErr w:type="spellEnd"/>
+      <w:r>
+        <w:rPr>
+          <w:lang w:val="pt-BR" w:eastAsia="zh-CN"/>
+        </w:rPr>
+        <w:t xml:space="preserve"> </w:t>
+      </w:r>
+      <w:proofErr w:type="spellStart"/>
+      <w:r>
+        <w:rPr>
+          <w:lang w:val="pt-BR" w:eastAsia="zh-CN"/>
+        </w:rPr>
+        <w:t>quả</w:t>
+      </w:r>
+      <w:proofErr w:type="spellEnd"/>
+      <w:r>
+        <w:rPr>
+          <w:lang w:val="pt-BR" w:eastAsia="zh-CN"/>
+        </w:rPr>
+        <w:t xml:space="preserve"> </w:t>
+      </w:r>
+      <w:proofErr w:type="spellStart"/>
+      <w:r>
+        <w:rPr>
+          <w:lang w:val="pt-BR" w:eastAsia="zh-CN"/>
+        </w:rPr>
+        <w:t>pháp</w:t>
+      </w:r>
+      <w:proofErr w:type="spellEnd"/>
+      <w:r>
+        <w:rPr>
+          <w:lang w:val="pt-BR" w:eastAsia="zh-CN"/>
+        </w:rPr>
+        <w:t xml:space="preserve"> </w:t>
+      </w:r>
+      <w:proofErr w:type="spellStart"/>
+      <w:r>
+        <w:rPr>
+          <w:lang w:val="pt-BR" w:eastAsia="zh-CN"/>
+        </w:rPr>
+        <w:t>lý</w:t>
+      </w:r>
+      <w:proofErr w:type="spellEnd"/>
+      <w:r>
+        <w:rPr>
+          <w:lang w:val="pt-BR" w:eastAsia="zh-CN"/>
+        </w:rPr>
+        <w:t xml:space="preserve"> </w:t>
+      </w:r>
+      <w:proofErr w:type="spellStart"/>
+      <w:r>
+        <w:rPr>
+          <w:lang w:val="pt-BR" w:eastAsia="zh-CN"/>
+        </w:rPr>
+        <w:t>của</w:t>
+      </w:r>
+      <w:proofErr w:type="spellEnd"/>
+      <w:r>
+        <w:rPr>
+          <w:lang w:val="pt-BR" w:eastAsia="zh-CN"/>
+        </w:rPr>
+        <w:t xml:space="preserve"> </w:t>
+      </w:r>
+      <w:proofErr w:type="spellStart"/>
+      <w:r>
+        <w:rPr>
+          <w:lang w:val="pt-BR" w:eastAsia="zh-CN"/>
+        </w:rPr>
+        <w:t>việc</w:t>
+      </w:r>
+      <w:proofErr w:type="spellEnd"/>
+      <w:r>
+        <w:rPr>
+          <w:lang w:val="pt-BR" w:eastAsia="zh-CN"/>
+        </w:rPr>
+        <w:t xml:space="preserve"> </w:t>
+      </w:r>
+      <w:proofErr w:type="spellStart"/>
+      <w:r>
+        <w:rPr>
+          <w:lang w:val="pt-BR" w:eastAsia="zh-CN"/>
+        </w:rPr>
+        <w:t>giao</w:t>
+      </w:r>
+      <w:proofErr w:type="spellEnd"/>
+      <w:r>
+        <w:rPr>
+          <w:lang w:val="pt-BR" w:eastAsia="zh-CN"/>
+        </w:rPr>
+        <w:t xml:space="preserve"> </w:t>
+      </w:r>
+      <w:proofErr w:type="spellStart"/>
+      <w:r>
+        <w:rPr>
+          <w:lang w:val="pt-BR" w:eastAsia="zh-CN"/>
+        </w:rPr>
+        <w:t>kết</w:t>
+      </w:r>
+      <w:proofErr w:type="spellEnd"/>
+      <w:r>
+        <w:rPr>
+          <w:lang w:val="pt-BR" w:eastAsia="zh-CN"/>
+        </w:rPr>
+        <w:t xml:space="preserve"> </w:t>
+      </w:r>
+      <w:proofErr w:type="spellStart"/>
+      <w:r>
+        <w:rPr>
+          <w:lang w:val="pt-BR" w:eastAsia="zh-CN"/>
+        </w:rPr>
+        <w:t>giấy</w:t>
+      </w:r>
+      <w:proofErr w:type="spellEnd"/>
+      <w:r>
+        <w:rPr>
+          <w:lang w:val="pt-BR" w:eastAsia="zh-CN"/>
+        </w:rPr>
+        <w:t xml:space="preserve"> </w:t>
+      </w:r>
+      <w:proofErr w:type="spellStart"/>
+      <w:r>
+        <w:rPr>
+          <w:lang w:val="pt-BR" w:eastAsia="zh-CN"/>
+        </w:rPr>
+        <w:t>ủy</w:t>
+      </w:r>
+      <w:proofErr w:type="spellEnd"/>
+      <w:r>
+        <w:rPr>
+          <w:lang w:val="pt-BR" w:eastAsia="zh-CN"/>
+        </w:rPr>
+        <w:t xml:space="preserve"> </w:t>
+      </w:r>
+      <w:proofErr w:type="spellStart"/>
+      <w:r>
+        <w:rPr>
+          <w:lang w:val="pt-BR" w:eastAsia="zh-CN"/>
+        </w:rPr>
+        <w:t>quyền</w:t>
+      </w:r>
+      <w:proofErr w:type="spellEnd"/>
+      <w:r>
+        <w:rPr>
+          <w:lang w:val="pt-BR" w:eastAsia="zh-CN"/>
+        </w:rPr>
+        <w:t xml:space="preserve"> </w:t>
+      </w:r>
+      <w:proofErr w:type="spellStart"/>
+      <w:r>
+        <w:rPr>
+          <w:lang w:val="pt-BR" w:eastAsia="zh-CN"/>
+        </w:rPr>
+        <w:t>này</w:t>
+      </w:r>
+      <w:proofErr w:type="spellEnd"/>
     </w:p>
     <w:p>
       <w:pPr>
@@ -649,8 +2992,366 @@
         <w:rPr>
           <w:lang w:val="pt-BR" w:eastAsia="zh-CN"/>
         </w:rPr>
-        <w:t>2/ Hai bên đã tự đọc giấy ủy quyền, đã hiểu và đồng ý tất cả các điều khoản ghi trong giấy và ký vào giấy ủy quyền này</w:t>
-      </w:r>
+        <w:t xml:space="preserve">2/ Hai </w:t>
+      </w:r>
+      <w:proofErr w:type="spellStart"/>
+      <w:r>
+        <w:rPr>
+          <w:lang w:val="pt-BR" w:eastAsia="zh-CN"/>
+        </w:rPr>
+        <w:t>bên</w:t>
+      </w:r>
+      <w:proofErr w:type="spellEnd"/>
+      <w:r>
+        <w:rPr>
+          <w:lang w:val="pt-BR" w:eastAsia="zh-CN"/>
+        </w:rPr>
+        <w:t xml:space="preserve"> </w:t>
+      </w:r>
+      <w:proofErr w:type="spellStart"/>
+      <w:r>
+        <w:rPr>
+          <w:lang w:val="pt-BR" w:eastAsia="zh-CN"/>
+        </w:rPr>
+        <w:t>đã</w:t>
+      </w:r>
+      <w:proofErr w:type="spellEnd"/>
+      <w:r>
+        <w:rPr>
+          <w:lang w:val="pt-BR" w:eastAsia="zh-CN"/>
+        </w:rPr>
+        <w:t xml:space="preserve"> </w:t>
+      </w:r>
+      <w:proofErr w:type="spellStart"/>
+      <w:r>
+        <w:rPr>
+          <w:lang w:val="pt-BR" w:eastAsia="zh-CN"/>
+        </w:rPr>
+        <w:t>tự</w:t>
+      </w:r>
+      <w:proofErr w:type="spellEnd"/>
+      <w:r>
+        <w:rPr>
+          <w:lang w:val="pt-BR" w:eastAsia="zh-CN"/>
+        </w:rPr>
+        <w:t xml:space="preserve"> </w:t>
+      </w:r>
+      <w:proofErr w:type="spellStart"/>
+      <w:r>
+        <w:rPr>
+          <w:lang w:val="pt-BR" w:eastAsia="zh-CN"/>
+        </w:rPr>
+        <w:t>đọc</w:t>
+      </w:r>
+      <w:proofErr w:type="spellEnd"/>
+      <w:r>
+        <w:rPr>
+          <w:lang w:val="pt-BR" w:eastAsia="zh-CN"/>
+        </w:rPr>
+        <w:t xml:space="preserve"> </w:t>
+      </w:r>
+      <w:proofErr w:type="spellStart"/>
+      <w:r>
+        <w:rPr>
+          <w:lang w:val="pt-BR" w:eastAsia="zh-CN"/>
+        </w:rPr>
+        <w:t>giấy</w:t>
+      </w:r>
+      <w:proofErr w:type="spellEnd"/>
+      <w:r>
+        <w:rPr>
+          <w:lang w:val="pt-BR" w:eastAsia="zh-CN"/>
+        </w:rPr>
+        <w:t xml:space="preserve"> </w:t>
+      </w:r>
+      <w:proofErr w:type="spellStart"/>
+      <w:r>
+        <w:rPr>
+          <w:lang w:val="pt-BR" w:eastAsia="zh-CN"/>
+        </w:rPr>
+        <w:t>ủy</w:t>
+      </w:r>
+      <w:proofErr w:type="spellEnd"/>
+      <w:r>
+        <w:rPr>
+          <w:lang w:val="pt-BR" w:eastAsia="zh-CN"/>
+        </w:rPr>
+        <w:t xml:space="preserve"> </w:t>
+      </w:r>
+      <w:proofErr w:type="spellStart"/>
+      <w:r>
+        <w:rPr>
+          <w:lang w:val="pt-BR" w:eastAsia="zh-CN"/>
+        </w:rPr>
+        <w:t>quyền</w:t>
+      </w:r>
+      <w:proofErr w:type="spellEnd"/>
+      <w:r>
+        <w:rPr>
+          <w:lang w:val="pt-BR" w:eastAsia="zh-CN"/>
+        </w:rPr>
+        <w:t xml:space="preserve">, </w:t>
+      </w:r>
+      <w:proofErr w:type="spellStart"/>
+      <w:r>
+        <w:rPr>
+          <w:lang w:val="pt-BR" w:eastAsia="zh-CN"/>
+        </w:rPr>
+        <w:t>đã</w:t>
+      </w:r>
+      <w:proofErr w:type="spellEnd"/>
+      <w:r>
+        <w:rPr>
+          <w:lang w:val="pt-BR" w:eastAsia="zh-CN"/>
+        </w:rPr>
+        <w:t xml:space="preserve"> </w:t>
+      </w:r>
+      <w:proofErr w:type="spellStart"/>
+      <w:r>
+        <w:rPr>
+          <w:lang w:val="pt-BR" w:eastAsia="zh-CN"/>
+        </w:rPr>
+        <w:t>hiểu</w:t>
+      </w:r>
+      <w:proofErr w:type="spellEnd"/>
+      <w:r>
+        <w:rPr>
+          <w:lang w:val="pt-BR" w:eastAsia="zh-CN"/>
+        </w:rPr>
+        <w:t xml:space="preserve"> </w:t>
+      </w:r>
+      <w:proofErr w:type="spellStart"/>
+      <w:r>
+        <w:rPr>
+          <w:lang w:val="pt-BR" w:eastAsia="zh-CN"/>
+        </w:rPr>
+        <w:t>và</w:t>
+      </w:r>
+      <w:proofErr w:type="spellEnd"/>
+      <w:r>
+        <w:rPr>
+          <w:lang w:val="pt-BR" w:eastAsia="zh-CN"/>
+        </w:rPr>
+        <w:t xml:space="preserve"> </w:t>
+      </w:r>
+      <w:proofErr w:type="spellStart"/>
+      <w:r>
+        <w:rPr>
+          <w:lang w:val="pt-BR" w:eastAsia="zh-CN"/>
+        </w:rPr>
+        <w:t>đồng</w:t>
+      </w:r>
+      <w:proofErr w:type="spellEnd"/>
+      <w:r>
+        <w:rPr>
+          <w:lang w:val="pt-BR" w:eastAsia="zh-CN"/>
+        </w:rPr>
+        <w:t xml:space="preserve"> ý </w:t>
+      </w:r>
+      <w:proofErr w:type="spellStart"/>
+      <w:r>
+        <w:rPr>
+          <w:lang w:val="pt-BR" w:eastAsia="zh-CN"/>
+        </w:rPr>
+        <w:t>tất</w:t>
+      </w:r>
+      <w:proofErr w:type="spellEnd"/>
+      <w:r>
+        <w:rPr>
+          <w:lang w:val="pt-BR" w:eastAsia="zh-CN"/>
+        </w:rPr>
+        <w:t xml:space="preserve"> </w:t>
+      </w:r>
+      <w:proofErr w:type="spellStart"/>
+      <w:r>
+        <w:rPr>
+          <w:lang w:val="pt-BR" w:eastAsia="zh-CN"/>
+        </w:rPr>
+        <w:t>cả</w:t>
+      </w:r>
+      <w:proofErr w:type="spellEnd"/>
+      <w:r>
+        <w:rPr>
+          <w:lang w:val="pt-BR" w:eastAsia="zh-CN"/>
+        </w:rPr>
+        <w:t xml:space="preserve"> </w:t>
+      </w:r>
+      <w:proofErr w:type="spellStart"/>
+      <w:r>
+        <w:rPr>
+          <w:lang w:val="pt-BR" w:eastAsia="zh-CN"/>
+        </w:rPr>
+        <w:t>các</w:t>
+      </w:r>
+      <w:proofErr w:type="spellEnd"/>
+      <w:r>
+        <w:rPr>
+          <w:lang w:val="pt-BR" w:eastAsia="zh-CN"/>
+        </w:rPr>
+        <w:t xml:space="preserve"> </w:t>
+      </w:r>
+      <w:proofErr w:type="spellStart"/>
+      <w:r>
+        <w:rPr>
+          <w:lang w:val="pt-BR" w:eastAsia="zh-CN"/>
+        </w:rPr>
+        <w:t>điều</w:t>
+      </w:r>
+      <w:proofErr w:type="spellEnd"/>
+      <w:r>
+        <w:rPr>
+          <w:lang w:val="pt-BR" w:eastAsia="zh-CN"/>
+        </w:rPr>
+        <w:t xml:space="preserve"> </w:t>
+      </w:r>
+      <w:proofErr w:type="spellStart"/>
+      <w:r>
+        <w:rPr>
+          <w:lang w:val="pt-BR" w:eastAsia="zh-CN"/>
+        </w:rPr>
+        <w:t>khoản</w:t>
+      </w:r>
+      <w:proofErr w:type="spellEnd"/>
+      <w:r>
+        <w:rPr>
+          <w:lang w:val="pt-BR" w:eastAsia="zh-CN"/>
+        </w:rPr>
+        <w:t xml:space="preserve"> </w:t>
+      </w:r>
+      <w:proofErr w:type="spellStart"/>
+      <w:r>
+        <w:rPr>
+          <w:lang w:val="pt-BR" w:eastAsia="zh-CN"/>
+        </w:rPr>
+        <w:t>ghi</w:t>
+      </w:r>
+      <w:proofErr w:type="spellEnd"/>
+      <w:r>
+        <w:rPr>
+          <w:lang w:val="pt-BR" w:eastAsia="zh-CN"/>
+        </w:rPr>
+        <w:t xml:space="preserve"> </w:t>
+      </w:r>
+      <w:proofErr w:type="spellStart"/>
+      <w:r>
+        <w:rPr>
+          <w:lang w:val="pt-BR" w:eastAsia="zh-CN"/>
+        </w:rPr>
+        <w:t>trong</w:t>
+      </w:r>
+      <w:proofErr w:type="spellEnd"/>
+      <w:r>
+        <w:rPr>
+          <w:lang w:val="pt-BR" w:eastAsia="zh-CN"/>
+        </w:rPr>
+        <w:t xml:space="preserve"> </w:t>
+      </w:r>
+      <w:proofErr w:type="spellStart"/>
+      <w:r>
+        <w:rPr>
+          <w:lang w:val="pt-BR" w:eastAsia="zh-CN"/>
+        </w:rPr>
+        <w:t>giấy</w:t>
+      </w:r>
+      <w:proofErr w:type="spellEnd"/>
+      <w:r>
+        <w:rPr>
+          <w:lang w:val="pt-BR" w:eastAsia="zh-CN"/>
+        </w:rPr>
+        <w:t xml:space="preserve"> </w:t>
+      </w:r>
+      <w:proofErr w:type="spellStart"/>
+      <w:r>
+        <w:rPr>
+          <w:lang w:val="pt-BR" w:eastAsia="zh-CN"/>
+        </w:rPr>
+        <w:t>và</w:t>
+      </w:r>
+      <w:proofErr w:type="spellEnd"/>
+      <w:r>
+        <w:rPr>
+          <w:lang w:val="pt-BR" w:eastAsia="zh-CN"/>
+        </w:rPr>
+        <w:t xml:space="preserve"> </w:t>
+      </w:r>
+      <w:proofErr w:type="spellStart"/>
+      <w:r>
+        <w:rPr>
+          <w:lang w:val="pt-BR" w:eastAsia="zh-CN"/>
+        </w:rPr>
+        <w:t>ký</w:t>
+      </w:r>
+      <w:proofErr w:type="spellEnd"/>
+      <w:r>
+        <w:rPr>
+          <w:lang w:val="pt-BR" w:eastAsia="zh-CN"/>
+        </w:rPr>
+        <w:t xml:space="preserve"> </w:t>
+      </w:r>
+      <w:proofErr w:type="spellStart"/>
+      <w:r>
+        <w:rPr>
+          <w:lang w:val="pt-BR" w:eastAsia="zh-CN"/>
+        </w:rPr>
+        <w:t>vào</w:t>
+      </w:r>
+      <w:proofErr w:type="spellEnd"/>
+      <w:r>
+        <w:rPr>
+          <w:lang w:val="pt-BR" w:eastAsia="zh-CN"/>
+        </w:rPr>
+        <w:t xml:space="preserve"> </w:t>
+      </w:r>
+      <w:proofErr w:type="spellStart"/>
+      <w:r>
+        <w:rPr>
+          <w:lang w:val="pt-BR" w:eastAsia="zh-CN"/>
+        </w:rPr>
+        <w:t>giấy</w:t>
+      </w:r>
+      <w:proofErr w:type="spellEnd"/>
+      <w:r>
+        <w:rPr>
+          <w:lang w:val="pt-BR" w:eastAsia="zh-CN"/>
+        </w:rPr>
+        <w:t xml:space="preserve"> </w:t>
+      </w:r>
+      <w:proofErr w:type="spellStart"/>
+      <w:r>
+        <w:rPr>
+          <w:lang w:val="pt-BR" w:eastAsia="zh-CN"/>
+        </w:rPr>
+        <w:t>ủy</w:t>
+      </w:r>
+      <w:proofErr w:type="spellEnd"/>
+      <w:r>
+        <w:rPr>
+          <w:lang w:val="pt-BR" w:eastAsia="zh-CN"/>
+        </w:rPr>
+        <w:t xml:space="preserve"> </w:t>
+      </w:r>
+      <w:proofErr w:type="spellStart"/>
+      <w:r>
+        <w:rPr>
+          <w:lang w:val="pt-BR" w:eastAsia="zh-CN"/>
+        </w:rPr>
+        <w:t>quyền</w:t>
+      </w:r>
+      <w:proofErr w:type="spellEnd"/>
+      <w:r>
+        <w:rPr>
+          <w:lang w:val="pt-BR" w:eastAsia="zh-CN"/>
+        </w:rPr>
+        <w:t xml:space="preserve"> </w:t>
+      </w:r>
+      <w:proofErr w:type="spellStart"/>
+      <w:r>
+        <w:rPr>
+          <w:lang w:val="pt-BR" w:eastAsia="zh-CN"/>
+        </w:rPr>
+        <w:t>này</w:t>
+      </w:r>
+      <w:proofErr w:type="spellEnd"/>
     </w:p>
     <w:p>
       <w:pPr>
@@ -666,8 +3367,128 @@
         <w:rPr>
           <w:lang w:val="pt-BR" w:eastAsia="zh-CN"/>
         </w:rPr>
-        <w:t>3/ Giấy ủy quyền có hiệu lực từ ngày ký</w:t>
-      </w:r>
+        <w:t xml:space="preserve">3/ </w:t>
+      </w:r>
+      <w:proofErr w:type="spellStart"/>
+      <w:r>
+        <w:rPr>
+          <w:lang w:val="pt-BR" w:eastAsia="zh-CN"/>
+        </w:rPr>
+        <w:t>Giấy</w:t>
+      </w:r>
+      <w:proofErr w:type="spellEnd"/>
+      <w:r>
+        <w:rPr>
+          <w:lang w:val="pt-BR" w:eastAsia="zh-CN"/>
+        </w:rPr>
+        <w:t xml:space="preserve"> </w:t>
+      </w:r>
+      <w:proofErr w:type="spellStart"/>
+      <w:r>
+        <w:rPr>
+          <w:lang w:val="pt-BR" w:eastAsia="zh-CN"/>
+        </w:rPr>
+        <w:t>ủy</w:t>
+      </w:r>
+      <w:proofErr w:type="spellEnd"/>
+      <w:r>
+        <w:rPr>
+          <w:lang w:val="pt-BR" w:eastAsia="zh-CN"/>
+        </w:rPr>
+        <w:t xml:space="preserve"> </w:t>
+      </w:r>
+      <w:proofErr w:type="spellStart"/>
+      <w:r>
+        <w:rPr>
+          <w:lang w:val="pt-BR" w:eastAsia="zh-CN"/>
+        </w:rPr>
+        <w:t>quyền</w:t>
+      </w:r>
+      <w:proofErr w:type="spellEnd"/>
+      <w:r>
+        <w:rPr>
+          <w:lang w:val="pt-BR" w:eastAsia="zh-CN"/>
+        </w:rPr>
+        <w:t xml:space="preserve"> </w:t>
+      </w:r>
+      <w:proofErr w:type="spellStart"/>
+      <w:r>
+        <w:rPr>
+          <w:lang w:val="pt-BR" w:eastAsia="zh-CN"/>
+        </w:rPr>
+        <w:t>có</w:t>
+      </w:r>
+      <w:proofErr w:type="spellEnd"/>
+      <w:r>
+        <w:rPr>
+          <w:lang w:val="pt-BR" w:eastAsia="zh-CN"/>
+        </w:rPr>
+        <w:t xml:space="preserve"> </w:t>
+      </w:r>
+      <w:proofErr w:type="spellStart"/>
+      <w:r>
+        <w:rPr>
+          <w:lang w:val="pt-BR" w:eastAsia="zh-CN"/>
+        </w:rPr>
+        <w:t>hiệu</w:t>
+      </w:r>
+      <w:proofErr w:type="spellEnd"/>
+      <w:r>
+        <w:rPr>
+          <w:lang w:val="pt-BR" w:eastAsia="zh-CN"/>
+        </w:rPr>
+        <w:t xml:space="preserve"> </w:t>
+      </w:r>
+      <w:proofErr w:type="spellStart"/>
+      <w:r>
+        <w:rPr>
+          <w:lang w:val="pt-BR" w:eastAsia="zh-CN"/>
+        </w:rPr>
+        <w:t>lực</w:t>
+      </w:r>
+      <w:proofErr w:type="spellEnd"/>
+      <w:r>
+        <w:rPr>
+          <w:lang w:val="pt-BR" w:eastAsia="zh-CN"/>
+        </w:rPr>
+        <w:t xml:space="preserve"> </w:t>
+      </w:r>
+      <w:proofErr w:type="spellStart"/>
+      <w:r>
+        <w:rPr>
+          <w:lang w:val="pt-BR" w:eastAsia="zh-CN"/>
+        </w:rPr>
+        <w:t>từ</w:t>
+      </w:r>
+      <w:proofErr w:type="spellEnd"/>
+      <w:r>
+        <w:rPr>
+          <w:lang w:val="pt-BR" w:eastAsia="zh-CN"/>
+        </w:rPr>
+        <w:t xml:space="preserve"> </w:t>
+      </w:r>
+      <w:proofErr w:type="spellStart"/>
+      <w:r>
+        <w:rPr>
+          <w:lang w:val="pt-BR" w:eastAsia="zh-CN"/>
+        </w:rPr>
+        <w:t>ngày</w:t>
+      </w:r>
+      <w:proofErr w:type="spellEnd"/>
+      <w:r>
+        <w:rPr>
+          <w:lang w:val="pt-BR" w:eastAsia="zh-CN"/>
+        </w:rPr>
+        <w:t xml:space="preserve"> </w:t>
+      </w:r>
+      <w:proofErr w:type="spellStart"/>
+      <w:r>
+        <w:rPr>
+          <w:lang w:val="pt-BR" w:eastAsia="zh-CN"/>
+        </w:rPr>
+        <w:t>ký</w:t>
+      </w:r>
+      <w:proofErr w:type="spellEnd"/>
     </w:p>
     <w:tbl>
       <w:tblPr>
@@ -726,13 +3547,63 @@
                 <w:lang w:val="pt-BR"/>
               </w:rPr>
             </w:pPr>
+            <w:proofErr w:type="spellStart"/>
             <w:r>
               <w:rPr>
                 <w:b/>
                 <w:lang w:val="pt-BR"/>
               </w:rPr>
-              <w:t>Người được uỷ quyền</w:t>
+              <w:t>Người</w:t>
             </w:r>
+            <w:proofErr w:type="spellEnd"/>
+            <w:r>
+              <w:rPr>
+                <w:b/>
+                <w:lang w:val="pt-BR"/>
+              </w:rPr>
+              <w:t xml:space="preserve"> </w:t>
+            </w:r>
+            <w:proofErr w:type="spellStart"/>
+            <w:r>
+              <w:rPr>
+                <w:b/>
+                <w:lang w:val="pt-BR"/>
+              </w:rPr>
+              <w:t>được</w:t>
+            </w:r>
+            <w:proofErr w:type="spellEnd"/>
+            <w:r>
+              <w:rPr>
+                <w:b/>
+                <w:lang w:val="pt-BR"/>
+              </w:rPr>
+              <w:t xml:space="preserve"> </w:t>
+            </w:r>
+            <w:proofErr w:type="spellStart"/>
+            <w:r>
+              <w:rPr>
+                <w:b/>
+                <w:lang w:val="pt-BR"/>
+              </w:rPr>
+              <w:t>uỷ</w:t>
+            </w:r>
+            <w:proofErr w:type="spellEnd"/>
+            <w:r>
+              <w:rPr>
+                <w:b/>
+                <w:lang w:val="pt-BR"/>
+              </w:rPr>
+              <w:t xml:space="preserve"> </w:t>
+            </w:r>
+            <w:proofErr w:type="spellStart"/>
+            <w:r>
+              <w:rPr>
+                <w:b/>
+                <w:lang w:val="pt-BR"/>
+              </w:rPr>
+              <w:t>quyền</w:t>
+            </w:r>
+            <w:proofErr w:type="spellEnd"/>
           </w:p>
           <w:p>
             <w:pPr>
@@ -751,7 +3622,55 @@
                 <w:i/>
                 <w:lang w:val="pt-BR"/>
               </w:rPr>
-              <w:t>(ký, họ tên)</w:t>
+              <w:t>(</w:t>
+            </w:r>
+            <w:proofErr w:type="spellStart"/>
+            <w:r>
+              <w:rPr>
+                <w:i/>
+                <w:lang w:val="pt-BR"/>
+              </w:rPr>
+              <w:t>ký</w:t>
+            </w:r>
+            <w:proofErr w:type="spellEnd"/>
+            <w:r>
+              <w:rPr>
+                <w:i/>
+                <w:lang w:val="pt-BR"/>
+              </w:rPr>
+              <w:t xml:space="preserve">, </w:t>
+            </w:r>
+            <w:proofErr w:type="spellStart"/>
+            <w:r>
+              <w:rPr>
+                <w:i/>
+                <w:lang w:val="pt-BR"/>
+              </w:rPr>
+              <w:t>họ</w:t>
+            </w:r>
+            <w:proofErr w:type="spellEnd"/>
+            <w:r>
+              <w:rPr>
+                <w:i/>
+                <w:lang w:val="pt-BR"/>
+              </w:rPr>
+              <w:t xml:space="preserve"> </w:t>
+            </w:r>
+            <w:proofErr w:type="spellStart"/>
+            <w:r>
+              <w:rPr>
+                <w:i/>
+                <w:lang w:val="pt-BR"/>
+              </w:rPr>
+              <w:t>tên</w:t>
+            </w:r>
+            <w:proofErr w:type="spellEnd"/>
+            <w:r>
+              <w:rPr>
+                <w:i/>
+                <w:lang w:val="pt-BR"/>
+              </w:rPr>
+              <w:t>)</w:t>
             </w:r>
           </w:p>
           <w:p>
@@ -854,12 +3773,42 @@
                 <w:b/>
               </w:rPr>
             </w:pPr>
+            <w:proofErr w:type="spellStart"/>
             <w:r>
               <w:rPr>
                 <w:b/>
               </w:rPr>
-              <w:t>Người uỷ quyền</w:t>
+              <w:t>Người</w:t>
             </w:r>
+            <w:proofErr w:type="spellEnd"/>
+            <w:r>
+              <w:rPr>
+                <w:b/>
+              </w:rPr>
+              <w:t xml:space="preserve"> </w:t>
+            </w:r>
+            <w:proofErr w:type="spellStart"/>
+            <w:r>
+              <w:rPr>
+                <w:b/>
+              </w:rPr>
+              <w:t>uỷ</w:t>
+            </w:r>
+            <w:proofErr w:type="spellEnd"/>
+            <w:r>
+              <w:rPr>
+                <w:b/>
+              </w:rPr>
+              <w:t xml:space="preserve"> </w:t>
+            </w:r>
+            <w:proofErr w:type="spellStart"/>
+            <w:r>
+              <w:rPr>
+                <w:b/>
+              </w:rPr>
+              <w:t>quyền</w:t>
+            </w:r>
+            <w:proofErr w:type="spellEnd"/>
           </w:p>
           <w:p>
             <w:pPr>
@@ -876,7 +3825,49 @@
               <w:rPr>
                 <w:i/>
               </w:rPr>
-              <w:t>(Ký, họ tên)</w:t>
+              <w:t>(</w:t>
+            </w:r>
+            <w:proofErr w:type="spellStart"/>
+            <w:r>
+              <w:rPr>
+                <w:i/>
+              </w:rPr>
+              <w:t>Ký</w:t>
+            </w:r>
+            <w:proofErr w:type="spellEnd"/>
+            <w:r>
+              <w:rPr>
+                <w:i/>
+              </w:rPr>
+              <w:t xml:space="preserve">, </w:t>
+            </w:r>
+            <w:proofErr w:type="spellStart"/>
+            <w:r>
+              <w:rPr>
+                <w:i/>
+              </w:rPr>
+              <w:t>họ</w:t>
+            </w:r>
+            <w:proofErr w:type="spellEnd"/>
+            <w:r>
+              <w:rPr>
+                <w:i/>
+              </w:rPr>
+              <w:t xml:space="preserve"> </w:t>
+            </w:r>
+            <w:proofErr w:type="spellStart"/>
+            <w:r>
+              <w:rPr>
+                <w:i/>
+              </w:rPr>
+              <w:t>tên</w:t>
+            </w:r>
+            <w:proofErr w:type="spellEnd"/>
+            <w:r>
+              <w:rPr>
+                <w:i/>
+              </w:rPr>
+              <w:t>)</w:t>
             </w:r>
           </w:p>
           <w:p>
@@ -930,6 +3921,7 @@
               </w:rPr>
               <w:t>{</w:t>
             </w:r>
+            <w:proofErr w:type="spellStart"/>
             <w:r>
               <w:rPr>
                 <w:bCs/>
@@ -937,6 +3929,7 @@
               </w:rPr>
               <w:t>change_info_base_inform_org_person</w:t>
             </w:r>
+            <w:proofErr w:type="spellEnd"/>
             <w:r>
               <w:rPr>
                 <w:bCs/>
